--- a/3Periodo/PerformanceSC/Trabalho RA2/docs/Trabalho RA2.docx
+++ b/3Periodo/PerformanceSC/Trabalho RA2/docs/Trabalho RA2.docx
@@ -1,6 +1,6 @@
 
 <file path=word/document.xml><?xml version="1.0" encoding="utf-8"?>
-<w:document xmlns:wpc="http://schemas.microsoft.com/office/word/2010/wordprocessingCanvas" xmlns:cx="http://schemas.microsoft.com/office/drawing/2014/chartex" xmlns:cx1="http://schemas.microsoft.com/office/drawing/2015/9/8/chartex" xmlns:cx2="http://schemas.microsoft.com/office/drawing/2015/10/21/chartex" xmlns:cx3="http://schemas.microsoft.com/office/drawing/2016/5/9/chartex" xmlns:cx4="http://schemas.microsoft.com/office/drawing/2016/5/10/chartex" xmlns:cx5="http://schemas.microsoft.com/office/drawing/2016/5/11/chartex" xmlns:cx6="http://schemas.microsoft.com/office/drawing/2016/5/12/chartex" xmlns:cx7="http://schemas.microsoft.com/office/drawing/2016/5/13/chartex" xmlns:cx8="http://schemas.microsoft.com/office/drawing/2016/5/14/chartex" xmlns:mc="http://schemas.openxmlformats.org/markup-compatibility/2006" xmlns:aink="http://schemas.microsoft.com/office/drawing/2016/ink" xmlns:am3d="http://schemas.microsoft.com/office/drawing/2017/model3d" xmlns:o="urn:schemas-microsoft-com:office:office" xmlns:oel="http://schemas.microsoft.com/office/2019/extlst" xmlns:r="http://schemas.openxmlformats.org/officeDocument/2006/relationships" xmlns:m="http://schemas.openxmlformats.org/officeDocument/2006/math" xmlns:v="urn:schemas-microsoft-com:vml" xmlns:wp14="http://schemas.microsoft.com/office/word/2010/wordprocessingDrawing" xmlns:wp="http://schemas.openxmlformats.org/drawingml/2006/wordprocessingDrawing" xmlns:w10="urn:schemas-microsoft-com:office:word" xmlns:w="http://schemas.openxmlformats.org/wordprocessingml/2006/main" xmlns:w14="http://schemas.microsoft.com/office/word/2010/wordml" xmlns:w15="http://schemas.microsoft.com/office/word/2012/wordml" xmlns:w16cex="http://schemas.microsoft.com/office/word/2018/wordml/cex" xmlns:w16cid="http://schemas.microsoft.com/office/word/2016/wordml/cid" xmlns:w16="http://schemas.microsoft.com/office/word/2018/wordml" xmlns:w16sdtdh="http://schemas.microsoft.com/office/word/2020/wordml/sdtdatahash" xmlns:w16se="http://schemas.microsoft.com/office/word/2015/wordml/symex" xmlns:wpg="http://schemas.microsoft.com/office/word/2010/wordprocessingGroup" xmlns:wpi="http://schemas.microsoft.com/office/word/2010/wordprocessingInk" xmlns:wne="http://schemas.microsoft.com/office/word/2006/wordml" xmlns:wps="http://schemas.microsoft.com/office/word/2010/wordprocessingShape" mc:Ignorable="w14 w15 w16se w16cid w16 w16cex w16sdtdh wp14">
+<w:document xmlns:wpc="http://schemas.microsoft.com/office/word/2010/wordprocessingCanvas" xmlns:cx="http://schemas.microsoft.com/office/drawing/2014/chartex" xmlns:cx1="http://schemas.microsoft.com/office/drawing/2015/9/8/chartex" xmlns:cx2="http://schemas.microsoft.com/office/drawing/2015/10/21/chartex" xmlns:cx3="http://schemas.microsoft.com/office/drawing/2016/5/9/chartex" xmlns:cx4="http://schemas.microsoft.com/office/drawing/2016/5/10/chartex" xmlns:cx5="http://schemas.microsoft.com/office/drawing/2016/5/11/chartex" xmlns:cx6="http://schemas.microsoft.com/office/drawing/2016/5/12/chartex" xmlns:cx7="http://schemas.microsoft.com/office/drawing/2016/5/13/chartex" xmlns:cx8="http://schemas.microsoft.com/office/drawing/2016/5/14/chartex" xmlns:mc="http://schemas.openxmlformats.org/markup-compatibility/2006" xmlns:aink="http://schemas.microsoft.com/office/drawing/2016/ink" xmlns:am3d="http://schemas.microsoft.com/office/drawing/2017/model3d" xmlns:o="urn:schemas-microsoft-com:office:office" xmlns:oel="http://schemas.microsoft.com/office/2019/extlst" xmlns:r="http://schemas.openxmlformats.org/officeDocument/2006/relationships" xmlns:m="http://schemas.openxmlformats.org/officeDocument/2006/math" xmlns:v="urn:schemas-microsoft-com:vml" xmlns:wp14="http://schemas.microsoft.com/office/word/2010/wordprocessingDrawing" xmlns:wp="http://schemas.openxmlformats.org/drawingml/2006/wordprocessingDrawing" xmlns:w10="urn:schemas-microsoft-com:office:word" xmlns:w="http://schemas.openxmlformats.org/wordprocessingml/2006/main" xmlns:w14="http://schemas.microsoft.com/office/word/2010/wordml" xmlns:w15="http://schemas.microsoft.com/office/word/2012/wordml" xmlns:w16cex="http://schemas.microsoft.com/office/word/2018/wordml/cex" xmlns:w16cid="http://schemas.microsoft.com/office/word/2016/wordml/cid" xmlns:w16="http://schemas.microsoft.com/office/word/2018/wordml" xmlns:w16du="http://schemas.microsoft.com/office/word/2023/wordml/word16du" xmlns:w16sdtdh="http://schemas.microsoft.com/office/word/2020/wordml/sdtdatahash" xmlns:w16se="http://schemas.microsoft.com/office/word/2015/wordml/symex" xmlns:wpg="http://schemas.microsoft.com/office/word/2010/wordprocessingGroup" xmlns:wpi="http://schemas.microsoft.com/office/word/2010/wordprocessingInk" xmlns:wne="http://schemas.microsoft.com/office/word/2006/wordml" xmlns:wps="http://schemas.microsoft.com/office/word/2010/wordprocessingShape" mc:Ignorable="w14 w15 w16se w16cid w16 w16cex w16sdtdh w16du wp14">
   <w:body>
     <w:p>
       <w:pPr>
@@ -151,50 +151,48 @@
           <w:sz w:val="32"/>
           <w:szCs w:val="32"/>
         </w:rPr>
-        <w:t xml:space="preserve">, Ícaro </w:t>
-      </w:r>
-      <w:proofErr w:type="spellStart"/>
-      <w:r>
-        <w:rPr>
-          <w:rFonts w:asciiTheme="majorHAnsi" w:hAnsiTheme="majorHAnsi" w:cstheme="majorHAnsi"/>
-          <w:b/>
-          <w:color w:val="0070C0"/>
+        <w:t>, Ícaro Kuchanovicz, Vinicius Dorneles</w:t>
+      </w:r>
+    </w:p>
+    <w:p>
+      <w:pPr>
+        <w:jc w:val="center"/>
+        <w:rPr>
+          <w:rFonts w:asciiTheme="majorHAnsi" w:hAnsiTheme="majorHAnsi" w:cstheme="majorHAnsi"/>
+          <w:b/>
           <w:sz w:val="32"/>
           <w:szCs w:val="32"/>
         </w:rPr>
-        <w:t>Kuchanovicz</w:t>
-      </w:r>
-      <w:proofErr w:type="spellEnd"/>
-      <w:r>
-        <w:rPr>
-          <w:rFonts w:asciiTheme="majorHAnsi" w:hAnsiTheme="majorHAnsi" w:cstheme="majorHAnsi"/>
-          <w:b/>
-          <w:color w:val="0070C0"/>
+      </w:pPr>
+      <w:r>
+        <w:rPr>
+          <w:rFonts w:asciiTheme="majorHAnsi" w:hAnsiTheme="majorHAnsi" w:cstheme="majorHAnsi"/>
+          <w:b/>
           <w:sz w:val="32"/>
           <w:szCs w:val="32"/>
         </w:rPr>
-        <w:t>, Vinicius Dorneles</w:t>
-      </w:r>
-    </w:p>
-    <w:p>
-      <w:pPr>
-        <w:jc w:val="center"/>
+        <w:t>Trabalho RA</w:t>
+      </w:r>
+      <w:r>
         <w:rPr>
           <w:rFonts w:asciiTheme="majorHAnsi" w:hAnsiTheme="majorHAnsi" w:cstheme="majorHAnsi"/>
           <w:b/>
           <w:sz w:val="32"/>
           <w:szCs w:val="32"/>
         </w:rPr>
-      </w:pPr>
-      <w:r>
+        <w:t>2</w:t>
+      </w:r>
+    </w:p>
+    <w:p>
+      <w:pPr>
+        <w:jc w:val="center"/>
         <w:rPr>
           <w:rFonts w:asciiTheme="majorHAnsi" w:hAnsiTheme="majorHAnsi" w:cstheme="majorHAnsi"/>
           <w:b/>
           <w:sz w:val="32"/>
           <w:szCs w:val="32"/>
         </w:rPr>
-        <w:t>Trabalho RA</w:t>
-      </w:r>
+      </w:pPr>
       <w:r>
         <w:rPr>
           <w:rFonts w:asciiTheme="majorHAnsi" w:hAnsiTheme="majorHAnsi" w:cstheme="majorHAnsi"/>
@@ -202,19 +200,17 @@
           <w:sz w:val="32"/>
           <w:szCs w:val="32"/>
         </w:rPr>
-        <w:t>2</w:t>
-      </w:r>
-    </w:p>
-    <w:p>
-      <w:pPr>
-        <w:jc w:val="center"/>
+        <w:t>Representação didática do mapeamento direto</w:t>
+      </w:r>
+      <w:r>
         <w:rPr>
           <w:rFonts w:asciiTheme="majorHAnsi" w:hAnsiTheme="majorHAnsi" w:cstheme="majorHAnsi"/>
           <w:b/>
           <w:sz w:val="32"/>
           <w:szCs w:val="32"/>
         </w:rPr>
-      </w:pPr>
+        <w:t xml:space="preserve"> e associativo</w:t>
+      </w:r>
       <w:r>
         <w:rPr>
           <w:rFonts w:asciiTheme="majorHAnsi" w:hAnsiTheme="majorHAnsi" w:cstheme="majorHAnsi"/>
@@ -222,17 +218,18 @@
           <w:sz w:val="32"/>
           <w:szCs w:val="32"/>
         </w:rPr>
-        <w:t>Representação didática do mapeamento direto</w:t>
-      </w:r>
-      <w:r>
+        <w:t xml:space="preserve"> em python</w:t>
+      </w:r>
+    </w:p>
+    <w:p>
+      <w:pPr>
         <w:rPr>
           <w:rFonts w:asciiTheme="majorHAnsi" w:hAnsiTheme="majorHAnsi" w:cstheme="majorHAnsi"/>
           <w:b/>
           <w:sz w:val="32"/>
           <w:szCs w:val="32"/>
         </w:rPr>
-        <w:t xml:space="preserve"> e associativo</w:t>
-      </w:r>
+      </w:pPr>
       <w:r>
         <w:rPr>
           <w:rFonts w:asciiTheme="majorHAnsi" w:hAnsiTheme="majorHAnsi" w:cstheme="majorHAnsi"/>
@@ -240,25 +237,6 @@
           <w:sz w:val="32"/>
           <w:szCs w:val="32"/>
         </w:rPr>
-        <w:t xml:space="preserve"> em python</w:t>
-      </w:r>
-    </w:p>
-    <w:p>
-      <w:pPr>
-        <w:rPr>
-          <w:rFonts w:asciiTheme="majorHAnsi" w:hAnsiTheme="majorHAnsi" w:cstheme="majorHAnsi"/>
-          <w:b/>
-          <w:sz w:val="32"/>
-          <w:szCs w:val="32"/>
-        </w:rPr>
-      </w:pPr>
-      <w:r>
-        <w:rPr>
-          <w:rFonts w:asciiTheme="majorHAnsi" w:hAnsiTheme="majorHAnsi" w:cstheme="majorHAnsi"/>
-          <w:b/>
-          <w:sz w:val="32"/>
-          <w:szCs w:val="32"/>
-        </w:rPr>
         <w:t>Entrega e equipe</w:t>
       </w:r>
     </w:p>
@@ -283,7 +261,7 @@
     </w:p>
     <w:p>
       <w:pPr>
-        <w:pStyle w:val="PargrafodaLista"/>
+        <w:pStyle w:val="ListParagraph"/>
         <w:numPr>
           <w:ilvl w:val="0"/>
           <w:numId w:val="20"/>
@@ -307,7 +285,7 @@
     </w:p>
     <w:p>
       <w:pPr>
-        <w:pStyle w:val="PargrafodaLista"/>
+        <w:pStyle w:val="ListParagraph"/>
         <w:numPr>
           <w:ilvl w:val="0"/>
           <w:numId w:val="20"/>
@@ -331,7 +309,7 @@
     </w:p>
     <w:p>
       <w:pPr>
-        <w:pStyle w:val="PargrafodaLista"/>
+        <w:pStyle w:val="ListParagraph"/>
         <w:numPr>
           <w:ilvl w:val="0"/>
           <w:numId w:val="20"/>
@@ -355,7 +333,7 @@
     </w:p>
     <w:p>
       <w:pPr>
-        <w:pStyle w:val="PargrafodaLista"/>
+        <w:pStyle w:val="ListParagraph"/>
         <w:numPr>
           <w:ilvl w:val="0"/>
           <w:numId w:val="20"/>
@@ -397,7 +375,7 @@
     </w:p>
     <w:p>
       <w:pPr>
-        <w:pStyle w:val="Ttulo1"/>
+        <w:pStyle w:val="Heading1"/>
         <w:rPr>
           <w:rFonts w:cstheme="majorHAnsi"/>
           <w:b/>
@@ -1268,7 +1246,7 @@
     </w:p>
     <w:p>
       <w:pPr>
-        <w:pStyle w:val="PargrafodaLista"/>
+        <w:pStyle w:val="ListParagraph"/>
         <w:numPr>
           <w:ilvl w:val="0"/>
           <w:numId w:val="6"/>
@@ -1282,7 +1260,7 @@
     </w:p>
     <w:p>
       <w:pPr>
-        <w:pStyle w:val="PargrafodaLista"/>
+        <w:pStyle w:val="ListParagraph"/>
         <w:numPr>
           <w:ilvl w:val="0"/>
           <w:numId w:val="6"/>
@@ -1369,7 +1347,7 @@
     </w:p>
     <w:p>
       <w:pPr>
-        <w:pStyle w:val="PargrafodaLista"/>
+        <w:pStyle w:val="ListParagraph"/>
         <w:numPr>
           <w:ilvl w:val="1"/>
           <w:numId w:val="6"/>
@@ -1383,7 +1361,7 @@
     </w:p>
     <w:p>
       <w:pPr>
-        <w:pStyle w:val="PargrafodaLista"/>
+        <w:pStyle w:val="ListParagraph"/>
         <w:numPr>
           <w:ilvl w:val="1"/>
           <w:numId w:val="6"/>
@@ -1397,7 +1375,7 @@
     </w:p>
     <w:p>
       <w:pPr>
-        <w:pStyle w:val="PargrafodaLista"/>
+        <w:pStyle w:val="ListParagraph"/>
         <w:numPr>
           <w:ilvl w:val="1"/>
           <w:numId w:val="6"/>
@@ -1411,7 +1389,7 @@
     </w:p>
     <w:p>
       <w:pPr>
-        <w:pStyle w:val="PargrafodaLista"/>
+        <w:pStyle w:val="ListParagraph"/>
         <w:numPr>
           <w:ilvl w:val="1"/>
           <w:numId w:val="6"/>
@@ -1425,7 +1403,7 @@
     </w:p>
     <w:tbl>
       <w:tblPr>
-        <w:tblStyle w:val="TabeladeGradeClara"/>
+        <w:tblStyle w:val="TableGridLight"/>
         <w:tblW w:w="0" w:type="auto"/>
         <w:tblInd w:w="3539" w:type="dxa"/>
         <w:tblLook w:val="04A0" w:firstRow="1" w:lastRow="0" w:firstColumn="1" w:lastColumn="0" w:noHBand="0" w:noVBand="1"/>
@@ -1750,7 +1728,7 @@
     </w:p>
     <w:p>
       <w:pPr>
-        <w:pStyle w:val="PargrafodaLista"/>
+        <w:pStyle w:val="ListParagraph"/>
         <w:numPr>
           <w:ilvl w:val="0"/>
           <w:numId w:val="6"/>
@@ -1839,7 +1817,7 @@
     </w:p>
     <w:p>
       <w:pPr>
-        <w:pStyle w:val="PargrafodaLista"/>
+        <w:pStyle w:val="ListParagraph"/>
         <w:numPr>
           <w:ilvl w:val="1"/>
           <w:numId w:val="6"/>
@@ -1853,7 +1831,7 @@
     </w:p>
     <w:p>
       <w:pPr>
-        <w:pStyle w:val="PargrafodaLista"/>
+        <w:pStyle w:val="ListParagraph"/>
         <w:numPr>
           <w:ilvl w:val="1"/>
           <w:numId w:val="6"/>
@@ -1875,7 +1853,7 @@
     </w:p>
     <w:p>
       <w:pPr>
-        <w:pStyle w:val="PargrafodaLista"/>
+        <w:pStyle w:val="ListParagraph"/>
         <w:spacing w:before="120" w:after="120"/>
         <w:ind w:left="1440"/>
         <w:contextualSpacing w:val="0"/>
@@ -1883,7 +1861,7 @@
     </w:p>
     <w:p>
       <w:pPr>
-        <w:pStyle w:val="PargrafodaLista"/>
+        <w:pStyle w:val="ListParagraph"/>
         <w:numPr>
           <w:ilvl w:val="0"/>
           <w:numId w:val="6"/>
@@ -1991,7 +1969,7 @@
     </w:p>
     <w:p>
       <w:pPr>
-        <w:pStyle w:val="PargrafodaLista"/>
+        <w:pStyle w:val="ListParagraph"/>
         <w:numPr>
           <w:ilvl w:val="1"/>
           <w:numId w:val="6"/>
@@ -2005,7 +1983,7 @@
     </w:p>
     <w:p>
       <w:pPr>
-        <w:pStyle w:val="PargrafodaLista"/>
+        <w:pStyle w:val="ListParagraph"/>
         <w:numPr>
           <w:ilvl w:val="1"/>
           <w:numId w:val="6"/>
@@ -2019,7 +1997,7 @@
     </w:p>
     <w:p>
       <w:pPr>
-        <w:pStyle w:val="PargrafodaLista"/>
+        <w:pStyle w:val="ListParagraph"/>
         <w:numPr>
           <w:ilvl w:val="1"/>
           <w:numId w:val="6"/>
@@ -2033,7 +2011,7 @@
     </w:p>
     <w:p>
       <w:pPr>
-        <w:pStyle w:val="PargrafodaLista"/>
+        <w:pStyle w:val="ListParagraph"/>
         <w:numPr>
           <w:ilvl w:val="1"/>
           <w:numId w:val="6"/>
@@ -2047,14 +2025,14 @@
     </w:p>
     <w:p>
       <w:pPr>
-        <w:pStyle w:val="PargrafodaLista"/>
+        <w:pStyle w:val="ListParagraph"/>
         <w:spacing w:before="120" w:after="120"/>
         <w:contextualSpacing w:val="0"/>
       </w:pPr>
     </w:p>
     <w:p>
       <w:pPr>
-        <w:pStyle w:val="PargrafodaLista"/>
+        <w:pStyle w:val="ListParagraph"/>
         <w:spacing w:before="120" w:after="120"/>
         <w:ind w:left="1080"/>
         <w:contextualSpacing w:val="0"/>
@@ -2071,7 +2049,7 @@
     </w:p>
     <w:p>
       <w:pPr>
-        <w:pStyle w:val="PargrafodaLista"/>
+        <w:pStyle w:val="ListParagraph"/>
         <w:spacing w:before="120" w:after="120"/>
         <w:ind w:left="1080"/>
         <w:rPr>
@@ -2083,7 +2061,7 @@
     </w:p>
     <w:p>
       <w:pPr>
-        <w:pStyle w:val="PargrafodaLista"/>
+        <w:pStyle w:val="ListParagraph"/>
         <w:spacing w:before="120" w:after="120"/>
         <w:ind w:left="1080"/>
         <w:contextualSpacing w:val="0"/>
@@ -2104,7 +2082,7 @@
     </w:p>
     <w:p>
       <w:pPr>
-        <w:pStyle w:val="PargrafodaLista"/>
+        <w:pStyle w:val="ListParagraph"/>
         <w:spacing w:before="120" w:after="120"/>
         <w:ind w:left="1080"/>
         <w:contextualSpacing w:val="0"/>
@@ -2130,7 +2108,7 @@
     </w:p>
     <w:p>
       <w:pPr>
-        <w:pStyle w:val="PargrafodaLista"/>
+        <w:pStyle w:val="ListParagraph"/>
         <w:spacing w:before="120" w:after="120"/>
         <w:ind w:left="1080"/>
         <w:contextualSpacing w:val="0"/>
@@ -2147,7 +2125,7 @@
     </w:p>
     <w:p>
       <w:pPr>
-        <w:pStyle w:val="PargrafodaLista"/>
+        <w:pStyle w:val="ListParagraph"/>
         <w:numPr>
           <w:ilvl w:val="1"/>
           <w:numId w:val="6"/>
@@ -2161,7 +2139,7 @@
     </w:p>
     <w:p>
       <w:pPr>
-        <w:pStyle w:val="PargrafodaLista"/>
+        <w:pStyle w:val="ListParagraph"/>
         <w:numPr>
           <w:ilvl w:val="1"/>
           <w:numId w:val="6"/>
@@ -2589,14 +2567,14 @@
     </w:p>
     <w:p>
       <w:pPr>
-        <w:pStyle w:val="PargrafodaLista"/>
+        <w:pStyle w:val="ListParagraph"/>
         <w:spacing w:before="120" w:after="120"/>
         <w:contextualSpacing w:val="0"/>
       </w:pPr>
     </w:p>
     <w:p>
       <w:pPr>
-        <w:pStyle w:val="PargrafodaLista"/>
+        <w:pStyle w:val="ListParagraph"/>
         <w:numPr>
           <w:ilvl w:val="0"/>
           <w:numId w:val="6"/>
@@ -2613,7 +2591,7 @@
     </w:p>
     <w:p>
       <w:pPr>
-        <w:pStyle w:val="PargrafodaLista"/>
+        <w:pStyle w:val="ListParagraph"/>
         <w:numPr>
           <w:ilvl w:val="1"/>
           <w:numId w:val="6"/>
@@ -2635,7 +2613,7 @@
     </w:p>
     <w:p>
       <w:pPr>
-        <w:pStyle w:val="PargrafodaLista"/>
+        <w:pStyle w:val="ListParagraph"/>
         <w:shd w:val="clear" w:color="auto" w:fill="1E1E1E"/>
         <w:spacing w:after="0" w:line="360" w:lineRule="atLeast"/>
         <w:rPr>
@@ -2829,7 +2807,7 @@
     </w:p>
     <w:p>
       <w:pPr>
-        <w:pStyle w:val="PargrafodaLista"/>
+        <w:pStyle w:val="ListParagraph"/>
         <w:shd w:val="clear" w:color="auto" w:fill="1E1E1E"/>
         <w:spacing w:after="0" w:line="360" w:lineRule="atLeast"/>
         <w:rPr>
@@ -2873,7 +2851,7 @@
     </w:p>
     <w:p>
       <w:pPr>
-        <w:pStyle w:val="PargrafodaLista"/>
+        <w:pStyle w:val="ListParagraph"/>
         <w:spacing w:before="120" w:after="120"/>
         <w:ind w:left="1440"/>
         <w:contextualSpacing w:val="0"/>
@@ -2887,7 +2865,7 @@
     </w:p>
     <w:p>
       <w:pPr>
-        <w:pStyle w:val="PargrafodaLista"/>
+        <w:pStyle w:val="ListParagraph"/>
         <w:spacing w:before="120" w:after="120"/>
         <w:ind w:left="1440"/>
         <w:contextualSpacing w:val="0"/>
@@ -2933,7 +2911,7 @@
     </w:p>
     <w:p>
       <w:pPr>
-        <w:pStyle w:val="PargrafodaLista"/>
+        <w:pStyle w:val="ListParagraph"/>
         <w:spacing w:before="120" w:after="120"/>
         <w:ind w:left="1440"/>
         <w:contextualSpacing w:val="0"/>
@@ -2944,13 +2922,73 @@
     </w:p>
     <w:p>
       <w:pPr>
-        <w:pStyle w:val="PargrafodaLista"/>
+        <w:pStyle w:val="ListParagraph"/>
         <w:spacing w:before="120" w:after="120"/>
         <w:ind w:left="1440"/>
         <w:contextualSpacing w:val="0"/>
       </w:pPr>
       <w:r>
         <w:rPr>
+          <w:noProof/>
+        </w:rPr>
+        <w:drawing>
+          <wp:anchor distT="0" distB="0" distL="114300" distR="114300" simplePos="0" relativeHeight="251658240" behindDoc="0" locked="0" layoutInCell="1" allowOverlap="1" wp14:anchorId="3BA0E0C4" wp14:editId="49B99BE2">
+            <wp:simplePos x="0" y="0"/>
+            <wp:positionH relativeFrom="margin">
+              <wp:align>center</wp:align>
+            </wp:positionH>
+            <wp:positionV relativeFrom="paragraph">
+              <wp:posOffset>5715</wp:posOffset>
+            </wp:positionV>
+            <wp:extent cx="2124075" cy="1181100"/>
+            <wp:effectExtent l="0" t="0" r="9525" b="0"/>
+            <wp:wrapSquare wrapText="bothSides"/>
+            <wp:docPr id="756537869" name="Picture 1"/>
+            <wp:cNvGraphicFramePr>
+              <a:graphicFrameLocks xmlns:a="http://schemas.openxmlformats.org/drawingml/2006/main" noChangeAspect="1"/>
+            </wp:cNvGraphicFramePr>
+            <a:graphic xmlns:a="http://schemas.openxmlformats.org/drawingml/2006/main">
+              <a:graphicData uri="http://schemas.openxmlformats.org/drawingml/2006/picture">
+                <pic:pic xmlns:pic="http://schemas.openxmlformats.org/drawingml/2006/picture">
+                  <pic:nvPicPr>
+                    <pic:cNvPr id="756537869" name=""/>
+                    <pic:cNvPicPr/>
+                  </pic:nvPicPr>
+                  <pic:blipFill>
+                    <a:blip r:embed="rId10">
+                      <a:extLst>
+                        <a:ext uri="{28A0092B-C50C-407E-A947-70E740481C1C}">
+                          <a14:useLocalDpi xmlns:a14="http://schemas.microsoft.com/office/drawing/2010/main" val="0"/>
+                        </a:ext>
+                      </a:extLst>
+                    </a:blip>
+                    <a:stretch>
+                      <a:fillRect/>
+                    </a:stretch>
+                  </pic:blipFill>
+                  <pic:spPr>
+                    <a:xfrm>
+                      <a:off x="0" y="0"/>
+                      <a:ext cx="2124075" cy="1181100"/>
+                    </a:xfrm>
+                    <a:prstGeom prst="rect">
+                      <a:avLst/>
+                    </a:prstGeom>
+                  </pic:spPr>
+                </pic:pic>
+              </a:graphicData>
+            </a:graphic>
+            <wp14:sizeRelH relativeFrom="page">
+              <wp14:pctWidth>0</wp14:pctWidth>
+            </wp14:sizeRelH>
+            <wp14:sizeRelV relativeFrom="page">
+              <wp14:pctHeight>0</wp14:pctHeight>
+            </wp14:sizeRelV>
+          </wp:anchor>
+        </w:drawing>
+      </w:r>
+      <w:r>
+        <w:rPr>
           <w:b/>
           <w:bCs/>
           <w:color w:val="0070C0"/>
@@ -2959,14 +2997,14 @@
       </w:r>
       <w:r>
         <w:rPr>
-          <w:color w:val="0070C0"/>
+          <w:noProof/>
         </w:rPr>
         <w:t xml:space="preserve"> </w:t>
       </w:r>
     </w:p>
     <w:p>
       <w:pPr>
-        <w:pStyle w:val="PargrafodaLista"/>
+        <w:pStyle w:val="ListParagraph"/>
         <w:spacing w:before="120" w:after="120"/>
         <w:ind w:left="1440"/>
         <w:contextualSpacing w:val="0"/>
@@ -2974,7 +3012,39 @@
     </w:p>
     <w:p>
       <w:pPr>
-        <w:pStyle w:val="PargrafodaLista"/>
+        <w:pStyle w:val="ListParagraph"/>
+        <w:spacing w:before="120" w:after="120"/>
+        <w:ind w:left="1440"/>
+        <w:contextualSpacing w:val="0"/>
+      </w:pPr>
+    </w:p>
+    <w:p>
+      <w:pPr>
+        <w:pStyle w:val="ListParagraph"/>
+        <w:spacing w:before="120" w:after="120"/>
+        <w:ind w:left="1440"/>
+        <w:contextualSpacing w:val="0"/>
+      </w:pPr>
+    </w:p>
+    <w:p>
+      <w:pPr>
+        <w:pStyle w:val="ListParagraph"/>
+        <w:spacing w:before="120" w:after="120"/>
+        <w:ind w:left="1440"/>
+        <w:contextualSpacing w:val="0"/>
+      </w:pPr>
+    </w:p>
+    <w:p>
+      <w:pPr>
+        <w:pStyle w:val="ListParagraph"/>
+        <w:spacing w:before="120" w:after="120"/>
+        <w:ind w:left="1440"/>
+        <w:contextualSpacing w:val="0"/>
+      </w:pPr>
+    </w:p>
+    <w:p>
+      <w:pPr>
+        <w:pStyle w:val="ListParagraph"/>
         <w:shd w:val="clear" w:color="auto" w:fill="1E1E1E"/>
         <w:spacing w:after="0" w:line="360" w:lineRule="atLeast"/>
         <w:rPr>
@@ -3268,7 +3338,7 @@
     </w:p>
     <w:p>
       <w:pPr>
-        <w:pStyle w:val="PargrafodaLista"/>
+        <w:pStyle w:val="ListParagraph"/>
         <w:shd w:val="clear" w:color="auto" w:fill="1E1E1E"/>
         <w:spacing w:after="0" w:line="360" w:lineRule="atLeast"/>
         <w:rPr>
@@ -3312,7 +3382,7 @@
     </w:p>
     <w:p>
       <w:pPr>
-        <w:pStyle w:val="PargrafodaLista"/>
+        <w:pStyle w:val="ListParagraph"/>
         <w:spacing w:before="120" w:after="120"/>
         <w:ind w:left="1440"/>
         <w:contextualSpacing w:val="0"/>
@@ -3326,7 +3396,7 @@
     </w:p>
     <w:p>
       <w:pPr>
-        <w:pStyle w:val="PargrafodaLista"/>
+        <w:pStyle w:val="ListParagraph"/>
         <w:spacing w:before="120" w:after="120"/>
         <w:ind w:left="1440"/>
         <w:contextualSpacing w:val="0"/>
@@ -3356,7 +3426,7 @@
     </w:p>
     <w:p>
       <w:pPr>
-        <w:pStyle w:val="PargrafodaLista"/>
+        <w:pStyle w:val="ListParagraph"/>
         <w:spacing w:before="120" w:after="120"/>
         <w:ind w:left="1440"/>
         <w:contextualSpacing w:val="0"/>
@@ -3367,13 +3437,73 @@
     </w:p>
     <w:p>
       <w:pPr>
-        <w:pStyle w:val="PargrafodaLista"/>
+        <w:pStyle w:val="ListParagraph"/>
         <w:spacing w:before="120" w:after="120"/>
         <w:ind w:left="1440"/>
         <w:contextualSpacing w:val="0"/>
       </w:pPr>
       <w:r>
         <w:rPr>
+          <w:noProof/>
+        </w:rPr>
+        <w:drawing>
+          <wp:anchor distT="0" distB="0" distL="114300" distR="114300" simplePos="0" relativeHeight="251659264" behindDoc="0" locked="0" layoutInCell="1" allowOverlap="1" wp14:anchorId="5778A5F2" wp14:editId="4BFC63FF">
+            <wp:simplePos x="0" y="0"/>
+            <wp:positionH relativeFrom="margin">
+              <wp:align>center</wp:align>
+            </wp:positionH>
+            <wp:positionV relativeFrom="paragraph">
+              <wp:posOffset>15875</wp:posOffset>
+            </wp:positionV>
+            <wp:extent cx="2143125" cy="1200150"/>
+            <wp:effectExtent l="0" t="0" r="9525" b="0"/>
+            <wp:wrapSquare wrapText="bothSides"/>
+            <wp:docPr id="1854769908" name="Picture 1" descr="A black screen with white text and colorful text&#10;&#10;Description automatically generated"/>
+            <wp:cNvGraphicFramePr>
+              <a:graphicFrameLocks xmlns:a="http://schemas.openxmlformats.org/drawingml/2006/main" noChangeAspect="1"/>
+            </wp:cNvGraphicFramePr>
+            <a:graphic xmlns:a="http://schemas.openxmlformats.org/drawingml/2006/main">
+              <a:graphicData uri="http://schemas.openxmlformats.org/drawingml/2006/picture">
+                <pic:pic xmlns:pic="http://schemas.openxmlformats.org/drawingml/2006/picture">
+                  <pic:nvPicPr>
+                    <pic:cNvPr id="1854769908" name="Picture 1" descr="A black screen with white text and colorful text&#10;&#10;Description automatically generated"/>
+                    <pic:cNvPicPr/>
+                  </pic:nvPicPr>
+                  <pic:blipFill>
+                    <a:blip r:embed="rId11">
+                      <a:extLst>
+                        <a:ext uri="{28A0092B-C50C-407E-A947-70E740481C1C}">
+                          <a14:useLocalDpi xmlns:a14="http://schemas.microsoft.com/office/drawing/2010/main" val="0"/>
+                        </a:ext>
+                      </a:extLst>
+                    </a:blip>
+                    <a:stretch>
+                      <a:fillRect/>
+                    </a:stretch>
+                  </pic:blipFill>
+                  <pic:spPr>
+                    <a:xfrm>
+                      <a:off x="0" y="0"/>
+                      <a:ext cx="2143125" cy="1200150"/>
+                    </a:xfrm>
+                    <a:prstGeom prst="rect">
+                      <a:avLst/>
+                    </a:prstGeom>
+                  </pic:spPr>
+                </pic:pic>
+              </a:graphicData>
+            </a:graphic>
+            <wp14:sizeRelH relativeFrom="page">
+              <wp14:pctWidth>0</wp14:pctWidth>
+            </wp14:sizeRelH>
+            <wp14:sizeRelV relativeFrom="page">
+              <wp14:pctHeight>0</wp14:pctHeight>
+            </wp14:sizeRelV>
+          </wp:anchor>
+        </w:drawing>
+      </w:r>
+      <w:r>
+        <w:rPr>
           <w:b/>
           <w:bCs/>
           <w:color w:val="0070C0"/>
@@ -3394,7 +3524,52 @@
     </w:p>
     <w:p>
       <w:pPr>
-        <w:pStyle w:val="PargrafodaLista"/>
+        <w:spacing w:before="120" w:after="120"/>
+      </w:pPr>
+    </w:p>
+    <w:p>
+      <w:pPr>
+        <w:spacing w:before="120" w:after="120"/>
+      </w:pPr>
+    </w:p>
+    <w:p>
+      <w:pPr>
+        <w:spacing w:before="120" w:after="120"/>
+      </w:pPr>
+    </w:p>
+    <w:p>
+      <w:pPr>
+        <w:spacing w:before="120" w:after="120"/>
+      </w:pPr>
+    </w:p>
+    <w:p>
+      <w:pPr>
+        <w:spacing w:before="120" w:after="120"/>
+      </w:pPr>
+    </w:p>
+    <w:p>
+      <w:pPr>
+        <w:spacing w:before="120" w:after="120"/>
+      </w:pPr>
+    </w:p>
+    <w:p>
+      <w:pPr>
+        <w:spacing w:before="120" w:after="120"/>
+      </w:pPr>
+    </w:p>
+    <w:p>
+      <w:pPr>
+        <w:spacing w:before="120" w:after="120"/>
+      </w:pPr>
+    </w:p>
+    <w:p>
+      <w:pPr>
+        <w:spacing w:before="120" w:after="120"/>
+      </w:pPr>
+    </w:p>
+    <w:p>
+      <w:pPr>
+        <w:pStyle w:val="ListParagraph"/>
         <w:numPr>
           <w:ilvl w:val="1"/>
           <w:numId w:val="6"/>
@@ -3411,12 +3586,13 @@
           <w:b/>
           <w:bCs/>
         </w:rPr>
+        <w:lastRenderedPageBreak/>
         <w:t>Execute com os seguintes parâmetros:</w:t>
       </w:r>
     </w:p>
     <w:p>
       <w:pPr>
-        <w:pStyle w:val="PargrafodaLista"/>
+        <w:pStyle w:val="ListParagraph"/>
         <w:shd w:val="clear" w:color="auto" w:fill="1E1E1E"/>
         <w:spacing w:after="0" w:line="360" w:lineRule="atLeast"/>
         <w:rPr>
@@ -3650,7 +3826,7 @@
     </w:p>
     <w:p>
       <w:pPr>
-        <w:pStyle w:val="PargrafodaLista"/>
+        <w:pStyle w:val="ListParagraph"/>
         <w:shd w:val="clear" w:color="auto" w:fill="1E1E1E"/>
         <w:spacing w:after="0" w:line="360" w:lineRule="atLeast"/>
         <w:rPr>
@@ -3694,7 +3870,7 @@
     </w:p>
     <w:p>
       <w:pPr>
-        <w:pStyle w:val="PargrafodaLista"/>
+        <w:pStyle w:val="ListParagraph"/>
         <w:spacing w:before="120" w:after="120"/>
         <w:ind w:left="1440"/>
         <w:contextualSpacing w:val="0"/>
@@ -3705,17 +3881,20 @@
     </w:p>
     <w:p>
       <w:pPr>
-        <w:pStyle w:val="PargrafodaLista"/>
+        <w:pStyle w:val="ListParagraph"/>
         <w:spacing w:before="120" w:after="120"/>
         <w:ind w:left="1440"/>
         <w:contextualSpacing w:val="0"/>
-      </w:pPr>
-      <w:r>
-        <w:rPr>
-          <w:b/>
-          <w:bCs/>
+        <w:rPr>
           <w:color w:val="0070C0"/>
         </w:rPr>
+      </w:pPr>
+      <w:r>
+        <w:rPr>
+          <w:b/>
+          <w:bCs/>
+          <w:color w:val="0070C0"/>
+        </w:rPr>
         <w:t>R:</w:t>
       </w:r>
       <w:r>
@@ -3724,51 +3903,150 @@
         </w:rPr>
         <w:t xml:space="preserve"> </w:t>
       </w:r>
-    </w:p>
-    <w:p>
-      <w:pPr>
-        <w:pStyle w:val="PargrafodaLista"/>
+      <w:r>
+        <w:rPr>
+          <w:b/>
+          <w:bCs/>
+          <w:color w:val="0070C0"/>
+        </w:rPr>
+        <w:t>0%</w:t>
+      </w:r>
+    </w:p>
+    <w:p>
+      <w:pPr>
+        <w:pStyle w:val="ListParagraph"/>
         <w:spacing w:before="120" w:after="120"/>
         <w:ind w:left="1440"/>
         <w:contextualSpacing w:val="0"/>
       </w:pPr>
-    </w:p>
-    <w:p>
-      <w:pPr>
-        <w:pStyle w:val="PargrafodaLista"/>
+      <w:r>
+        <w:t>Quantos endereços de memória da cache foram utilizados? Explique.</w:t>
+      </w:r>
+    </w:p>
+    <w:p>
+      <w:pPr>
+        <w:pStyle w:val="ListParagraph"/>
+        <w:spacing w:before="120" w:after="120"/>
+        <w:ind w:left="1440"/>
+      </w:pPr>
+      <w:r>
+        <w:rPr>
+          <w:b/>
+          <w:bCs/>
+          <w:color w:val="0070C0"/>
+        </w:rPr>
+        <w:t>R:</w:t>
+      </w:r>
+      <w:r>
+        <w:rPr>
+          <w:color w:val="0070C0"/>
+        </w:rPr>
+        <w:t xml:space="preserve"> </w:t>
+      </w:r>
+      <w:r>
+        <w:rPr>
+          <w:b/>
+          <w:bCs/>
+          <w:color w:val="0070C0"/>
+        </w:rPr>
+        <w:t xml:space="preserve">Apenas 1 endereço, pois </w:t>
+      </w:r>
+      <w:r>
+        <w:rPr>
+          <w:b/>
+          <w:bCs/>
+          <w:color w:val="0070C0"/>
+        </w:rPr>
+        <w:t>o resto de todas as divisões da posição da memória pelo resto da cache</w:t>
+      </w:r>
+      <w:r>
+        <w:rPr>
+          <w:b/>
+          <w:bCs/>
+          <w:color w:val="0070C0"/>
+        </w:rPr>
+        <w:t xml:space="preserve"> dão resto 1</w:t>
+      </w:r>
+    </w:p>
+    <w:p>
+      <w:pPr>
+        <w:pStyle w:val="ListParagraph"/>
         <w:spacing w:before="120" w:after="120"/>
         <w:ind w:left="1440"/>
         <w:contextualSpacing w:val="0"/>
       </w:pPr>
       <w:r>
-        <w:t>Quantos endereços de memória da cache foram utilizados? Explique.</w:t>
-      </w:r>
-    </w:p>
-    <w:p>
-      <w:pPr>
-        <w:pStyle w:val="PargrafodaLista"/>
+        <w:rPr>
+          <w:noProof/>
+        </w:rPr>
+        <w:drawing>
+          <wp:anchor distT="0" distB="0" distL="114300" distR="114300" simplePos="0" relativeHeight="251660288" behindDoc="0" locked="0" layoutInCell="1" allowOverlap="1" wp14:anchorId="21EFCC16" wp14:editId="3E56C9F9">
+            <wp:simplePos x="0" y="0"/>
+            <wp:positionH relativeFrom="margin">
+              <wp:align>center</wp:align>
+            </wp:positionH>
+            <wp:positionV relativeFrom="paragraph">
+              <wp:posOffset>3810</wp:posOffset>
+            </wp:positionV>
+            <wp:extent cx="2124075" cy="1219200"/>
+            <wp:effectExtent l="0" t="0" r="9525" b="0"/>
+            <wp:wrapSquare wrapText="bothSides"/>
+            <wp:docPr id="1909280060" name="Picture 1" descr="A screen shot of a computer&#10;&#10;Description automatically generated"/>
+            <wp:cNvGraphicFramePr>
+              <a:graphicFrameLocks xmlns:a="http://schemas.openxmlformats.org/drawingml/2006/main" noChangeAspect="1"/>
+            </wp:cNvGraphicFramePr>
+            <a:graphic xmlns:a="http://schemas.openxmlformats.org/drawingml/2006/main">
+              <a:graphicData uri="http://schemas.openxmlformats.org/drawingml/2006/picture">
+                <pic:pic xmlns:pic="http://schemas.openxmlformats.org/drawingml/2006/picture">
+                  <pic:nvPicPr>
+                    <pic:cNvPr id="1909280060" name="Picture 1" descr="A screen shot of a computer&#10;&#10;Description automatically generated"/>
+                    <pic:cNvPicPr/>
+                  </pic:nvPicPr>
+                  <pic:blipFill>
+                    <a:blip r:embed="rId12">
+                      <a:extLst>
+                        <a:ext uri="{28A0092B-C50C-407E-A947-70E740481C1C}">
+                          <a14:useLocalDpi xmlns:a14="http://schemas.microsoft.com/office/drawing/2010/main" val="0"/>
+                        </a:ext>
+                      </a:extLst>
+                    </a:blip>
+                    <a:stretch>
+                      <a:fillRect/>
+                    </a:stretch>
+                  </pic:blipFill>
+                  <pic:spPr>
+                    <a:xfrm>
+                      <a:off x="0" y="0"/>
+                      <a:ext cx="2124075" cy="1219200"/>
+                    </a:xfrm>
+                    <a:prstGeom prst="rect">
+                      <a:avLst/>
+                    </a:prstGeom>
+                  </pic:spPr>
+                </pic:pic>
+              </a:graphicData>
+            </a:graphic>
+            <wp14:sizeRelH relativeFrom="page">
+              <wp14:pctWidth>0</wp14:pctWidth>
+            </wp14:sizeRelH>
+            <wp14:sizeRelV relativeFrom="page">
+              <wp14:pctHeight>0</wp14:pctHeight>
+            </wp14:sizeRelV>
+          </wp:anchor>
+        </w:drawing>
+      </w:r>
+    </w:p>
+    <w:p>
+      <w:pPr>
+        <w:pStyle w:val="ListParagraph"/>
         <w:spacing w:before="120" w:after="120"/>
         <w:ind w:left="1440"/>
         <w:contextualSpacing w:val="0"/>
       </w:pPr>
-      <w:r>
-        <w:rPr>
-          <w:b/>
-          <w:bCs/>
-          <w:color w:val="0070C0"/>
-        </w:rPr>
-        <w:t>R:</w:t>
-      </w:r>
-      <w:r>
-        <w:rPr>
-          <w:color w:val="0070C0"/>
-        </w:rPr>
-        <w:t xml:space="preserve"> </w:t>
-      </w:r>
-    </w:p>
-    <w:p>
-      <w:pPr>
-        <w:pStyle w:val="PargrafodaLista"/>
+    </w:p>
+    <w:p>
+      <w:pPr>
+        <w:pStyle w:val="ListParagraph"/>
         <w:spacing w:before="120" w:after="120"/>
         <w:ind w:left="1440"/>
         <w:contextualSpacing w:val="0"/>
@@ -3776,99 +4054,406 @@
     </w:p>
     <w:p>
       <w:pPr>
-        <w:pStyle w:val="PargrafodaLista"/>
+        <w:pStyle w:val="ListParagraph"/>
         <w:spacing w:before="120" w:after="120"/>
         <w:ind w:left="1440"/>
         <w:contextualSpacing w:val="0"/>
       </w:pPr>
-      <w:r>
-        <w:t>Explique a taxa de acerto encontrada. O endereço 1 sendo solicitado diversas vezes não deveria trazer uma taxa de acerto maior? Explique.</w:t>
-      </w:r>
-    </w:p>
-    <w:p>
-      <w:pPr>
-        <w:pStyle w:val="PargrafodaLista"/>
+    </w:p>
+    <w:p>
+      <w:pPr>
+        <w:pStyle w:val="ListParagraph"/>
         <w:spacing w:before="120" w:after="120"/>
         <w:ind w:left="1440"/>
         <w:contextualSpacing w:val="0"/>
       </w:pPr>
-      <w:r>
-        <w:rPr>
-          <w:b/>
-          <w:bCs/>
-          <w:color w:val="0070C0"/>
-        </w:rPr>
-        <w:t>R:</w:t>
-      </w:r>
-      <w:r>
-        <w:rPr>
-          <w:color w:val="0070C0"/>
-        </w:rPr>
-        <w:t xml:space="preserve"> </w:t>
-      </w:r>
-    </w:p>
-    <w:p>
-      <w:pPr>
-        <w:spacing w:before="120" w:after="120"/>
-      </w:pPr>
-      <w:r>
-        <w:tab/>
-      </w:r>
-      <w:r>
-        <w:tab/>
-      </w:r>
-    </w:p>
-    <w:p>
-      <w:pPr>
-        <w:pStyle w:val="PargrafodaLista"/>
+    </w:p>
+    <w:p>
+      <w:pPr>
+        <w:pStyle w:val="ListParagraph"/>
         <w:spacing w:before="120" w:after="120"/>
         <w:ind w:left="1440"/>
         <w:contextualSpacing w:val="0"/>
       </w:pPr>
-      <w:r>
-        <w:lastRenderedPageBreak/>
-        <w:t>Faça uma configuração de acesso em memória</w:t>
-      </w:r>
-      <w:r>
-        <w:t>, com endereços diferentes,</w:t>
-      </w:r>
-      <w:r>
-        <w:t xml:space="preserve"> que pelo mapeamento direto sempre a mesma posição na cache seja utilizada. Há alguma vantagem nisso? E desvantagem? Imprima a sua configuração e explique.</w:t>
-      </w:r>
-    </w:p>
-    <w:p>
-      <w:pPr>
-        <w:pStyle w:val="PargrafodaLista"/>
+    </w:p>
+    <w:p>
+      <w:pPr>
+        <w:pStyle w:val="ListParagraph"/>
         <w:spacing w:before="120" w:after="120"/>
         <w:ind w:left="1440"/>
         <w:contextualSpacing w:val="0"/>
       </w:pPr>
       <w:r>
-        <w:rPr>
-          <w:b/>
-          <w:bCs/>
-          <w:color w:val="0070C0"/>
-        </w:rPr>
-        <w:t>R:</w:t>
-      </w:r>
-      <w:r>
-        <w:rPr>
-          <w:color w:val="0070C0"/>
-        </w:rPr>
-        <w:t xml:space="preserve"> </w:t>
-      </w:r>
-    </w:p>
-    <w:p>
-      <w:pPr>
-        <w:pStyle w:val="PargrafodaLista"/>
+        <w:t>Explique a taxa de acerto encontrada. O endereço 1 sendo solicitado diversas vezes não deveria trazer uma taxa de acerto maior? Explique.</w:t>
+      </w:r>
+    </w:p>
+    <w:p>
+      <w:pPr>
+        <w:pStyle w:val="ListParagraph"/>
         <w:spacing w:before="120" w:after="120"/>
         <w:ind w:left="1440"/>
         <w:contextualSpacing w:val="0"/>
-      </w:pPr>
-    </w:p>
-    <w:p>
-      <w:pPr>
-        <w:pStyle w:val="PargrafodaLista"/>
+        <w:rPr>
+          <w:b/>
+          <w:bCs/>
+          <w:color w:val="0070C0"/>
+        </w:rPr>
+      </w:pPr>
+      <w:r>
+        <w:rPr>
+          <w:b/>
+          <w:bCs/>
+          <w:color w:val="0070C0"/>
+        </w:rPr>
+        <w:t>R:</w:t>
+      </w:r>
+      <w:r>
+        <w:rPr>
+          <w:color w:val="0070C0"/>
+        </w:rPr>
+        <w:t xml:space="preserve"> </w:t>
+      </w:r>
+      <w:r>
+        <w:rPr>
+          <w:b/>
+          <w:bCs/>
+          <w:color w:val="0070C0"/>
+        </w:rPr>
+        <w:t>Não necessariamente</w:t>
+      </w:r>
+      <w:r>
+        <w:rPr>
+          <w:b/>
+          <w:bCs/>
+          <w:color w:val="0070C0"/>
+        </w:rPr>
+        <w:t>, pois</w:t>
+      </w:r>
+      <w:r>
+        <w:rPr>
+          <w:b/>
+          <w:bCs/>
+          <w:color w:val="0070C0"/>
+        </w:rPr>
+        <w:t xml:space="preserve"> todas as vezes que o endereço 1 foi chamado</w:t>
+      </w:r>
+      <w:r>
+        <w:rPr>
+          <w:b/>
+          <w:bCs/>
+          <w:color w:val="0070C0"/>
+        </w:rPr>
+        <w:t xml:space="preserve"> ele já tinha sido ocupado por outra posição anteriormente</w:t>
+      </w:r>
+      <w:r>
+        <w:rPr>
+          <w:b/>
+          <w:bCs/>
+          <w:color w:val="0070C0"/>
+        </w:rPr>
+        <w:t>, já que todas as posições brigam pela mesma linha da memória cache (posição_memória % tamanho_cache)</w:t>
+      </w:r>
+    </w:p>
+    <w:p>
+      <w:pPr>
+        <w:spacing w:before="120" w:after="120"/>
+      </w:pPr>
+    </w:p>
+    <w:p>
+      <w:pPr>
+        <w:pStyle w:val="ListParagraph"/>
+        <w:spacing w:before="120" w:after="120"/>
+        <w:ind w:left="1440"/>
+        <w:contextualSpacing w:val="0"/>
+      </w:pPr>
+      <w:r>
+        <w:rPr>
+          <w:noProof/>
+        </w:rPr>
+        <w:drawing>
+          <wp:anchor distT="0" distB="0" distL="114300" distR="114300" simplePos="0" relativeHeight="251661312" behindDoc="0" locked="0" layoutInCell="1" allowOverlap="1" wp14:anchorId="6404720E" wp14:editId="68ADAC5A">
+            <wp:simplePos x="0" y="0"/>
+            <wp:positionH relativeFrom="column">
+              <wp:posOffset>1158240</wp:posOffset>
+            </wp:positionH>
+            <wp:positionV relativeFrom="paragraph">
+              <wp:posOffset>743585</wp:posOffset>
+            </wp:positionV>
+            <wp:extent cx="3886200" cy="257175"/>
+            <wp:effectExtent l="0" t="0" r="0" b="9525"/>
+            <wp:wrapSquare wrapText="bothSides"/>
+            <wp:docPr id="1748183297" name="Picture 1"/>
+            <wp:cNvGraphicFramePr>
+              <a:graphicFrameLocks xmlns:a="http://schemas.openxmlformats.org/drawingml/2006/main" noChangeAspect="1"/>
+            </wp:cNvGraphicFramePr>
+            <a:graphic xmlns:a="http://schemas.openxmlformats.org/drawingml/2006/main">
+              <a:graphicData uri="http://schemas.openxmlformats.org/drawingml/2006/picture">
+                <pic:pic xmlns:pic="http://schemas.openxmlformats.org/drawingml/2006/picture">
+                  <pic:nvPicPr>
+                    <pic:cNvPr id="1748183297" name=""/>
+                    <pic:cNvPicPr/>
+                  </pic:nvPicPr>
+                  <pic:blipFill>
+                    <a:blip r:embed="rId13">
+                      <a:extLst>
+                        <a:ext uri="{28A0092B-C50C-407E-A947-70E740481C1C}">
+                          <a14:useLocalDpi xmlns:a14="http://schemas.microsoft.com/office/drawing/2010/main" val="0"/>
+                        </a:ext>
+                      </a:extLst>
+                    </a:blip>
+                    <a:stretch>
+                      <a:fillRect/>
+                    </a:stretch>
+                  </pic:blipFill>
+                  <pic:spPr>
+                    <a:xfrm>
+                      <a:off x="0" y="0"/>
+                      <a:ext cx="3886200" cy="257175"/>
+                    </a:xfrm>
+                    <a:prstGeom prst="rect">
+                      <a:avLst/>
+                    </a:prstGeom>
+                  </pic:spPr>
+                </pic:pic>
+              </a:graphicData>
+            </a:graphic>
+            <wp14:sizeRelH relativeFrom="page">
+              <wp14:pctWidth>0</wp14:pctWidth>
+            </wp14:sizeRelH>
+            <wp14:sizeRelV relativeFrom="page">
+              <wp14:pctHeight>0</wp14:pctHeight>
+            </wp14:sizeRelV>
+          </wp:anchor>
+        </w:drawing>
+      </w:r>
+      <w:r>
+        <w:t>Faça uma configuração de acesso em memória</w:t>
+      </w:r>
+      <w:r>
+        <w:t>, com endereços diferentes,</w:t>
+      </w:r>
+      <w:r>
+        <w:t xml:space="preserve"> que pelo mapeamento direto sempre a mesma posição na cache seja utilizada. Há alguma vantagem nisso? E desvantagem? Imprima a sua configuração e explique.</w:t>
+      </w:r>
+    </w:p>
+    <w:p>
+      <w:pPr>
+        <w:pStyle w:val="ListParagraph"/>
+        <w:spacing w:before="120" w:after="120"/>
+        <w:ind w:left="1440"/>
+        <w:contextualSpacing w:val="0"/>
+        <w:rPr>
+          <w:b/>
+          <w:bCs/>
+          <w:color w:val="0070C0"/>
+        </w:rPr>
+      </w:pPr>
+    </w:p>
+    <w:p>
+      <w:pPr>
+        <w:pStyle w:val="ListParagraph"/>
+        <w:spacing w:before="120" w:after="120"/>
+        <w:ind w:left="1440"/>
+        <w:contextualSpacing w:val="0"/>
+      </w:pPr>
+      <w:r>
+        <w:rPr>
+          <w:b/>
+          <w:bCs/>
+          <w:color w:val="0070C0"/>
+        </w:rPr>
+        <w:t>R:</w:t>
+      </w:r>
+      <w:r>
+        <w:rPr>
+          <w:color w:val="0070C0"/>
+        </w:rPr>
+        <w:t xml:space="preserve"> </w:t>
+      </w:r>
+      <w:r>
+        <w:rPr>
+          <w:b/>
+          <w:bCs/>
+          <w:color w:val="0070C0"/>
+        </w:rPr>
+        <w:t>Desvantagem</w:t>
+      </w:r>
+      <w:r>
+        <w:rPr>
+          <w:b/>
+          <w:bCs/>
+          <w:color w:val="0070C0"/>
+        </w:rPr>
+        <w:t>:</w:t>
+      </w:r>
+      <w:r>
+        <w:rPr>
+          <w:b/>
+          <w:bCs/>
+          <w:color w:val="0070C0"/>
+        </w:rPr>
+        <w:t xml:space="preserve"> enquanto uma linha da cache está sendo muito utilizada,</w:t>
+      </w:r>
+      <w:r>
+        <w:rPr>
+          <w:b/>
+          <w:bCs/>
+          <w:color w:val="0070C0"/>
+        </w:rPr>
+        <w:t xml:space="preserve"> </w:t>
+      </w:r>
+      <w:r>
+        <w:rPr>
+          <w:b/>
+          <w:bCs/>
+          <w:color w:val="0070C0"/>
+        </w:rPr>
+        <w:t>muitas outras</w:t>
+      </w:r>
+      <w:r>
+        <w:rPr>
+          <w:b/>
+          <w:bCs/>
+          <w:color w:val="0070C0"/>
+        </w:rPr>
+        <w:t xml:space="preserve"> </w:t>
+      </w:r>
+      <w:r>
+        <w:rPr>
+          <w:b/>
+          <w:bCs/>
+          <w:color w:val="0070C0"/>
+        </w:rPr>
+        <w:t>não estão</w:t>
+      </w:r>
+      <w:r>
+        <w:rPr>
+          <w:b/>
+          <w:bCs/>
+          <w:color w:val="0070C0"/>
+        </w:rPr>
+        <w:t xml:space="preserve">, </w:t>
+      </w:r>
+      <w:r>
+        <w:rPr>
+          <w:b/>
+          <w:bCs/>
+          <w:color w:val="0070C0"/>
+        </w:rPr>
+        <w:t>resultando em mais acessos à memória principal (misses)</w:t>
+      </w:r>
+    </w:p>
+    <w:p>
+      <w:pPr>
+        <w:pStyle w:val="ListParagraph"/>
+        <w:spacing w:before="120" w:after="120"/>
+        <w:ind w:left="1440"/>
+        <w:contextualSpacing w:val="0"/>
+      </w:pPr>
+      <w:r>
+        <w:rPr>
+          <w:noProof/>
+        </w:rPr>
+        <w:drawing>
+          <wp:anchor distT="0" distB="0" distL="114300" distR="114300" simplePos="0" relativeHeight="251662336" behindDoc="0" locked="0" layoutInCell="1" allowOverlap="1" wp14:anchorId="6334EEBE" wp14:editId="04D76145">
+            <wp:simplePos x="0" y="0"/>
+            <wp:positionH relativeFrom="margin">
+              <wp:align>center</wp:align>
+            </wp:positionH>
+            <wp:positionV relativeFrom="paragraph">
+              <wp:posOffset>13970</wp:posOffset>
+            </wp:positionV>
+            <wp:extent cx="2114550" cy="1200150"/>
+            <wp:effectExtent l="0" t="0" r="0" b="0"/>
+            <wp:wrapSquare wrapText="bothSides"/>
+            <wp:docPr id="1079265313" name="Picture 1"/>
+            <wp:cNvGraphicFramePr>
+              <a:graphicFrameLocks xmlns:a="http://schemas.openxmlformats.org/drawingml/2006/main" noChangeAspect="1"/>
+            </wp:cNvGraphicFramePr>
+            <a:graphic xmlns:a="http://schemas.openxmlformats.org/drawingml/2006/main">
+              <a:graphicData uri="http://schemas.openxmlformats.org/drawingml/2006/picture">
+                <pic:pic xmlns:pic="http://schemas.openxmlformats.org/drawingml/2006/picture">
+                  <pic:nvPicPr>
+                    <pic:cNvPr id="1079265313" name=""/>
+                    <pic:cNvPicPr/>
+                  </pic:nvPicPr>
+                  <pic:blipFill>
+                    <a:blip r:embed="rId14">
+                      <a:extLst>
+                        <a:ext uri="{28A0092B-C50C-407E-A947-70E740481C1C}">
+                          <a14:useLocalDpi xmlns:a14="http://schemas.microsoft.com/office/drawing/2010/main" val="0"/>
+                        </a:ext>
+                      </a:extLst>
+                    </a:blip>
+                    <a:stretch>
+                      <a:fillRect/>
+                    </a:stretch>
+                  </pic:blipFill>
+                  <pic:spPr>
+                    <a:xfrm>
+                      <a:off x="0" y="0"/>
+                      <a:ext cx="2114550" cy="1200150"/>
+                    </a:xfrm>
+                    <a:prstGeom prst="rect">
+                      <a:avLst/>
+                    </a:prstGeom>
+                  </pic:spPr>
+                </pic:pic>
+              </a:graphicData>
+            </a:graphic>
+            <wp14:sizeRelH relativeFrom="page">
+              <wp14:pctWidth>0</wp14:pctWidth>
+            </wp14:sizeRelH>
+            <wp14:sizeRelV relativeFrom="page">
+              <wp14:pctHeight>0</wp14:pctHeight>
+            </wp14:sizeRelV>
+          </wp:anchor>
+        </w:drawing>
+      </w:r>
+    </w:p>
+    <w:p>
+      <w:pPr>
+        <w:pStyle w:val="ListParagraph"/>
+        <w:spacing w:before="120" w:after="120"/>
+        <w:ind w:left="1440"/>
+        <w:contextualSpacing w:val="0"/>
+      </w:pPr>
+    </w:p>
+    <w:p>
+      <w:pPr>
+        <w:pStyle w:val="ListParagraph"/>
+        <w:spacing w:before="120" w:after="120"/>
+        <w:ind w:left="1440"/>
+        <w:contextualSpacing w:val="0"/>
+      </w:pPr>
+    </w:p>
+    <w:p>
+      <w:pPr>
+        <w:pStyle w:val="ListParagraph"/>
+        <w:spacing w:before="120" w:after="120"/>
+        <w:ind w:left="1440"/>
+        <w:contextualSpacing w:val="0"/>
+      </w:pPr>
+    </w:p>
+    <w:p>
+      <w:pPr>
+        <w:pStyle w:val="ListParagraph"/>
+        <w:spacing w:before="120" w:after="120"/>
+        <w:ind w:left="1440"/>
+        <w:contextualSpacing w:val="0"/>
+      </w:pPr>
+    </w:p>
+    <w:p>
+      <w:pPr>
+        <w:pStyle w:val="ListParagraph"/>
+        <w:spacing w:before="120" w:after="120"/>
+        <w:ind w:left="1440"/>
+        <w:contextualSpacing w:val="0"/>
+      </w:pPr>
+    </w:p>
+    <w:p>
+      <w:pPr>
+        <w:pStyle w:val="ListParagraph"/>
         <w:numPr>
           <w:ilvl w:val="0"/>
           <w:numId w:val="6"/>
@@ -3877,6 +4462,7 @@
         <w:contextualSpacing w:val="0"/>
       </w:pPr>
       <w:r>
+        <w:lastRenderedPageBreak/>
         <w:t>Agora faça o mesmo para o mapeamento associativo por conjunto. O usuário poderá escolher o tamanho do conjunto (1 bloco – totalmente associativo ; 2 blocos ; 4 blocos ; 8 blocos ; 16 blocos)</w:t>
       </w:r>
       <w:r>
@@ -3888,7 +4474,7 @@
     </w:p>
     <w:p>
       <w:pPr>
-        <w:pStyle w:val="PargrafodaLista"/>
+        <w:pStyle w:val="ListParagraph"/>
         <w:numPr>
           <w:ilvl w:val="1"/>
           <w:numId w:val="6"/>
@@ -3905,7 +4491,7 @@
     </w:p>
     <w:p>
       <w:pPr>
-        <w:pStyle w:val="PargrafodaLista"/>
+        <w:pStyle w:val="ListParagraph"/>
         <w:spacing w:before="120" w:after="120"/>
         <w:ind w:left="1440"/>
         <w:contextualSpacing w:val="0"/>
@@ -3913,7 +4499,7 @@
     </w:p>
     <w:p>
       <w:pPr>
-        <w:pStyle w:val="PargrafodaLista"/>
+        <w:pStyle w:val="ListParagraph"/>
         <w:numPr>
           <w:ilvl w:val="1"/>
           <w:numId w:val="6"/>
@@ -3927,7 +4513,7 @@
     </w:p>
     <w:p>
       <w:pPr>
-        <w:pStyle w:val="PargrafodaLista"/>
+        <w:pStyle w:val="ListParagraph"/>
         <w:spacing w:before="120" w:after="120"/>
         <w:ind w:left="1440"/>
         <w:contextualSpacing w:val="0"/>
@@ -3935,13 +4521,13 @@
     </w:p>
     <w:p>
       <w:pPr>
-        <w:pStyle w:val="PargrafodaLista"/>
+        <w:pStyle w:val="ListParagraph"/>
         <w:spacing w:before="120" w:after="120"/>
         <w:contextualSpacing w:val="0"/>
       </w:pPr>
     </w:p>
     <w:sectPr>
-      <w:headerReference w:type="default" r:id="rId10"/>
+      <w:headerReference w:type="default" r:id="rId15"/>
       <w:pgSz w:w="11906" w:h="16838"/>
       <w:pgMar w:top="1417" w:right="1701" w:bottom="1417" w:left="1701" w:header="708" w:footer="708" w:gutter="0"/>
       <w:cols w:space="708"/>
@@ -3952,7 +4538,7 @@
 </file>
 
 <file path=word/endnotes.xml><?xml version="1.0" encoding="utf-8"?>
-<w:endnotes xmlns:wpc="http://schemas.microsoft.com/office/word/2010/wordprocessingCanvas" xmlns:cx="http://schemas.microsoft.com/office/drawing/2014/chartex" xmlns:cx1="http://schemas.microsoft.com/office/drawing/2015/9/8/chartex" xmlns:cx2="http://schemas.microsoft.com/office/drawing/2015/10/21/chartex" xmlns:cx3="http://schemas.microsoft.com/office/drawing/2016/5/9/chartex" xmlns:cx4="http://schemas.microsoft.com/office/drawing/2016/5/10/chartex" xmlns:cx5="http://schemas.microsoft.com/office/drawing/2016/5/11/chartex" xmlns:cx6="http://schemas.microsoft.com/office/drawing/2016/5/12/chartex" xmlns:cx7="http://schemas.microsoft.com/office/drawing/2016/5/13/chartex" xmlns:cx8="http://schemas.microsoft.com/office/drawing/2016/5/14/chartex" xmlns:mc="http://schemas.openxmlformats.org/markup-compatibility/2006" xmlns:aink="http://schemas.microsoft.com/office/drawing/2016/ink" xmlns:am3d="http://schemas.microsoft.com/office/drawing/2017/model3d" xmlns:o="urn:schemas-microsoft-com:office:office" xmlns:oel="http://schemas.microsoft.com/office/2019/extlst" xmlns:r="http://schemas.openxmlformats.org/officeDocument/2006/relationships" xmlns:m="http://schemas.openxmlformats.org/officeDocument/2006/math" xmlns:v="urn:schemas-microsoft-com:vml" xmlns:wp14="http://schemas.microsoft.com/office/word/2010/wordprocessingDrawing" xmlns:wp="http://schemas.openxmlformats.org/drawingml/2006/wordprocessingDrawing" xmlns:w10="urn:schemas-microsoft-com:office:word" xmlns:w="http://schemas.openxmlformats.org/wordprocessingml/2006/main" xmlns:w14="http://schemas.microsoft.com/office/word/2010/wordml" xmlns:w15="http://schemas.microsoft.com/office/word/2012/wordml" xmlns:w16cex="http://schemas.microsoft.com/office/word/2018/wordml/cex" xmlns:w16cid="http://schemas.microsoft.com/office/word/2016/wordml/cid" xmlns:w16="http://schemas.microsoft.com/office/word/2018/wordml" xmlns:w16sdtdh="http://schemas.microsoft.com/office/word/2020/wordml/sdtdatahash" xmlns:w16se="http://schemas.microsoft.com/office/word/2015/wordml/symex" xmlns:wpg="http://schemas.microsoft.com/office/word/2010/wordprocessingGroup" xmlns:wpi="http://schemas.microsoft.com/office/word/2010/wordprocessingInk" xmlns:wne="http://schemas.microsoft.com/office/word/2006/wordml" xmlns:wps="http://schemas.microsoft.com/office/word/2010/wordprocessingShape" mc:Ignorable="w14 w15 w16se w16cid w16 w16cex w16sdtdh wp14">
+<w:endnotes xmlns:wpc="http://schemas.microsoft.com/office/word/2010/wordprocessingCanvas" xmlns:cx="http://schemas.microsoft.com/office/drawing/2014/chartex" xmlns:cx1="http://schemas.microsoft.com/office/drawing/2015/9/8/chartex" xmlns:cx2="http://schemas.microsoft.com/office/drawing/2015/10/21/chartex" xmlns:cx3="http://schemas.microsoft.com/office/drawing/2016/5/9/chartex" xmlns:cx4="http://schemas.microsoft.com/office/drawing/2016/5/10/chartex" xmlns:cx5="http://schemas.microsoft.com/office/drawing/2016/5/11/chartex" xmlns:cx6="http://schemas.microsoft.com/office/drawing/2016/5/12/chartex" xmlns:cx7="http://schemas.microsoft.com/office/drawing/2016/5/13/chartex" xmlns:cx8="http://schemas.microsoft.com/office/drawing/2016/5/14/chartex" xmlns:mc="http://schemas.openxmlformats.org/markup-compatibility/2006" xmlns:aink="http://schemas.microsoft.com/office/drawing/2016/ink" xmlns:am3d="http://schemas.microsoft.com/office/drawing/2017/model3d" xmlns:o="urn:schemas-microsoft-com:office:office" xmlns:oel="http://schemas.microsoft.com/office/2019/extlst" xmlns:r="http://schemas.openxmlformats.org/officeDocument/2006/relationships" xmlns:m="http://schemas.openxmlformats.org/officeDocument/2006/math" xmlns:v="urn:schemas-microsoft-com:vml" xmlns:wp14="http://schemas.microsoft.com/office/word/2010/wordprocessingDrawing" xmlns:wp="http://schemas.openxmlformats.org/drawingml/2006/wordprocessingDrawing" xmlns:w10="urn:schemas-microsoft-com:office:word" xmlns:w="http://schemas.openxmlformats.org/wordprocessingml/2006/main" xmlns:w14="http://schemas.microsoft.com/office/word/2010/wordml" xmlns:w15="http://schemas.microsoft.com/office/word/2012/wordml" xmlns:w16cex="http://schemas.microsoft.com/office/word/2018/wordml/cex" xmlns:w16cid="http://schemas.microsoft.com/office/word/2016/wordml/cid" xmlns:w16="http://schemas.microsoft.com/office/word/2018/wordml" xmlns:w16du="http://schemas.microsoft.com/office/word/2023/wordml/word16du" xmlns:w16sdtdh="http://schemas.microsoft.com/office/word/2020/wordml/sdtdatahash" xmlns:w16se="http://schemas.microsoft.com/office/word/2015/wordml/symex" xmlns:wpg="http://schemas.microsoft.com/office/word/2010/wordprocessingGroup" xmlns:wpi="http://schemas.microsoft.com/office/word/2010/wordprocessingInk" xmlns:wne="http://schemas.microsoft.com/office/word/2006/wordml" xmlns:wps="http://schemas.microsoft.com/office/word/2010/wordprocessingShape" mc:Ignorable="w14 w15 w16se w16cid w16 w16cex w16sdtdh w16du wp14">
   <w:endnote w:type="separator" w:id="-1">
     <w:p>
       <w:pPr>
@@ -3977,7 +4563,7 @@
 </file>
 
 <file path=word/footnotes.xml><?xml version="1.0" encoding="utf-8"?>
-<w:footnotes xmlns:wpc="http://schemas.microsoft.com/office/word/2010/wordprocessingCanvas" xmlns:cx="http://schemas.microsoft.com/office/drawing/2014/chartex" xmlns:cx1="http://schemas.microsoft.com/office/drawing/2015/9/8/chartex" xmlns:cx2="http://schemas.microsoft.com/office/drawing/2015/10/21/chartex" xmlns:cx3="http://schemas.microsoft.com/office/drawing/2016/5/9/chartex" xmlns:cx4="http://schemas.microsoft.com/office/drawing/2016/5/10/chartex" xmlns:cx5="http://schemas.microsoft.com/office/drawing/2016/5/11/chartex" xmlns:cx6="http://schemas.microsoft.com/office/drawing/2016/5/12/chartex" xmlns:cx7="http://schemas.microsoft.com/office/drawing/2016/5/13/chartex" xmlns:cx8="http://schemas.microsoft.com/office/drawing/2016/5/14/chartex" xmlns:mc="http://schemas.openxmlformats.org/markup-compatibility/2006" xmlns:aink="http://schemas.microsoft.com/office/drawing/2016/ink" xmlns:am3d="http://schemas.microsoft.com/office/drawing/2017/model3d" xmlns:o="urn:schemas-microsoft-com:office:office" xmlns:oel="http://schemas.microsoft.com/office/2019/extlst" xmlns:r="http://schemas.openxmlformats.org/officeDocument/2006/relationships" xmlns:m="http://schemas.openxmlformats.org/officeDocument/2006/math" xmlns:v="urn:schemas-microsoft-com:vml" xmlns:wp14="http://schemas.microsoft.com/office/word/2010/wordprocessingDrawing" xmlns:wp="http://schemas.openxmlformats.org/drawingml/2006/wordprocessingDrawing" xmlns:w10="urn:schemas-microsoft-com:office:word" xmlns:w="http://schemas.openxmlformats.org/wordprocessingml/2006/main" xmlns:w14="http://schemas.microsoft.com/office/word/2010/wordml" xmlns:w15="http://schemas.microsoft.com/office/word/2012/wordml" xmlns:w16cex="http://schemas.microsoft.com/office/word/2018/wordml/cex" xmlns:w16cid="http://schemas.microsoft.com/office/word/2016/wordml/cid" xmlns:w16="http://schemas.microsoft.com/office/word/2018/wordml" xmlns:w16sdtdh="http://schemas.microsoft.com/office/word/2020/wordml/sdtdatahash" xmlns:w16se="http://schemas.microsoft.com/office/word/2015/wordml/symex" xmlns:wpg="http://schemas.microsoft.com/office/word/2010/wordprocessingGroup" xmlns:wpi="http://schemas.microsoft.com/office/word/2010/wordprocessingInk" xmlns:wne="http://schemas.microsoft.com/office/word/2006/wordml" xmlns:wps="http://schemas.microsoft.com/office/word/2010/wordprocessingShape" mc:Ignorable="w14 w15 w16se w16cid w16 w16cex w16sdtdh wp14">
+<w:footnotes xmlns:wpc="http://schemas.microsoft.com/office/word/2010/wordprocessingCanvas" xmlns:cx="http://schemas.microsoft.com/office/drawing/2014/chartex" xmlns:cx1="http://schemas.microsoft.com/office/drawing/2015/9/8/chartex" xmlns:cx2="http://schemas.microsoft.com/office/drawing/2015/10/21/chartex" xmlns:cx3="http://schemas.microsoft.com/office/drawing/2016/5/9/chartex" xmlns:cx4="http://schemas.microsoft.com/office/drawing/2016/5/10/chartex" xmlns:cx5="http://schemas.microsoft.com/office/drawing/2016/5/11/chartex" xmlns:cx6="http://schemas.microsoft.com/office/drawing/2016/5/12/chartex" xmlns:cx7="http://schemas.microsoft.com/office/drawing/2016/5/13/chartex" xmlns:cx8="http://schemas.microsoft.com/office/drawing/2016/5/14/chartex" xmlns:mc="http://schemas.openxmlformats.org/markup-compatibility/2006" xmlns:aink="http://schemas.microsoft.com/office/drawing/2016/ink" xmlns:am3d="http://schemas.microsoft.com/office/drawing/2017/model3d" xmlns:o="urn:schemas-microsoft-com:office:office" xmlns:oel="http://schemas.microsoft.com/office/2019/extlst" xmlns:r="http://schemas.openxmlformats.org/officeDocument/2006/relationships" xmlns:m="http://schemas.openxmlformats.org/officeDocument/2006/math" xmlns:v="urn:schemas-microsoft-com:vml" xmlns:wp14="http://schemas.microsoft.com/office/word/2010/wordprocessingDrawing" xmlns:wp="http://schemas.openxmlformats.org/drawingml/2006/wordprocessingDrawing" xmlns:w10="urn:schemas-microsoft-com:office:word" xmlns:w="http://schemas.openxmlformats.org/wordprocessingml/2006/main" xmlns:w14="http://schemas.microsoft.com/office/word/2010/wordml" xmlns:w15="http://schemas.microsoft.com/office/word/2012/wordml" xmlns:w16cex="http://schemas.microsoft.com/office/word/2018/wordml/cex" xmlns:w16cid="http://schemas.microsoft.com/office/word/2016/wordml/cid" xmlns:w16="http://schemas.microsoft.com/office/word/2018/wordml" xmlns:w16du="http://schemas.microsoft.com/office/word/2023/wordml/word16du" xmlns:w16sdtdh="http://schemas.microsoft.com/office/word/2020/wordml/sdtdatahash" xmlns:w16se="http://schemas.microsoft.com/office/word/2015/wordml/symex" xmlns:wpg="http://schemas.microsoft.com/office/word/2010/wordprocessingGroup" xmlns:wpi="http://schemas.microsoft.com/office/word/2010/wordprocessingInk" xmlns:wne="http://schemas.microsoft.com/office/word/2006/wordml" xmlns:wps="http://schemas.microsoft.com/office/word/2010/wordprocessingShape" mc:Ignorable="w14 w15 w16se w16cid w16 w16cex w16sdtdh w16du wp14">
   <w:footnote w:type="separator" w:id="-1">
     <w:p>
       <w:pPr>
@@ -4002,7 +4588,7 @@
 </file>
 
 <file path=word/header1.xml><?xml version="1.0" encoding="utf-8"?>
-<w:hdr xmlns:wpc="http://schemas.microsoft.com/office/word/2010/wordprocessingCanvas" xmlns:cx="http://schemas.microsoft.com/office/drawing/2014/chartex" xmlns:cx1="http://schemas.microsoft.com/office/drawing/2015/9/8/chartex" xmlns:cx2="http://schemas.microsoft.com/office/drawing/2015/10/21/chartex" xmlns:cx3="http://schemas.microsoft.com/office/drawing/2016/5/9/chartex" xmlns:cx4="http://schemas.microsoft.com/office/drawing/2016/5/10/chartex" xmlns:cx5="http://schemas.microsoft.com/office/drawing/2016/5/11/chartex" xmlns:cx6="http://schemas.microsoft.com/office/drawing/2016/5/12/chartex" xmlns:cx7="http://schemas.microsoft.com/office/drawing/2016/5/13/chartex" xmlns:cx8="http://schemas.microsoft.com/office/drawing/2016/5/14/chartex" xmlns:mc="http://schemas.openxmlformats.org/markup-compatibility/2006" xmlns:aink="http://schemas.microsoft.com/office/drawing/2016/ink" xmlns:am3d="http://schemas.microsoft.com/office/drawing/2017/model3d" xmlns:o="urn:schemas-microsoft-com:office:office" xmlns:oel="http://schemas.microsoft.com/office/2019/extlst" xmlns:r="http://schemas.openxmlformats.org/officeDocument/2006/relationships" xmlns:m="http://schemas.openxmlformats.org/officeDocument/2006/math" xmlns:v="urn:schemas-microsoft-com:vml" xmlns:wp14="http://schemas.microsoft.com/office/word/2010/wordprocessingDrawing" xmlns:wp="http://schemas.openxmlformats.org/drawingml/2006/wordprocessingDrawing" xmlns:w10="urn:schemas-microsoft-com:office:word" xmlns:w="http://schemas.openxmlformats.org/wordprocessingml/2006/main" xmlns:w14="http://schemas.microsoft.com/office/word/2010/wordml" xmlns:w15="http://schemas.microsoft.com/office/word/2012/wordml" xmlns:w16cex="http://schemas.microsoft.com/office/word/2018/wordml/cex" xmlns:w16cid="http://schemas.microsoft.com/office/word/2016/wordml/cid" xmlns:w16="http://schemas.microsoft.com/office/word/2018/wordml" xmlns:w16sdtdh="http://schemas.microsoft.com/office/word/2020/wordml/sdtdatahash" xmlns:w16se="http://schemas.microsoft.com/office/word/2015/wordml/symex" xmlns:wpg="http://schemas.microsoft.com/office/word/2010/wordprocessingGroup" xmlns:wpi="http://schemas.microsoft.com/office/word/2010/wordprocessingInk" xmlns:wne="http://schemas.microsoft.com/office/word/2006/wordml" xmlns:wps="http://schemas.microsoft.com/office/word/2010/wordprocessingShape" mc:Ignorable="w14 w15 w16se w16cid w16 w16cex w16sdtdh wp14">
+<w:hdr xmlns:wpc="http://schemas.microsoft.com/office/word/2010/wordprocessingCanvas" xmlns:cx="http://schemas.microsoft.com/office/drawing/2014/chartex" xmlns:cx1="http://schemas.microsoft.com/office/drawing/2015/9/8/chartex" xmlns:cx2="http://schemas.microsoft.com/office/drawing/2015/10/21/chartex" xmlns:cx3="http://schemas.microsoft.com/office/drawing/2016/5/9/chartex" xmlns:cx4="http://schemas.microsoft.com/office/drawing/2016/5/10/chartex" xmlns:cx5="http://schemas.microsoft.com/office/drawing/2016/5/11/chartex" xmlns:cx6="http://schemas.microsoft.com/office/drawing/2016/5/12/chartex" xmlns:cx7="http://schemas.microsoft.com/office/drawing/2016/5/13/chartex" xmlns:cx8="http://schemas.microsoft.com/office/drawing/2016/5/14/chartex" xmlns:mc="http://schemas.openxmlformats.org/markup-compatibility/2006" xmlns:aink="http://schemas.microsoft.com/office/drawing/2016/ink" xmlns:am3d="http://schemas.microsoft.com/office/drawing/2017/model3d" xmlns:o="urn:schemas-microsoft-com:office:office" xmlns:oel="http://schemas.microsoft.com/office/2019/extlst" xmlns:r="http://schemas.openxmlformats.org/officeDocument/2006/relationships" xmlns:m="http://schemas.openxmlformats.org/officeDocument/2006/math" xmlns:v="urn:schemas-microsoft-com:vml" xmlns:wp14="http://schemas.microsoft.com/office/word/2010/wordprocessingDrawing" xmlns:wp="http://schemas.openxmlformats.org/drawingml/2006/wordprocessingDrawing" xmlns:w10="urn:schemas-microsoft-com:office:word" xmlns:w="http://schemas.openxmlformats.org/wordprocessingml/2006/main" xmlns:w14="http://schemas.microsoft.com/office/word/2010/wordml" xmlns:w15="http://schemas.microsoft.com/office/word/2012/wordml" xmlns:w16cex="http://schemas.microsoft.com/office/word/2018/wordml/cex" xmlns:w16cid="http://schemas.microsoft.com/office/word/2016/wordml/cid" xmlns:w16="http://schemas.microsoft.com/office/word/2018/wordml" xmlns:w16du="http://schemas.microsoft.com/office/word/2023/wordml/word16du" xmlns:w16sdtdh="http://schemas.microsoft.com/office/word/2020/wordml/sdtdatahash" xmlns:w16se="http://schemas.microsoft.com/office/word/2015/wordml/symex" xmlns:wpg="http://schemas.microsoft.com/office/word/2010/wordprocessingGroup" xmlns:wpi="http://schemas.microsoft.com/office/word/2010/wordprocessingInk" xmlns:wne="http://schemas.microsoft.com/office/word/2006/wordml" xmlns:wps="http://schemas.microsoft.com/office/word/2010/wordprocessingShape" mc:Ignorable="w14 w15 w16se w16cid w16 w16cex w16sdtdh w16du wp14">
   <w:p>
     <w:pPr>
       <w:spacing w:after="0"/>
@@ -4116,14 +4702,14 @@
   </w:p>
   <w:p>
     <w:pPr>
-      <w:pStyle w:val="Cabealho"/>
+      <w:pStyle w:val="Header"/>
     </w:pPr>
   </w:p>
 </w:hdr>
 </file>
 
 <file path=word/numbering.xml><?xml version="1.0" encoding="utf-8"?>
-<w:numbering xmlns:wpc="http://schemas.microsoft.com/office/word/2010/wordprocessingCanvas" xmlns:cx="http://schemas.microsoft.com/office/drawing/2014/chartex" xmlns:cx1="http://schemas.microsoft.com/office/drawing/2015/9/8/chartex" xmlns:cx2="http://schemas.microsoft.com/office/drawing/2015/10/21/chartex" xmlns:cx3="http://schemas.microsoft.com/office/drawing/2016/5/9/chartex" xmlns:cx4="http://schemas.microsoft.com/office/drawing/2016/5/10/chartex" xmlns:cx5="http://schemas.microsoft.com/office/drawing/2016/5/11/chartex" xmlns:cx6="http://schemas.microsoft.com/office/drawing/2016/5/12/chartex" xmlns:cx7="http://schemas.microsoft.com/office/drawing/2016/5/13/chartex" xmlns:cx8="http://schemas.microsoft.com/office/drawing/2016/5/14/chartex" xmlns:mc="http://schemas.openxmlformats.org/markup-compatibility/2006" xmlns:aink="http://schemas.microsoft.com/office/drawing/2016/ink" xmlns:am3d="http://schemas.microsoft.com/office/drawing/2017/model3d" xmlns:o="urn:schemas-microsoft-com:office:office" xmlns:oel="http://schemas.microsoft.com/office/2019/extlst" xmlns:r="http://schemas.openxmlformats.org/officeDocument/2006/relationships" xmlns:m="http://schemas.openxmlformats.org/officeDocument/2006/math" xmlns:v="urn:schemas-microsoft-com:vml" xmlns:wp14="http://schemas.microsoft.com/office/word/2010/wordprocessingDrawing" xmlns:wp="http://schemas.openxmlformats.org/drawingml/2006/wordprocessingDrawing" xmlns:w10="urn:schemas-microsoft-com:office:word" xmlns:w="http://schemas.openxmlformats.org/wordprocessingml/2006/main" xmlns:w14="http://schemas.microsoft.com/office/word/2010/wordml" xmlns:w15="http://schemas.microsoft.com/office/word/2012/wordml" xmlns:w16cex="http://schemas.microsoft.com/office/word/2018/wordml/cex" xmlns:w16cid="http://schemas.microsoft.com/office/word/2016/wordml/cid" xmlns:w16="http://schemas.microsoft.com/office/word/2018/wordml" xmlns:w16sdtdh="http://schemas.microsoft.com/office/word/2020/wordml/sdtdatahash" xmlns:w16se="http://schemas.microsoft.com/office/word/2015/wordml/symex" xmlns:wpg="http://schemas.microsoft.com/office/word/2010/wordprocessingGroup" xmlns:wpi="http://schemas.microsoft.com/office/word/2010/wordprocessingInk" xmlns:wne="http://schemas.microsoft.com/office/word/2006/wordml" xmlns:wps="http://schemas.microsoft.com/office/word/2010/wordprocessingShape" mc:Ignorable="w14 w15 w16se w16cid w16 w16cex w16sdtdh wp14">
+<w:numbering xmlns:wpc="http://schemas.microsoft.com/office/word/2010/wordprocessingCanvas" xmlns:cx="http://schemas.microsoft.com/office/drawing/2014/chartex" xmlns:cx1="http://schemas.microsoft.com/office/drawing/2015/9/8/chartex" xmlns:cx2="http://schemas.microsoft.com/office/drawing/2015/10/21/chartex" xmlns:cx3="http://schemas.microsoft.com/office/drawing/2016/5/9/chartex" xmlns:cx4="http://schemas.microsoft.com/office/drawing/2016/5/10/chartex" xmlns:cx5="http://schemas.microsoft.com/office/drawing/2016/5/11/chartex" xmlns:cx6="http://schemas.microsoft.com/office/drawing/2016/5/12/chartex" xmlns:cx7="http://schemas.microsoft.com/office/drawing/2016/5/13/chartex" xmlns:cx8="http://schemas.microsoft.com/office/drawing/2016/5/14/chartex" xmlns:mc="http://schemas.openxmlformats.org/markup-compatibility/2006" xmlns:aink="http://schemas.microsoft.com/office/drawing/2016/ink" xmlns:am3d="http://schemas.microsoft.com/office/drawing/2017/model3d" xmlns:o="urn:schemas-microsoft-com:office:office" xmlns:oel="http://schemas.microsoft.com/office/2019/extlst" xmlns:r="http://schemas.openxmlformats.org/officeDocument/2006/relationships" xmlns:m="http://schemas.openxmlformats.org/officeDocument/2006/math" xmlns:v="urn:schemas-microsoft-com:vml" xmlns:wp14="http://schemas.microsoft.com/office/word/2010/wordprocessingDrawing" xmlns:wp="http://schemas.openxmlformats.org/drawingml/2006/wordprocessingDrawing" xmlns:w10="urn:schemas-microsoft-com:office:word" xmlns:w="http://schemas.openxmlformats.org/wordprocessingml/2006/main" xmlns:w14="http://schemas.microsoft.com/office/word/2010/wordml" xmlns:w15="http://schemas.microsoft.com/office/word/2012/wordml" xmlns:w16cex="http://schemas.microsoft.com/office/word/2018/wordml/cex" xmlns:w16cid="http://schemas.microsoft.com/office/word/2016/wordml/cid" xmlns:w16="http://schemas.microsoft.com/office/word/2018/wordml" xmlns:w16du="http://schemas.microsoft.com/office/word/2023/wordml/word16du" xmlns:w16sdtdh="http://schemas.microsoft.com/office/word/2020/wordml/sdtdatahash" xmlns:w16se="http://schemas.microsoft.com/office/word/2015/wordml/symex" xmlns:wpg="http://schemas.microsoft.com/office/word/2010/wordprocessingGroup" xmlns:wpi="http://schemas.microsoft.com/office/word/2010/wordprocessingInk" xmlns:wne="http://schemas.microsoft.com/office/word/2006/wordml" xmlns:wps="http://schemas.microsoft.com/office/word/2010/wordprocessingShape" mc:Ignorable="w14 w15 w16se w16cid w16 w16cex w16sdtdh w16du wp14">
   <w:abstractNum w:abstractNumId="0" w15:restartNumberingAfterBreak="0">
     <w:nsid w:val="04270190"/>
     <w:multiLevelType w:val="hybridMultilevel"/>
@@ -6191,7 +6777,7 @@
 </file>
 
 <file path=word/styles.xml><?xml version="1.0" encoding="utf-8"?>
-<w:styles xmlns:mc="http://schemas.openxmlformats.org/markup-compatibility/2006" xmlns:r="http://schemas.openxmlformats.org/officeDocument/2006/relationships" xmlns:w="http://schemas.openxmlformats.org/wordprocessingml/2006/main" xmlns:w14="http://schemas.microsoft.com/office/word/2010/wordml" xmlns:w15="http://schemas.microsoft.com/office/word/2012/wordml" xmlns:w16cex="http://schemas.microsoft.com/office/word/2018/wordml/cex" xmlns:w16cid="http://schemas.microsoft.com/office/word/2016/wordml/cid" xmlns:w16="http://schemas.microsoft.com/office/word/2018/wordml" xmlns:w16sdtdh="http://schemas.microsoft.com/office/word/2020/wordml/sdtdatahash" xmlns:w16se="http://schemas.microsoft.com/office/word/2015/wordml/symex" mc:Ignorable="w14 w15 w16se w16cid w16 w16cex w16sdtdh">
+<w:styles xmlns:mc="http://schemas.openxmlformats.org/markup-compatibility/2006" xmlns:r="http://schemas.openxmlformats.org/officeDocument/2006/relationships" xmlns:w="http://schemas.openxmlformats.org/wordprocessingml/2006/main" xmlns:w14="http://schemas.microsoft.com/office/word/2010/wordml" xmlns:w15="http://schemas.microsoft.com/office/word/2012/wordml" xmlns:w16cex="http://schemas.microsoft.com/office/word/2018/wordml/cex" xmlns:w16cid="http://schemas.microsoft.com/office/word/2016/wordml/cid" xmlns:w16="http://schemas.microsoft.com/office/word/2018/wordml" xmlns:w16du="http://schemas.microsoft.com/office/word/2023/wordml/word16du" xmlns:w16sdtdh="http://schemas.microsoft.com/office/word/2020/wordml/sdtdatahash" xmlns:w16se="http://schemas.microsoft.com/office/word/2015/wordml/symex" mc:Ignorable="w14 w15 w16se w16cid w16 w16cex w16sdtdh w16du">
   <w:docDefaults>
     <w:rPrDefault>
       <w:rPr>
@@ -6589,11 +7175,11 @@
     <w:name w:val="Normal"/>
     <w:qFormat/>
   </w:style>
-  <w:style w:type="paragraph" w:styleId="Ttulo1">
+  <w:style w:type="paragraph" w:styleId="Heading1">
     <w:name w:val="heading 1"/>
     <w:basedOn w:val="Normal"/>
     <w:next w:val="Normal"/>
-    <w:link w:val="Ttulo1Char"/>
+    <w:link w:val="Heading1Char"/>
     <w:uiPriority w:val="9"/>
     <w:qFormat/>
     <w:rsid w:val="004F2DC3"/>
@@ -6610,11 +7196,11 @@
       <w:szCs w:val="32"/>
     </w:rPr>
   </w:style>
-  <w:style w:type="paragraph" w:styleId="Ttulo2">
+  <w:style w:type="paragraph" w:styleId="Heading2">
     <w:name w:val="heading 2"/>
     <w:basedOn w:val="Normal"/>
     <w:next w:val="Normal"/>
-    <w:link w:val="Ttulo2Char"/>
+    <w:link w:val="Heading2Char"/>
     <w:uiPriority w:val="9"/>
     <w:unhideWhenUsed/>
     <w:qFormat/>
@@ -6632,13 +7218,13 @@
       <w:szCs w:val="26"/>
     </w:rPr>
   </w:style>
-  <w:style w:type="character" w:default="1" w:styleId="Fontepargpadro">
+  <w:style w:type="character" w:default="1" w:styleId="DefaultParagraphFont">
     <w:name w:val="Default Paragraph Font"/>
     <w:uiPriority w:val="1"/>
     <w:semiHidden/>
     <w:unhideWhenUsed/>
   </w:style>
-  <w:style w:type="table" w:default="1" w:styleId="Tabelanormal">
+  <w:style w:type="table" w:default="1" w:styleId="TableNormal">
     <w:name w:val="Normal Table"/>
     <w:uiPriority w:val="99"/>
     <w:semiHidden/>
@@ -6653,16 +7239,16 @@
       </w:tblCellMar>
     </w:tblPr>
   </w:style>
-  <w:style w:type="numbering" w:default="1" w:styleId="Semlista">
+  <w:style w:type="numbering" w:default="1" w:styleId="NoList">
     <w:name w:val="No List"/>
     <w:uiPriority w:val="99"/>
     <w:semiHidden/>
     <w:unhideWhenUsed/>
   </w:style>
-  <w:style w:type="paragraph" w:styleId="Cabealho">
+  <w:style w:type="paragraph" w:styleId="Header">
     <w:name w:val="header"/>
     <w:basedOn w:val="Normal"/>
-    <w:link w:val="CabealhoChar"/>
+    <w:link w:val="HeaderChar"/>
     <w:uiPriority w:val="99"/>
     <w:unhideWhenUsed/>
     <w:rsid w:val="00874CA3"/>
@@ -6674,17 +7260,17 @@
       <w:spacing w:after="0" w:line="240" w:lineRule="auto"/>
     </w:pPr>
   </w:style>
-  <w:style w:type="character" w:customStyle="1" w:styleId="CabealhoChar">
-    <w:name w:val="Cabeçalho Char"/>
-    <w:basedOn w:val="Fontepargpadro"/>
-    <w:link w:val="Cabealho"/>
+  <w:style w:type="character" w:customStyle="1" w:styleId="HeaderChar">
+    <w:name w:val="Header Char"/>
+    <w:basedOn w:val="DefaultParagraphFont"/>
+    <w:link w:val="Header"/>
     <w:uiPriority w:val="99"/>
     <w:rsid w:val="00874CA3"/>
   </w:style>
-  <w:style w:type="paragraph" w:styleId="Rodap">
+  <w:style w:type="paragraph" w:styleId="Footer">
     <w:name w:val="footer"/>
     <w:basedOn w:val="Normal"/>
-    <w:link w:val="RodapChar"/>
+    <w:link w:val="FooterChar"/>
     <w:uiPriority w:val="99"/>
     <w:unhideWhenUsed/>
     <w:rsid w:val="00874CA3"/>
@@ -6696,16 +7282,16 @@
       <w:spacing w:after="0" w:line="240" w:lineRule="auto"/>
     </w:pPr>
   </w:style>
-  <w:style w:type="character" w:customStyle="1" w:styleId="RodapChar">
-    <w:name w:val="Rodapé Char"/>
-    <w:basedOn w:val="Fontepargpadro"/>
-    <w:link w:val="Rodap"/>
+  <w:style w:type="character" w:customStyle="1" w:styleId="FooterChar">
+    <w:name w:val="Footer Char"/>
+    <w:basedOn w:val="DefaultParagraphFont"/>
+    <w:link w:val="Footer"/>
     <w:uiPriority w:val="99"/>
     <w:rsid w:val="00874CA3"/>
   </w:style>
   <w:style w:type="character" w:styleId="Hyperlink">
     <w:name w:val="Hyperlink"/>
-    <w:basedOn w:val="Fontepargpadro"/>
+    <w:basedOn w:val="DefaultParagraphFont"/>
     <w:uiPriority w:val="99"/>
     <w:unhideWhenUsed/>
     <w:rsid w:val="0024449A"/>
@@ -6714,9 +7300,9 @@
       <w:u w:val="single"/>
     </w:rPr>
   </w:style>
-  <w:style w:type="character" w:styleId="MenoPendente">
+  <w:style w:type="character" w:styleId="UnresolvedMention">
     <w:name w:val="Unresolved Mention"/>
-    <w:basedOn w:val="Fontepargpadro"/>
+    <w:basedOn w:val="DefaultParagraphFont"/>
     <w:uiPriority w:val="99"/>
     <w:semiHidden/>
     <w:unhideWhenUsed/>
@@ -6728,13 +7314,13 @@
   </w:style>
   <w:style w:type="character" w:customStyle="1" w:styleId="hgkelc">
     <w:name w:val="hgkelc"/>
-    <w:basedOn w:val="Fontepargpadro"/>
+    <w:basedOn w:val="DefaultParagraphFont"/>
     <w:rsid w:val="00552018"/>
   </w:style>
-  <w:style w:type="character" w:customStyle="1" w:styleId="Ttulo1Char">
-    <w:name w:val="Título 1 Char"/>
-    <w:basedOn w:val="Fontepargpadro"/>
-    <w:link w:val="Ttulo1"/>
+  <w:style w:type="character" w:customStyle="1" w:styleId="Heading1Char">
+    <w:name w:val="Heading 1 Char"/>
+    <w:basedOn w:val="DefaultParagraphFont"/>
+    <w:link w:val="Heading1"/>
     <w:uiPriority w:val="9"/>
     <w:rsid w:val="004F2DC3"/>
     <w:rPr>
@@ -6744,7 +7330,7 @@
       <w:szCs w:val="32"/>
     </w:rPr>
   </w:style>
-  <w:style w:type="paragraph" w:styleId="PargrafodaLista">
+  <w:style w:type="paragraph" w:styleId="ListParagraph">
     <w:name w:val="List Paragraph"/>
     <w:basedOn w:val="Normal"/>
     <w:uiPriority w:val="34"/>
@@ -6755,10 +7341,10 @@
       <w:contextualSpacing/>
     </w:pPr>
   </w:style>
-  <w:style w:type="character" w:customStyle="1" w:styleId="Ttulo2Char">
-    <w:name w:val="Título 2 Char"/>
-    <w:basedOn w:val="Fontepargpadro"/>
-    <w:link w:val="Ttulo2"/>
+  <w:style w:type="character" w:customStyle="1" w:styleId="Heading2Char">
+    <w:name w:val="Heading 2 Char"/>
+    <w:basedOn w:val="DefaultParagraphFont"/>
+    <w:link w:val="Heading2"/>
     <w:uiPriority w:val="9"/>
     <w:rsid w:val="002B1DC8"/>
     <w:rPr>
@@ -6768,9 +7354,9 @@
       <w:szCs w:val="26"/>
     </w:rPr>
   </w:style>
-  <w:style w:type="table" w:styleId="Tabelacomgrade">
+  <w:style w:type="table" w:styleId="TableGrid">
     <w:name w:val="Table Grid"/>
-    <w:basedOn w:val="Tabelanormal"/>
+    <w:basedOn w:val="TableNormal"/>
     <w:uiPriority w:val="39"/>
     <w:rsid w:val="004138E2"/>
     <w:pPr>
@@ -6787,9 +7373,9 @@
       </w:tblBorders>
     </w:tblPr>
   </w:style>
-  <w:style w:type="table" w:styleId="TabeladeGradeClara">
+  <w:style w:type="table" w:styleId="TableGridLight">
     <w:name w:val="Grid Table Light"/>
-    <w:basedOn w:val="Tabelanormal"/>
+    <w:basedOn w:val="TableNormal"/>
     <w:uiPriority w:val="40"/>
     <w:rsid w:val="004138E2"/>
     <w:pPr>

--- a/3Periodo/PerformanceSC/Trabalho RA2/docs/Trabalho RA2.docx
+++ b/3Periodo/PerformanceSC/Trabalho RA2/docs/Trabalho RA2.docx
@@ -4119,7 +4119,7 @@
           <w:bCs/>
           <w:color w:val="0070C0"/>
         </w:rPr>
-        <w:t>Não necessariamente</w:t>
+        <w:t>Não</w:t>
       </w:r>
       <w:r>
         <w:rPr>
@@ -4284,7 +4284,7 @@
           <w:bCs/>
           <w:color w:val="0070C0"/>
         </w:rPr>
-        <w:t>:</w:t>
+        <w:t xml:space="preserve"> -&gt;</w:t>
       </w:r>
       <w:r>
         <w:rPr>
@@ -4495,7 +4495,472 @@
         <w:spacing w:before="120" w:after="120"/>
         <w:ind w:left="1440"/>
         <w:contextualSpacing w:val="0"/>
-      </w:pPr>
+        <w:rPr>
+          <w:b/>
+          <w:bCs/>
+          <w:color w:val="0070C0"/>
+        </w:rPr>
+      </w:pPr>
+      <w:r>
+        <w:rPr>
+          <w:b/>
+          <w:bCs/>
+          <w:color w:val="0070C0"/>
+        </w:rPr>
+        <w:t>R:</w:t>
+      </w:r>
+      <w:r>
+        <w:rPr>
+          <w:b/>
+          <w:bCs/>
+          <w:color w:val="0070C0"/>
+        </w:rPr>
+        <w:t xml:space="preserve"> </w:t>
+      </w:r>
+      <w:r>
+        <w:rPr>
+          <w:b/>
+          <w:bCs/>
+          <w:color w:val="0070C0"/>
+        </w:rPr>
+        <w:t>4 Blocos</w:t>
+      </w:r>
+    </w:p>
+    <w:p>
+      <w:pPr>
+        <w:pStyle w:val="ListParagraph"/>
+        <w:spacing w:before="120" w:after="120"/>
+        <w:ind w:left="1440"/>
+        <w:contextualSpacing w:val="0"/>
+      </w:pPr>
+      <w:r>
+        <w:rPr>
+          <w:noProof/>
+        </w:rPr>
+        <w:drawing>
+          <wp:anchor distT="0" distB="0" distL="114300" distR="114300" simplePos="0" relativeHeight="251664384" behindDoc="0" locked="0" layoutInCell="1" allowOverlap="1" wp14:anchorId="387D052B" wp14:editId="488FC800">
+            <wp:simplePos x="0" y="0"/>
+            <wp:positionH relativeFrom="column">
+              <wp:posOffset>929640</wp:posOffset>
+            </wp:positionH>
+            <wp:positionV relativeFrom="paragraph">
+              <wp:posOffset>11430</wp:posOffset>
+            </wp:positionV>
+            <wp:extent cx="2258060" cy="533400"/>
+            <wp:effectExtent l="0" t="0" r="8890" b="0"/>
+            <wp:wrapSquare wrapText="bothSides"/>
+            <wp:docPr id="230718024" name="Picture 1" descr="A number and equation on a black background&#10;&#10;Description automatically generated"/>
+            <wp:cNvGraphicFramePr>
+              <a:graphicFrameLocks xmlns:a="http://schemas.openxmlformats.org/drawingml/2006/main" noChangeAspect="1"/>
+            </wp:cNvGraphicFramePr>
+            <a:graphic xmlns:a="http://schemas.openxmlformats.org/drawingml/2006/main">
+              <a:graphicData uri="http://schemas.openxmlformats.org/drawingml/2006/picture">
+                <pic:pic xmlns:pic="http://schemas.openxmlformats.org/drawingml/2006/picture">
+                  <pic:nvPicPr>
+                    <pic:cNvPr id="230718024" name="Picture 1" descr="A number and equation on a black background&#10;&#10;Description automatically generated"/>
+                    <pic:cNvPicPr/>
+                  </pic:nvPicPr>
+                  <pic:blipFill>
+                    <a:blip r:embed="rId15">
+                      <a:extLst>
+                        <a:ext uri="{28A0092B-C50C-407E-A947-70E740481C1C}">
+                          <a14:useLocalDpi xmlns:a14="http://schemas.microsoft.com/office/drawing/2010/main" val="0"/>
+                        </a:ext>
+                      </a:extLst>
+                    </a:blip>
+                    <a:stretch>
+                      <a:fillRect/>
+                    </a:stretch>
+                  </pic:blipFill>
+                  <pic:spPr>
+                    <a:xfrm>
+                      <a:off x="0" y="0"/>
+                      <a:ext cx="2258060" cy="533400"/>
+                    </a:xfrm>
+                    <a:prstGeom prst="rect">
+                      <a:avLst/>
+                    </a:prstGeom>
+                  </pic:spPr>
+                </pic:pic>
+              </a:graphicData>
+            </a:graphic>
+            <wp14:sizeRelH relativeFrom="page">
+              <wp14:pctWidth>0</wp14:pctWidth>
+            </wp14:sizeRelH>
+            <wp14:sizeRelV relativeFrom="page">
+              <wp14:pctHeight>0</wp14:pctHeight>
+            </wp14:sizeRelV>
+          </wp:anchor>
+        </w:drawing>
+      </w:r>
+    </w:p>
+    <w:p>
+      <w:pPr>
+        <w:pStyle w:val="ListParagraph"/>
+        <w:spacing w:before="120" w:after="120"/>
+        <w:ind w:left="1440"/>
+        <w:contextualSpacing w:val="0"/>
+      </w:pPr>
+    </w:p>
+    <w:p>
+      <w:pPr>
+        <w:pStyle w:val="ListParagraph"/>
+        <w:spacing w:before="120" w:after="120"/>
+        <w:ind w:left="1440"/>
+        <w:contextualSpacing w:val="0"/>
+      </w:pPr>
+      <w:r>
+        <w:rPr>
+          <w:noProof/>
+        </w:rPr>
+        <w:drawing>
+          <wp:anchor distT="0" distB="0" distL="114300" distR="114300" simplePos="0" relativeHeight="251665408" behindDoc="0" locked="0" layoutInCell="1" allowOverlap="1" wp14:anchorId="64F5FC27" wp14:editId="22D1EDAE">
+            <wp:simplePos x="0" y="0"/>
+            <wp:positionH relativeFrom="column">
+              <wp:posOffset>920115</wp:posOffset>
+            </wp:positionH>
+            <wp:positionV relativeFrom="paragraph">
+              <wp:posOffset>72390</wp:posOffset>
+            </wp:positionV>
+            <wp:extent cx="3295650" cy="1247775"/>
+            <wp:effectExtent l="0" t="0" r="0" b="9525"/>
+            <wp:wrapSquare wrapText="bothSides"/>
+            <wp:docPr id="880466718" name="Picture 1" descr="A screen shot of a computer&#10;&#10;Description automatically generated"/>
+            <wp:cNvGraphicFramePr>
+              <a:graphicFrameLocks xmlns:a="http://schemas.openxmlformats.org/drawingml/2006/main" noChangeAspect="1"/>
+            </wp:cNvGraphicFramePr>
+            <a:graphic xmlns:a="http://schemas.openxmlformats.org/drawingml/2006/main">
+              <a:graphicData uri="http://schemas.openxmlformats.org/drawingml/2006/picture">
+                <pic:pic xmlns:pic="http://schemas.openxmlformats.org/drawingml/2006/picture">
+                  <pic:nvPicPr>
+                    <pic:cNvPr id="880466718" name="Picture 1" descr="A screen shot of a computer&#10;&#10;Description automatically generated"/>
+                    <pic:cNvPicPr/>
+                  </pic:nvPicPr>
+                  <pic:blipFill>
+                    <a:blip r:embed="rId16">
+                      <a:extLst>
+                        <a:ext uri="{28A0092B-C50C-407E-A947-70E740481C1C}">
+                          <a14:useLocalDpi xmlns:a14="http://schemas.microsoft.com/office/drawing/2010/main" val="0"/>
+                        </a:ext>
+                      </a:extLst>
+                    </a:blip>
+                    <a:stretch>
+                      <a:fillRect/>
+                    </a:stretch>
+                  </pic:blipFill>
+                  <pic:spPr>
+                    <a:xfrm>
+                      <a:off x="0" y="0"/>
+                      <a:ext cx="3295650" cy="1247775"/>
+                    </a:xfrm>
+                    <a:prstGeom prst="rect">
+                      <a:avLst/>
+                    </a:prstGeom>
+                  </pic:spPr>
+                </pic:pic>
+              </a:graphicData>
+            </a:graphic>
+            <wp14:sizeRelH relativeFrom="page">
+              <wp14:pctWidth>0</wp14:pctWidth>
+            </wp14:sizeRelH>
+            <wp14:sizeRelV relativeFrom="page">
+              <wp14:pctHeight>0</wp14:pctHeight>
+            </wp14:sizeRelV>
+          </wp:anchor>
+        </w:drawing>
+      </w:r>
+    </w:p>
+    <w:p>
+      <w:pPr>
+        <w:pStyle w:val="ListParagraph"/>
+        <w:spacing w:before="120" w:after="120"/>
+        <w:ind w:left="1440"/>
+        <w:contextualSpacing w:val="0"/>
+      </w:pPr>
+    </w:p>
+    <w:p>
+      <w:pPr>
+        <w:pStyle w:val="ListParagraph"/>
+        <w:spacing w:before="120" w:after="120"/>
+        <w:ind w:left="1440"/>
+        <w:contextualSpacing w:val="0"/>
+      </w:pPr>
+    </w:p>
+    <w:p>
+      <w:pPr>
+        <w:pStyle w:val="ListParagraph"/>
+        <w:spacing w:before="120" w:after="120"/>
+        <w:ind w:left="1440"/>
+        <w:contextualSpacing w:val="0"/>
+      </w:pPr>
+    </w:p>
+    <w:p>
+      <w:pPr>
+        <w:pStyle w:val="ListParagraph"/>
+        <w:spacing w:before="120" w:after="120"/>
+        <w:ind w:left="1440"/>
+        <w:contextualSpacing w:val="0"/>
+      </w:pPr>
+    </w:p>
+    <w:p>
+      <w:pPr>
+        <w:spacing w:before="120" w:after="120"/>
+      </w:pPr>
+    </w:p>
+    <w:p>
+      <w:pPr>
+        <w:pStyle w:val="ListParagraph"/>
+        <w:spacing w:before="120" w:after="120"/>
+        <w:ind w:left="1440"/>
+        <w:contextualSpacing w:val="0"/>
+        <w:rPr>
+          <w:b/>
+          <w:bCs/>
+          <w:color w:val="0070C0"/>
+        </w:rPr>
+      </w:pPr>
+      <w:r>
+        <w:rPr>
+          <w:b/>
+          <w:bCs/>
+          <w:color w:val="0070C0"/>
+        </w:rPr>
+        <w:t>R: 8 Blocos</w:t>
+      </w:r>
+    </w:p>
+    <w:p>
+      <w:pPr>
+        <w:pStyle w:val="ListParagraph"/>
+        <w:spacing w:before="120" w:after="120"/>
+        <w:ind w:left="1440"/>
+        <w:contextualSpacing w:val="0"/>
+        <w:rPr>
+          <w:b/>
+          <w:bCs/>
+          <w:color w:val="0070C0"/>
+        </w:rPr>
+      </w:pPr>
+      <w:r>
+        <w:rPr>
+          <w:noProof/>
+        </w:rPr>
+        <w:drawing>
+          <wp:inline distT="0" distB="0" distL="0" distR="0" wp14:anchorId="543BDC24" wp14:editId="4D6714B6">
+            <wp:extent cx="2838450" cy="609600"/>
+            <wp:effectExtent l="0" t="0" r="0" b="0"/>
+            <wp:docPr id="1394262869" name="Picture 1" descr="A computer screen with numbers and letters&#10;&#10;Description automatically generated"/>
+            <wp:cNvGraphicFramePr>
+              <a:graphicFrameLocks xmlns:a="http://schemas.openxmlformats.org/drawingml/2006/main" noChangeAspect="1"/>
+            </wp:cNvGraphicFramePr>
+            <a:graphic xmlns:a="http://schemas.openxmlformats.org/drawingml/2006/main">
+              <a:graphicData uri="http://schemas.openxmlformats.org/drawingml/2006/picture">
+                <pic:pic xmlns:pic="http://schemas.openxmlformats.org/drawingml/2006/picture">
+                  <pic:nvPicPr>
+                    <pic:cNvPr id="1394262869" name="Picture 1" descr="A computer screen with numbers and letters&#10;&#10;Description automatically generated"/>
+                    <pic:cNvPicPr/>
+                  </pic:nvPicPr>
+                  <pic:blipFill>
+                    <a:blip r:embed="rId17"/>
+                    <a:stretch>
+                      <a:fillRect/>
+                    </a:stretch>
+                  </pic:blipFill>
+                  <pic:spPr>
+                    <a:xfrm>
+                      <a:off x="0" y="0"/>
+                      <a:ext cx="2838450" cy="609600"/>
+                    </a:xfrm>
+                    <a:prstGeom prst="rect">
+                      <a:avLst/>
+                    </a:prstGeom>
+                  </pic:spPr>
+                </pic:pic>
+              </a:graphicData>
+            </a:graphic>
+          </wp:inline>
+        </w:drawing>
+      </w:r>
+    </w:p>
+    <w:p>
+      <w:pPr>
+        <w:pStyle w:val="ListParagraph"/>
+        <w:spacing w:before="120" w:after="120"/>
+        <w:ind w:left="1440"/>
+        <w:contextualSpacing w:val="0"/>
+      </w:pPr>
+      <w:r>
+        <w:rPr>
+          <w:noProof/>
+        </w:rPr>
+        <w:drawing>
+          <wp:inline distT="0" distB="0" distL="0" distR="0" wp14:anchorId="13365E41" wp14:editId="32B5EFFF">
+            <wp:extent cx="3276600" cy="1266825"/>
+            <wp:effectExtent l="0" t="0" r="0" b="9525"/>
+            <wp:docPr id="758198279" name="Picture 1" descr="A screen shot of a computer&#10;&#10;Description automatically generated"/>
+            <wp:cNvGraphicFramePr>
+              <a:graphicFrameLocks xmlns:a="http://schemas.openxmlformats.org/drawingml/2006/main" noChangeAspect="1"/>
+            </wp:cNvGraphicFramePr>
+            <a:graphic xmlns:a="http://schemas.openxmlformats.org/drawingml/2006/main">
+              <a:graphicData uri="http://schemas.openxmlformats.org/drawingml/2006/picture">
+                <pic:pic xmlns:pic="http://schemas.openxmlformats.org/drawingml/2006/picture">
+                  <pic:nvPicPr>
+                    <pic:cNvPr id="758198279" name="Picture 1" descr="A screen shot of a computer&#10;&#10;Description automatically generated"/>
+                    <pic:cNvPicPr/>
+                  </pic:nvPicPr>
+                  <pic:blipFill>
+                    <a:blip r:embed="rId18"/>
+                    <a:stretch>
+                      <a:fillRect/>
+                    </a:stretch>
+                  </pic:blipFill>
+                  <pic:spPr>
+                    <a:xfrm>
+                      <a:off x="0" y="0"/>
+                      <a:ext cx="3276600" cy="1266825"/>
+                    </a:xfrm>
+                    <a:prstGeom prst="rect">
+                      <a:avLst/>
+                    </a:prstGeom>
+                  </pic:spPr>
+                </pic:pic>
+              </a:graphicData>
+            </a:graphic>
+          </wp:inline>
+        </w:drawing>
+      </w:r>
+    </w:p>
+    <w:p>
+      <w:pPr>
+        <w:pStyle w:val="ListParagraph"/>
+        <w:spacing w:before="120" w:after="120"/>
+        <w:ind w:left="1440"/>
+        <w:contextualSpacing w:val="0"/>
+      </w:pPr>
+    </w:p>
+    <w:p>
+      <w:pPr>
+        <w:pStyle w:val="ListParagraph"/>
+        <w:spacing w:before="120" w:after="120"/>
+        <w:ind w:left="1440"/>
+        <w:contextualSpacing w:val="0"/>
+        <w:rPr>
+          <w:b/>
+          <w:bCs/>
+          <w:color w:val="0070C0"/>
+        </w:rPr>
+      </w:pPr>
+      <w:r>
+        <w:rPr>
+          <w:b/>
+          <w:bCs/>
+          <w:color w:val="0070C0"/>
+        </w:rPr>
+        <w:t xml:space="preserve">R: </w:t>
+      </w:r>
+      <w:r>
+        <w:rPr>
+          <w:b/>
+          <w:bCs/>
+          <w:color w:val="0070C0"/>
+        </w:rPr>
+        <w:t>2</w:t>
+      </w:r>
+      <w:r>
+        <w:rPr>
+          <w:b/>
+          <w:bCs/>
+          <w:color w:val="0070C0"/>
+        </w:rPr>
+        <w:t xml:space="preserve"> Blocos</w:t>
+      </w:r>
+    </w:p>
+    <w:p>
+      <w:pPr>
+        <w:pStyle w:val="ListParagraph"/>
+        <w:spacing w:before="120" w:after="120"/>
+        <w:ind w:left="1440"/>
+        <w:contextualSpacing w:val="0"/>
+      </w:pPr>
+      <w:r>
+        <w:rPr>
+          <w:noProof/>
+        </w:rPr>
+        <w:drawing>
+          <wp:inline distT="0" distB="0" distL="0" distR="0" wp14:anchorId="18ED55C2" wp14:editId="04278CEB">
+            <wp:extent cx="3057525" cy="542925"/>
+            <wp:effectExtent l="0" t="0" r="9525" b="9525"/>
+            <wp:docPr id="785304373" name="Picture 1" descr="A number on a black background&#10;&#10;Description automatically generated"/>
+            <wp:cNvGraphicFramePr>
+              <a:graphicFrameLocks xmlns:a="http://schemas.openxmlformats.org/drawingml/2006/main" noChangeAspect="1"/>
+            </wp:cNvGraphicFramePr>
+            <a:graphic xmlns:a="http://schemas.openxmlformats.org/drawingml/2006/main">
+              <a:graphicData uri="http://schemas.openxmlformats.org/drawingml/2006/picture">
+                <pic:pic xmlns:pic="http://schemas.openxmlformats.org/drawingml/2006/picture">
+                  <pic:nvPicPr>
+                    <pic:cNvPr id="785304373" name="Picture 1" descr="A number on a black background&#10;&#10;Description automatically generated"/>
+                    <pic:cNvPicPr/>
+                  </pic:nvPicPr>
+                  <pic:blipFill>
+                    <a:blip r:embed="rId19"/>
+                    <a:stretch>
+                      <a:fillRect/>
+                    </a:stretch>
+                  </pic:blipFill>
+                  <pic:spPr>
+                    <a:xfrm>
+                      <a:off x="0" y="0"/>
+                      <a:ext cx="3057525" cy="542925"/>
+                    </a:xfrm>
+                    <a:prstGeom prst="rect">
+                      <a:avLst/>
+                    </a:prstGeom>
+                  </pic:spPr>
+                </pic:pic>
+              </a:graphicData>
+            </a:graphic>
+          </wp:inline>
+        </w:drawing>
+      </w:r>
+      <w:r>
+        <w:rPr>
+          <w:noProof/>
+        </w:rPr>
+        <w:drawing>
+          <wp:inline distT="0" distB="0" distL="0" distR="0" wp14:anchorId="41CA56F3" wp14:editId="43CAC3E4">
+            <wp:extent cx="3286125" cy="1228725"/>
+            <wp:effectExtent l="0" t="0" r="9525" b="9525"/>
+            <wp:docPr id="1884676268" name="Picture 1" descr="A screen shot of a computer&#10;&#10;Description automatically generated"/>
+            <wp:cNvGraphicFramePr>
+              <a:graphicFrameLocks xmlns:a="http://schemas.openxmlformats.org/drawingml/2006/main" noChangeAspect="1"/>
+            </wp:cNvGraphicFramePr>
+            <a:graphic xmlns:a="http://schemas.openxmlformats.org/drawingml/2006/main">
+              <a:graphicData uri="http://schemas.openxmlformats.org/drawingml/2006/picture">
+                <pic:pic xmlns:pic="http://schemas.openxmlformats.org/drawingml/2006/picture">
+                  <pic:nvPicPr>
+                    <pic:cNvPr id="1884676268" name="Picture 1" descr="A screen shot of a computer&#10;&#10;Description automatically generated"/>
+                    <pic:cNvPicPr/>
+                  </pic:nvPicPr>
+                  <pic:blipFill>
+                    <a:blip r:embed="rId20"/>
+                    <a:stretch>
+                      <a:fillRect/>
+                    </a:stretch>
+                  </pic:blipFill>
+                  <pic:spPr>
+                    <a:xfrm>
+                      <a:off x="0" y="0"/>
+                      <a:ext cx="3286125" cy="1228725"/>
+                    </a:xfrm>
+                    <a:prstGeom prst="rect">
+                      <a:avLst/>
+                    </a:prstGeom>
+                  </pic:spPr>
+                </pic:pic>
+              </a:graphicData>
+            </a:graphic>
+          </wp:inline>
+        </w:drawing>
+      </w:r>
     </w:p>
     <w:p>
       <w:pPr>
@@ -4508,6 +4973,7 @@
         <w:contextualSpacing w:val="0"/>
       </w:pPr>
       <w:r>
+        <w:lastRenderedPageBreak/>
         <w:t>Crie exemplos para mostrar a diferença entre mapeamento direto e mapeamento associativo por conjunto.</w:t>
       </w:r>
     </w:p>
@@ -4517,7 +4983,577 @@
         <w:spacing w:before="120" w:after="120"/>
         <w:ind w:left="1440"/>
         <w:contextualSpacing w:val="0"/>
-      </w:pPr>
+        <w:rPr>
+          <w:b/>
+          <w:bCs/>
+          <w:color w:val="0070C0"/>
+        </w:rPr>
+      </w:pPr>
+      <w:r>
+        <w:rPr>
+          <w:b/>
+          <w:bCs/>
+          <w:color w:val="0070C0"/>
+        </w:rPr>
+        <w:t xml:space="preserve">Enquanto no mapeamento direto as posições brigam pela mesma </w:t>
+      </w:r>
+      <w:r>
+        <w:rPr>
+          <w:b/>
+          <w:bCs/>
+          <w:color w:val="0070C0"/>
+        </w:rPr>
+        <w:t>linha</w:t>
+      </w:r>
+      <w:r>
+        <w:rPr>
+          <w:b/>
+          <w:bCs/>
+          <w:color w:val="0070C0"/>
+        </w:rPr>
+        <w:t xml:space="preserve"> na cache</w:t>
+      </w:r>
+      <w:r>
+        <w:rPr>
+          <w:b/>
+          <w:bCs/>
+          <w:color w:val="0070C0"/>
+        </w:rPr>
+        <w:t xml:space="preserve">, causando mais misses, no associativo por conjunto </w:t>
+      </w:r>
+      <w:r>
+        <w:rPr>
+          <w:b/>
+          <w:bCs/>
+          <w:color w:val="0070C0"/>
+        </w:rPr>
+        <w:t xml:space="preserve">elas sao armazenadas em </w:t>
+      </w:r>
+      <w:r>
+        <w:rPr>
+          <w:b/>
+          <w:bCs/>
+          <w:color w:val="0070C0"/>
+        </w:rPr>
+        <w:t>l</w:t>
+      </w:r>
+      <w:r>
+        <w:rPr>
+          <w:b/>
+          <w:bCs/>
+          <w:color w:val="0070C0"/>
+        </w:rPr>
+        <w:t>inhas diferentes, resultando em hits ao reacessar</w:t>
+      </w:r>
+      <w:r>
+        <w:rPr>
+          <w:b/>
+          <w:bCs/>
+          <w:color w:val="0070C0"/>
+        </w:rPr>
+        <w:t xml:space="preserve"> </w:t>
+      </w:r>
+      <w:r>
+        <w:rPr>
+          <w:b/>
+          <w:bCs/>
+          <w:color w:val="0070C0"/>
+        </w:rPr>
+        <w:t>alguma posição</w:t>
+      </w:r>
+      <w:r>
+        <w:rPr>
+          <w:b/>
+          <w:bCs/>
+          <w:color w:val="0070C0"/>
+        </w:rPr>
+        <w:t xml:space="preserve"> (como acontece no exemplo abaixo)</w:t>
+      </w:r>
+      <w:r>
+        <w:rPr>
+          <w:b/>
+          <w:bCs/>
+          <w:color w:val="0070C0"/>
+        </w:rPr>
+        <w:t>.</w:t>
+      </w:r>
+    </w:p>
+    <w:p>
+      <w:pPr>
+        <w:spacing w:before="120" w:after="120"/>
+        <w:jc w:val="both"/>
+        <w:rPr>
+          <w:b/>
+          <w:bCs/>
+          <w:color w:val="0070C0"/>
+        </w:rPr>
+      </w:pPr>
+    </w:p>
+    <w:p>
+      <w:pPr>
+        <w:spacing w:before="120" w:after="120"/>
+        <w:ind w:firstLine="708"/>
+        <w:jc w:val="both"/>
+        <w:rPr>
+          <w:b/>
+          <w:bCs/>
+          <w:color w:val="0070C0"/>
+        </w:rPr>
+      </w:pPr>
+      <w:r>
+        <w:rPr>
+          <w:noProof/>
+        </w:rPr>
+        <mc:AlternateContent>
+          <mc:Choice Requires="wps">
+            <w:drawing>
+              <wp:anchor distT="0" distB="0" distL="114300" distR="114300" simplePos="0" relativeHeight="251696128" behindDoc="0" locked="0" layoutInCell="1" allowOverlap="1" wp14:anchorId="45BF527B" wp14:editId="62AB7977">
+                <wp:simplePos x="0" y="0"/>
+                <wp:positionH relativeFrom="column">
+                  <wp:posOffset>3682365</wp:posOffset>
+                </wp:positionH>
+                <wp:positionV relativeFrom="paragraph">
+                  <wp:posOffset>608965</wp:posOffset>
+                </wp:positionV>
+                <wp:extent cx="482600" cy="144145"/>
+                <wp:effectExtent l="19050" t="19050" r="12700" b="27305"/>
+                <wp:wrapNone/>
+                <wp:docPr id="1138182302" name="Rectangle 3"/>
+                <wp:cNvGraphicFramePr/>
+                <a:graphic xmlns:a="http://schemas.openxmlformats.org/drawingml/2006/main">
+                  <a:graphicData uri="http://schemas.microsoft.com/office/word/2010/wordprocessingShape">
+                    <wps:wsp>
+                      <wps:cNvSpPr/>
+                      <wps:spPr>
+                        <a:xfrm>
+                          <a:off x="0" y="0"/>
+                          <a:ext cx="482600" cy="144145"/>
+                        </a:xfrm>
+                        <a:prstGeom prst="rect">
+                          <a:avLst/>
+                        </a:prstGeom>
+                        <a:noFill/>
+                        <a:ln w="28575">
+                          <a:solidFill>
+                            <a:srgbClr val="FF0000"/>
+                          </a:solidFill>
+                        </a:ln>
+                      </wps:spPr>
+                      <wps:style>
+                        <a:lnRef idx="2">
+                          <a:schemeClr val="accent1">
+                            <a:shade val="15000"/>
+                          </a:schemeClr>
+                        </a:lnRef>
+                        <a:fillRef idx="1">
+                          <a:schemeClr val="accent1"/>
+                        </a:fillRef>
+                        <a:effectRef idx="0">
+                          <a:schemeClr val="accent1"/>
+                        </a:effectRef>
+                        <a:fontRef idx="minor">
+                          <a:schemeClr val="lt1"/>
+                        </a:fontRef>
+                      </wps:style>
+                      <wps:bodyPr rot="0" spcFirstLastPara="0" vertOverflow="overflow" horzOverflow="overflow" vert="horz" wrap="square" lIns="91440" tIns="45720" rIns="91440" bIns="45720" numCol="1" spcCol="0" rtlCol="0" fromWordArt="0" anchor="ctr" anchorCtr="0" forceAA="0" compatLnSpc="1">
+                        <a:prstTxWarp prst="textNoShape">
+                          <a:avLst/>
+                        </a:prstTxWarp>
+                        <a:noAutofit/>
+                      </wps:bodyPr>
+                    </wps:wsp>
+                  </a:graphicData>
+                </a:graphic>
+                <wp14:sizeRelH relativeFrom="margin">
+                  <wp14:pctWidth>0</wp14:pctWidth>
+                </wp14:sizeRelH>
+                <wp14:sizeRelV relativeFrom="margin">
+                  <wp14:pctHeight>0</wp14:pctHeight>
+                </wp14:sizeRelV>
+              </wp:anchor>
+            </w:drawing>
+          </mc:Choice>
+          <mc:Fallback>
+            <w:pict>
+              <v:rect w14:anchorId="7E8EACE8" id="Rectangle 3" o:spid="_x0000_s1026" style="position:absolute;margin-left:289.95pt;margin-top:47.95pt;width:38pt;height:11.35pt;z-index:251696128;visibility:visible;mso-wrap-style:square;mso-width-percent:0;mso-height-percent:0;mso-wrap-distance-left:9pt;mso-wrap-distance-top:0;mso-wrap-distance-right:9pt;mso-wrap-distance-bottom:0;mso-position-horizontal:absolute;mso-position-horizontal-relative:text;mso-position-vertical:absolute;mso-position-vertical-relative:text;mso-width-percent:0;mso-height-percent:0;mso-width-relative:margin;mso-height-relative:margin;v-text-anchor:middle" o:gfxdata="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" filled="f" strokecolor="red" strokeweight="2.25pt"/>
+            </w:pict>
+          </mc:Fallback>
+        </mc:AlternateContent>
+      </w:r>
+      <w:r>
+        <w:rPr>
+          <w:noProof/>
+        </w:rPr>
+        <w:drawing>
+          <wp:anchor distT="0" distB="0" distL="114300" distR="114300" simplePos="0" relativeHeight="251694080" behindDoc="0" locked="0" layoutInCell="1" allowOverlap="1" wp14:anchorId="7C9F4688" wp14:editId="33B27CC1">
+            <wp:simplePos x="0" y="0"/>
+            <wp:positionH relativeFrom="page">
+              <wp:posOffset>3883660</wp:posOffset>
+            </wp:positionH>
+            <wp:positionV relativeFrom="paragraph">
+              <wp:posOffset>358775</wp:posOffset>
+            </wp:positionV>
+            <wp:extent cx="3676650" cy="1062355"/>
+            <wp:effectExtent l="0" t="0" r="0" b="4445"/>
+            <wp:wrapSquare wrapText="bothSides"/>
+            <wp:docPr id="1230010421" name="Picture 1" descr="A computer screen shot of a computer code&#10;&#10;Description automatically generated"/>
+            <wp:cNvGraphicFramePr>
+              <a:graphicFrameLocks xmlns:a="http://schemas.openxmlformats.org/drawingml/2006/main" noChangeAspect="1"/>
+            </wp:cNvGraphicFramePr>
+            <a:graphic xmlns:a="http://schemas.openxmlformats.org/drawingml/2006/main">
+              <a:graphicData uri="http://schemas.openxmlformats.org/drawingml/2006/picture">
+                <pic:pic xmlns:pic="http://schemas.openxmlformats.org/drawingml/2006/picture">
+                  <pic:nvPicPr>
+                    <pic:cNvPr id="1230010421" name="Picture 1" descr="A computer screen shot of a computer code&#10;&#10;Description automatically generated"/>
+                    <pic:cNvPicPr/>
+                  </pic:nvPicPr>
+                  <pic:blipFill>
+                    <a:blip r:embed="rId21">
+                      <a:extLst>
+                        <a:ext uri="{28A0092B-C50C-407E-A947-70E740481C1C}">
+                          <a14:useLocalDpi xmlns:a14="http://schemas.microsoft.com/office/drawing/2010/main" val="0"/>
+                        </a:ext>
+                      </a:extLst>
+                    </a:blip>
+                    <a:stretch>
+                      <a:fillRect/>
+                    </a:stretch>
+                  </pic:blipFill>
+                  <pic:spPr>
+                    <a:xfrm>
+                      <a:off x="0" y="0"/>
+                      <a:ext cx="3676650" cy="1062355"/>
+                    </a:xfrm>
+                    <a:prstGeom prst="rect">
+                      <a:avLst/>
+                    </a:prstGeom>
+                  </pic:spPr>
+                </pic:pic>
+              </a:graphicData>
+            </a:graphic>
+            <wp14:sizeRelH relativeFrom="page">
+              <wp14:pctWidth>0</wp14:pctWidth>
+            </wp14:sizeRelH>
+            <wp14:sizeRelV relativeFrom="page">
+              <wp14:pctHeight>0</wp14:pctHeight>
+            </wp14:sizeRelV>
+          </wp:anchor>
+        </w:drawing>
+      </w:r>
+      <w:r>
+        <w:rPr>
+          <w:noProof/>
+        </w:rPr>
+        <mc:AlternateContent>
+          <mc:Choice Requires="wps">
+            <w:drawing>
+              <wp:anchor distT="0" distB="0" distL="114300" distR="114300" simplePos="0" relativeHeight="251698176" behindDoc="0" locked="0" layoutInCell="1" allowOverlap="1" wp14:anchorId="78CC2277" wp14:editId="7A164DCB">
+                <wp:simplePos x="0" y="0"/>
+                <wp:positionH relativeFrom="margin">
+                  <wp:posOffset>4980940</wp:posOffset>
+                </wp:positionH>
+                <wp:positionV relativeFrom="paragraph">
+                  <wp:posOffset>608965</wp:posOffset>
+                </wp:positionV>
+                <wp:extent cx="445770" cy="133350"/>
+                <wp:effectExtent l="19050" t="19050" r="11430" b="19050"/>
+                <wp:wrapNone/>
+                <wp:docPr id="2088403361" name="Rectangle 3"/>
+                <wp:cNvGraphicFramePr/>
+                <a:graphic xmlns:a="http://schemas.openxmlformats.org/drawingml/2006/main">
+                  <a:graphicData uri="http://schemas.microsoft.com/office/word/2010/wordprocessingShape">
+                    <wps:wsp>
+                      <wps:cNvSpPr/>
+                      <wps:spPr>
+                        <a:xfrm>
+                          <a:off x="0" y="0"/>
+                          <a:ext cx="445770" cy="133350"/>
+                        </a:xfrm>
+                        <a:prstGeom prst="rect">
+                          <a:avLst/>
+                        </a:prstGeom>
+                        <a:noFill/>
+                        <a:ln w="28575">
+                          <a:solidFill>
+                            <a:srgbClr val="FF0000"/>
+                          </a:solidFill>
+                        </a:ln>
+                      </wps:spPr>
+                      <wps:style>
+                        <a:lnRef idx="2">
+                          <a:schemeClr val="accent1">
+                            <a:shade val="15000"/>
+                          </a:schemeClr>
+                        </a:lnRef>
+                        <a:fillRef idx="1">
+                          <a:schemeClr val="accent1"/>
+                        </a:fillRef>
+                        <a:effectRef idx="0">
+                          <a:schemeClr val="accent1"/>
+                        </a:effectRef>
+                        <a:fontRef idx="minor">
+                          <a:schemeClr val="lt1"/>
+                        </a:fontRef>
+                      </wps:style>
+                      <wps:bodyPr rot="0" spcFirstLastPara="0" vertOverflow="overflow" horzOverflow="overflow" vert="horz" wrap="square" lIns="91440" tIns="45720" rIns="91440" bIns="45720" numCol="1" spcCol="0" rtlCol="0" fromWordArt="0" anchor="ctr" anchorCtr="0" forceAA="0" compatLnSpc="1">
+                        <a:prstTxWarp prst="textNoShape">
+                          <a:avLst/>
+                        </a:prstTxWarp>
+                        <a:noAutofit/>
+                      </wps:bodyPr>
+                    </wps:wsp>
+                  </a:graphicData>
+                </a:graphic>
+                <wp14:sizeRelH relativeFrom="margin">
+                  <wp14:pctWidth>0</wp14:pctWidth>
+                </wp14:sizeRelH>
+                <wp14:sizeRelV relativeFrom="margin">
+                  <wp14:pctHeight>0</wp14:pctHeight>
+                </wp14:sizeRelV>
+              </wp:anchor>
+            </w:drawing>
+          </mc:Choice>
+          <mc:Fallback>
+            <w:pict>
+              <v:rect w14:anchorId="541DA461" id="Rectangle 3" o:spid="_x0000_s1026" style="position:absolute;margin-left:392.2pt;margin-top:47.95pt;width:35.1pt;height:10.5pt;z-index:251698176;visibility:visible;mso-wrap-style:square;mso-width-percent:0;mso-height-percent:0;mso-wrap-distance-left:9pt;mso-wrap-distance-top:0;mso-wrap-distance-right:9pt;mso-wrap-distance-bottom:0;mso-position-horizontal:absolute;mso-position-horizontal-relative:margin;mso-position-vertical:absolute;mso-position-vertical-relative:text;mso-width-percent:0;mso-height-percent:0;mso-width-relative:margin;mso-height-relative:margin;v-text-anchor:middle" o:gfxdata="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" filled="f" strokecolor="red" strokeweight="2.25pt">
+                <w10:wrap anchorx="margin"/>
+              </v:rect>
+            </w:pict>
+          </mc:Fallback>
+        </mc:AlternateContent>
+      </w:r>
+      <w:r>
+        <w:rPr>
+          <w:noProof/>
+        </w:rPr>
+        <mc:AlternateContent>
+          <mc:Choice Requires="wps">
+            <w:drawing>
+              <wp:anchor distT="0" distB="0" distL="114300" distR="114300" simplePos="0" relativeHeight="251686912" behindDoc="0" locked="0" layoutInCell="1" allowOverlap="1" wp14:anchorId="4BEE7206" wp14:editId="0C0B382C">
+                <wp:simplePos x="0" y="0"/>
+                <wp:positionH relativeFrom="column">
+                  <wp:posOffset>2045364</wp:posOffset>
+                </wp:positionH>
+                <wp:positionV relativeFrom="paragraph">
+                  <wp:posOffset>548640</wp:posOffset>
+                </wp:positionV>
+                <wp:extent cx="503407" cy="151070"/>
+                <wp:effectExtent l="19050" t="19050" r="11430" b="20955"/>
+                <wp:wrapNone/>
+                <wp:docPr id="1543057597" name="Rectangle 3"/>
+                <wp:cNvGraphicFramePr/>
+                <a:graphic xmlns:a="http://schemas.openxmlformats.org/drawingml/2006/main">
+                  <a:graphicData uri="http://schemas.microsoft.com/office/word/2010/wordprocessingShape">
+                    <wps:wsp>
+                      <wps:cNvSpPr/>
+                      <wps:spPr>
+                        <a:xfrm>
+                          <a:off x="0" y="0"/>
+                          <a:ext cx="503407" cy="151070"/>
+                        </a:xfrm>
+                        <a:prstGeom prst="rect">
+                          <a:avLst/>
+                        </a:prstGeom>
+                        <a:noFill/>
+                        <a:ln w="28575">
+                          <a:solidFill>
+                            <a:srgbClr val="FF0000"/>
+                          </a:solidFill>
+                        </a:ln>
+                      </wps:spPr>
+                      <wps:style>
+                        <a:lnRef idx="2">
+                          <a:schemeClr val="accent1">
+                            <a:shade val="15000"/>
+                          </a:schemeClr>
+                        </a:lnRef>
+                        <a:fillRef idx="1">
+                          <a:schemeClr val="accent1"/>
+                        </a:fillRef>
+                        <a:effectRef idx="0">
+                          <a:schemeClr val="accent1"/>
+                        </a:effectRef>
+                        <a:fontRef idx="minor">
+                          <a:schemeClr val="lt1"/>
+                        </a:fontRef>
+                      </wps:style>
+                      <wps:bodyPr rot="0" spcFirstLastPara="0" vertOverflow="overflow" horzOverflow="overflow" vert="horz" wrap="square" lIns="91440" tIns="45720" rIns="91440" bIns="45720" numCol="1" spcCol="0" rtlCol="0" fromWordArt="0" anchor="ctr" anchorCtr="0" forceAA="0" compatLnSpc="1">
+                        <a:prstTxWarp prst="textNoShape">
+                          <a:avLst/>
+                        </a:prstTxWarp>
+                        <a:noAutofit/>
+                      </wps:bodyPr>
+                    </wps:wsp>
+                  </a:graphicData>
+                </a:graphic>
+                <wp14:sizeRelH relativeFrom="margin">
+                  <wp14:pctWidth>0</wp14:pctWidth>
+                </wp14:sizeRelH>
+                <wp14:sizeRelV relativeFrom="margin">
+                  <wp14:pctHeight>0</wp14:pctHeight>
+                </wp14:sizeRelV>
+              </wp:anchor>
+            </w:drawing>
+          </mc:Choice>
+          <mc:Fallback>
+            <w:pict>
+              <v:rect w14:anchorId="2FC282A7" id="Rectangle 3" o:spid="_x0000_s1026" style="position:absolute;margin-left:161.05pt;margin-top:43.2pt;width:39.65pt;height:11.9pt;z-index:251686912;visibility:visible;mso-wrap-style:square;mso-width-percent:0;mso-height-percent:0;mso-wrap-distance-left:9pt;mso-wrap-distance-top:0;mso-wrap-distance-right:9pt;mso-wrap-distance-bottom:0;mso-position-horizontal:absolute;mso-position-horizontal-relative:text;mso-position-vertical:absolute;mso-position-vertical-relative:text;mso-width-percent:0;mso-height-percent:0;mso-width-relative:margin;mso-height-relative:margin;v-text-anchor:middle" o:gfxdata="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" filled="f" strokecolor="red" strokeweight="2.25pt"/>
+            </w:pict>
+          </mc:Fallback>
+        </mc:AlternateContent>
+      </w:r>
+      <w:r>
+        <w:rPr>
+          <w:noProof/>
+        </w:rPr>
+        <mc:AlternateContent>
+          <mc:Choice Requires="wps">
+            <w:drawing>
+              <wp:anchor distT="0" distB="0" distL="114300" distR="114300" simplePos="0" relativeHeight="251688960" behindDoc="0" locked="0" layoutInCell="1" allowOverlap="1" wp14:anchorId="6A028A48" wp14:editId="7BB1A135">
+                <wp:simplePos x="0" y="0"/>
+                <wp:positionH relativeFrom="column">
+                  <wp:posOffset>652972</wp:posOffset>
+                </wp:positionH>
+                <wp:positionV relativeFrom="paragraph">
+                  <wp:posOffset>559170</wp:posOffset>
+                </wp:positionV>
+                <wp:extent cx="460877" cy="140438"/>
+                <wp:effectExtent l="19050" t="19050" r="15875" b="12065"/>
+                <wp:wrapNone/>
+                <wp:docPr id="749372341" name="Rectangle 3"/>
+                <wp:cNvGraphicFramePr/>
+                <a:graphic xmlns:a="http://schemas.openxmlformats.org/drawingml/2006/main">
+                  <a:graphicData uri="http://schemas.microsoft.com/office/word/2010/wordprocessingShape">
+                    <wps:wsp>
+                      <wps:cNvSpPr/>
+                      <wps:spPr>
+                        <a:xfrm>
+                          <a:off x="0" y="0"/>
+                          <a:ext cx="460877" cy="140438"/>
+                        </a:xfrm>
+                        <a:prstGeom prst="rect">
+                          <a:avLst/>
+                        </a:prstGeom>
+                        <a:noFill/>
+                        <a:ln w="28575">
+                          <a:solidFill>
+                            <a:srgbClr val="FF0000"/>
+                          </a:solidFill>
+                        </a:ln>
+                      </wps:spPr>
+                      <wps:style>
+                        <a:lnRef idx="2">
+                          <a:schemeClr val="accent1">
+                            <a:shade val="15000"/>
+                          </a:schemeClr>
+                        </a:lnRef>
+                        <a:fillRef idx="1">
+                          <a:schemeClr val="accent1"/>
+                        </a:fillRef>
+                        <a:effectRef idx="0">
+                          <a:schemeClr val="accent1"/>
+                        </a:effectRef>
+                        <a:fontRef idx="minor">
+                          <a:schemeClr val="lt1"/>
+                        </a:fontRef>
+                      </wps:style>
+                      <wps:bodyPr rot="0" spcFirstLastPara="0" vertOverflow="overflow" horzOverflow="overflow" vert="horz" wrap="square" lIns="91440" tIns="45720" rIns="91440" bIns="45720" numCol="1" spcCol="0" rtlCol="0" fromWordArt="0" anchor="ctr" anchorCtr="0" forceAA="0" compatLnSpc="1">
+                        <a:prstTxWarp prst="textNoShape">
+                          <a:avLst/>
+                        </a:prstTxWarp>
+                        <a:noAutofit/>
+                      </wps:bodyPr>
+                    </wps:wsp>
+                  </a:graphicData>
+                </a:graphic>
+                <wp14:sizeRelH relativeFrom="margin">
+                  <wp14:pctWidth>0</wp14:pctWidth>
+                </wp14:sizeRelH>
+                <wp14:sizeRelV relativeFrom="margin">
+                  <wp14:pctHeight>0</wp14:pctHeight>
+                </wp14:sizeRelV>
+              </wp:anchor>
+            </w:drawing>
+          </mc:Choice>
+          <mc:Fallback>
+            <w:pict>
+              <v:rect w14:anchorId="5C95630A" id="Rectangle 3" o:spid="_x0000_s1026" style="position:absolute;margin-left:51.4pt;margin-top:44.05pt;width:36.3pt;height:11.05pt;z-index:251688960;visibility:visible;mso-wrap-style:square;mso-width-percent:0;mso-height-percent:0;mso-wrap-distance-left:9pt;mso-wrap-distance-top:0;mso-wrap-distance-right:9pt;mso-wrap-distance-bottom:0;mso-position-horizontal:absolute;mso-position-horizontal-relative:text;mso-position-vertical:absolute;mso-position-vertical-relative:text;mso-width-percent:0;mso-height-percent:0;mso-width-relative:margin;mso-height-relative:margin;v-text-anchor:middle" o:gfxdata="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" filled="f" strokecolor="red" strokeweight="2.25pt"/>
+            </w:pict>
+          </mc:Fallback>
+        </mc:AlternateContent>
+      </w:r>
+      <w:r>
+        <w:rPr>
+          <w:b/>
+          <w:bCs/>
+          <w:color w:val="0070C0"/>
+        </w:rPr>
+        <w:t xml:space="preserve">   </w:t>
+      </w:r>
+      <w:r>
+        <w:rPr>
+          <w:b/>
+          <w:bCs/>
+          <w:color w:val="0070C0"/>
+        </w:rPr>
+        <w:t xml:space="preserve">MAPEAMENTO </w:t>
+      </w:r>
+      <w:r>
+        <w:rPr>
+          <w:b/>
+          <w:bCs/>
+          <w:color w:val="0070C0"/>
+        </w:rPr>
+        <w:t xml:space="preserve">DIRETO               </w:t>
+      </w:r>
+      <w:r>
+        <w:rPr>
+          <w:b/>
+          <w:bCs/>
+          <w:color w:val="0070C0"/>
+        </w:rPr>
+        <w:t xml:space="preserve">    </w:t>
+      </w:r>
+      <w:r>
+        <w:rPr>
+          <w:b/>
+          <w:bCs/>
+          <w:color w:val="0070C0"/>
+        </w:rPr>
+        <w:t xml:space="preserve">   </w:t>
+      </w:r>
+      <w:r>
+        <w:rPr>
+          <w:b/>
+          <w:bCs/>
+          <w:color w:val="0070C0"/>
+        </w:rPr>
+        <w:t xml:space="preserve">       </w:t>
+      </w:r>
+      <w:r>
+        <w:rPr>
+          <w:b/>
+          <w:bCs/>
+          <w:color w:val="0070C0"/>
+        </w:rPr>
+        <w:t xml:space="preserve"> |           </w:t>
+      </w:r>
+      <w:r>
+        <w:rPr>
+          <w:b/>
+          <w:bCs/>
+          <w:color w:val="0070C0"/>
+        </w:rPr>
+        <w:t xml:space="preserve">          </w:t>
+      </w:r>
+      <w:r>
+        <w:rPr>
+          <w:b/>
+          <w:bCs/>
+          <w:color w:val="0070C0"/>
+        </w:rPr>
+        <w:t xml:space="preserve"> ASSCOCIATIVO POR CONJUNTO</w:t>
+      </w:r>
     </w:p>
     <w:p>
       <w:pPr>
@@ -4525,9 +5561,688 @@
         <w:spacing w:before="120" w:after="120"/>
         <w:contextualSpacing w:val="0"/>
       </w:pPr>
+      <w:r>
+        <w:rPr>
+          <w:noProof/>
+        </w:rPr>
+        <w:drawing>
+          <wp:anchor distT="0" distB="0" distL="114300" distR="114300" simplePos="0" relativeHeight="251684864" behindDoc="0" locked="0" layoutInCell="1" allowOverlap="1" wp14:anchorId="6BA588DD" wp14:editId="645E03A3">
+            <wp:simplePos x="0" y="0"/>
+            <wp:positionH relativeFrom="margin">
+              <wp:posOffset>-335885</wp:posOffset>
+            </wp:positionH>
+            <wp:positionV relativeFrom="paragraph">
+              <wp:posOffset>140970</wp:posOffset>
+            </wp:positionV>
+            <wp:extent cx="2935472" cy="1005120"/>
+            <wp:effectExtent l="0" t="0" r="0" b="5080"/>
+            <wp:wrapSquare wrapText="bothSides"/>
+            <wp:docPr id="1809048717" name="Picture 1" descr="A computer screen shot of a code&#10;&#10;Description automatically generated"/>
+            <wp:cNvGraphicFramePr>
+              <a:graphicFrameLocks xmlns:a="http://schemas.openxmlformats.org/drawingml/2006/main" noChangeAspect="1"/>
+            </wp:cNvGraphicFramePr>
+            <a:graphic xmlns:a="http://schemas.openxmlformats.org/drawingml/2006/main">
+              <a:graphicData uri="http://schemas.openxmlformats.org/drawingml/2006/picture">
+                <pic:pic xmlns:pic="http://schemas.openxmlformats.org/drawingml/2006/picture">
+                  <pic:nvPicPr>
+                    <pic:cNvPr id="1809048717" name="Picture 1" descr="A computer screen shot of a code&#10;&#10;Description automatically generated"/>
+                    <pic:cNvPicPr/>
+                  </pic:nvPicPr>
+                  <pic:blipFill>
+                    <a:blip r:embed="rId22">
+                      <a:extLst>
+                        <a:ext uri="{28A0092B-C50C-407E-A947-70E740481C1C}">
+                          <a14:useLocalDpi xmlns:a14="http://schemas.microsoft.com/office/drawing/2010/main" val="0"/>
+                        </a:ext>
+                      </a:extLst>
+                    </a:blip>
+                    <a:stretch>
+                      <a:fillRect/>
+                    </a:stretch>
+                  </pic:blipFill>
+                  <pic:spPr>
+                    <a:xfrm>
+                      <a:off x="0" y="0"/>
+                      <a:ext cx="2935472" cy="1005120"/>
+                    </a:xfrm>
+                    <a:prstGeom prst="rect">
+                      <a:avLst/>
+                    </a:prstGeom>
+                  </pic:spPr>
+                </pic:pic>
+              </a:graphicData>
+            </a:graphic>
+            <wp14:sizeRelH relativeFrom="page">
+              <wp14:pctWidth>0</wp14:pctWidth>
+            </wp14:sizeRelH>
+            <wp14:sizeRelV relativeFrom="page">
+              <wp14:pctHeight>0</wp14:pctHeight>
+            </wp14:sizeRelV>
+          </wp:anchor>
+        </w:drawing>
+      </w:r>
+      <w:r>
+        <w:rPr>
+          <w:noProof/>
+        </w:rPr>
+        <w:drawing>
+          <wp:anchor distT="0" distB="0" distL="114300" distR="114300" simplePos="0" relativeHeight="251693056" behindDoc="0" locked="0" layoutInCell="1" allowOverlap="1" wp14:anchorId="42E6D60D" wp14:editId="530A5812">
+            <wp:simplePos x="0" y="0"/>
+            <wp:positionH relativeFrom="column">
+              <wp:posOffset>2799774</wp:posOffset>
+            </wp:positionH>
+            <wp:positionV relativeFrom="paragraph">
+              <wp:posOffset>4659704</wp:posOffset>
+            </wp:positionV>
+            <wp:extent cx="3295650" cy="1257300"/>
+            <wp:effectExtent l="0" t="0" r="0" b="0"/>
+            <wp:wrapSquare wrapText="bothSides"/>
+            <wp:docPr id="1406246153" name="Picture 1" descr="A screen shot of a computer&#10;&#10;Description automatically generated"/>
+            <wp:cNvGraphicFramePr>
+              <a:graphicFrameLocks xmlns:a="http://schemas.openxmlformats.org/drawingml/2006/main" noChangeAspect="1"/>
+            </wp:cNvGraphicFramePr>
+            <a:graphic xmlns:a="http://schemas.openxmlformats.org/drawingml/2006/main">
+              <a:graphicData uri="http://schemas.openxmlformats.org/drawingml/2006/picture">
+                <pic:pic xmlns:pic="http://schemas.openxmlformats.org/drawingml/2006/picture">
+                  <pic:nvPicPr>
+                    <pic:cNvPr id="1406246153" name="Picture 1" descr="A screen shot of a computer&#10;&#10;Description automatically generated"/>
+                    <pic:cNvPicPr/>
+                  </pic:nvPicPr>
+                  <pic:blipFill>
+                    <a:blip r:embed="rId23">
+                      <a:extLst>
+                        <a:ext uri="{28A0092B-C50C-407E-A947-70E740481C1C}">
+                          <a14:useLocalDpi xmlns:a14="http://schemas.microsoft.com/office/drawing/2010/main" val="0"/>
+                        </a:ext>
+                      </a:extLst>
+                    </a:blip>
+                    <a:stretch>
+                      <a:fillRect/>
+                    </a:stretch>
+                  </pic:blipFill>
+                  <pic:spPr>
+                    <a:xfrm>
+                      <a:off x="0" y="0"/>
+                      <a:ext cx="3295650" cy="1257300"/>
+                    </a:xfrm>
+                    <a:prstGeom prst="rect">
+                      <a:avLst/>
+                    </a:prstGeom>
+                  </pic:spPr>
+                </pic:pic>
+              </a:graphicData>
+            </a:graphic>
+            <wp14:sizeRelH relativeFrom="page">
+              <wp14:pctWidth>0</wp14:pctWidth>
+            </wp14:sizeRelH>
+            <wp14:sizeRelV relativeFrom="page">
+              <wp14:pctHeight>0</wp14:pctHeight>
+            </wp14:sizeRelV>
+          </wp:anchor>
+        </w:drawing>
+      </w:r>
+      <w:r>
+        <w:rPr>
+          <w:noProof/>
+        </w:rPr>
+        <mc:AlternateContent>
+          <mc:Choice Requires="wps">
+            <w:drawing>
+              <wp:anchor distT="0" distB="0" distL="114300" distR="114300" simplePos="0" relativeHeight="251692032" behindDoc="0" locked="0" layoutInCell="1" allowOverlap="1" wp14:anchorId="6942002D" wp14:editId="425614DC">
+                <wp:simplePos x="0" y="0"/>
+                <wp:positionH relativeFrom="column">
+                  <wp:posOffset>3659770</wp:posOffset>
+                </wp:positionH>
+                <wp:positionV relativeFrom="paragraph">
+                  <wp:posOffset>2362745</wp:posOffset>
+                </wp:positionV>
+                <wp:extent cx="1533303" cy="1171797"/>
+                <wp:effectExtent l="19050" t="19050" r="10160" b="28575"/>
+                <wp:wrapNone/>
+                <wp:docPr id="1871071292" name="Rectangle 3"/>
+                <wp:cNvGraphicFramePr/>
+                <a:graphic xmlns:a="http://schemas.openxmlformats.org/drawingml/2006/main">
+                  <a:graphicData uri="http://schemas.microsoft.com/office/word/2010/wordprocessingShape">
+                    <wps:wsp>
+                      <wps:cNvSpPr/>
+                      <wps:spPr>
+                        <a:xfrm>
+                          <a:off x="0" y="0"/>
+                          <a:ext cx="1533303" cy="1171797"/>
+                        </a:xfrm>
+                        <a:prstGeom prst="rect">
+                          <a:avLst/>
+                        </a:prstGeom>
+                        <a:noFill/>
+                        <a:ln w="28575">
+                          <a:solidFill>
+                            <a:srgbClr val="FF0000"/>
+                          </a:solidFill>
+                        </a:ln>
+                      </wps:spPr>
+                      <wps:style>
+                        <a:lnRef idx="2">
+                          <a:schemeClr val="accent1">
+                            <a:shade val="15000"/>
+                          </a:schemeClr>
+                        </a:lnRef>
+                        <a:fillRef idx="1">
+                          <a:schemeClr val="accent1"/>
+                        </a:fillRef>
+                        <a:effectRef idx="0">
+                          <a:schemeClr val="accent1"/>
+                        </a:effectRef>
+                        <a:fontRef idx="minor">
+                          <a:schemeClr val="lt1"/>
+                        </a:fontRef>
+                      </wps:style>
+                      <wps:bodyPr rot="0" spcFirstLastPara="0" vertOverflow="overflow" horzOverflow="overflow" vert="horz" wrap="square" lIns="91440" tIns="45720" rIns="91440" bIns="45720" numCol="1" spcCol="0" rtlCol="0" fromWordArt="0" anchor="ctr" anchorCtr="0" forceAA="0" compatLnSpc="1">
+                        <a:prstTxWarp prst="textNoShape">
+                          <a:avLst/>
+                        </a:prstTxWarp>
+                        <a:noAutofit/>
+                      </wps:bodyPr>
+                    </wps:wsp>
+                  </a:graphicData>
+                </a:graphic>
+                <wp14:sizeRelH relativeFrom="margin">
+                  <wp14:pctWidth>0</wp14:pctWidth>
+                </wp14:sizeRelH>
+                <wp14:sizeRelV relativeFrom="margin">
+                  <wp14:pctHeight>0</wp14:pctHeight>
+                </wp14:sizeRelV>
+              </wp:anchor>
+            </w:drawing>
+          </mc:Choice>
+          <mc:Fallback>
+            <w:pict>
+              <v:rect w14:anchorId="36F0C6CA" id="Rectangle 3" o:spid="_x0000_s1026" style="position:absolute;margin-left:288.15pt;margin-top:186.05pt;width:120.75pt;height:92.25pt;z-index:251692032;visibility:visible;mso-wrap-style:square;mso-width-percent:0;mso-height-percent:0;mso-wrap-distance-left:9pt;mso-wrap-distance-top:0;mso-wrap-distance-right:9pt;mso-wrap-distance-bottom:0;mso-position-horizontal:absolute;mso-position-horizontal-relative:text;mso-position-vertical:absolute;mso-position-vertical-relative:text;mso-width-percent:0;mso-height-percent:0;mso-width-relative:margin;mso-height-relative:margin;v-text-anchor:middle" o:gfxdata="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" filled="f" strokecolor="red" strokeweight="2.25pt"/>
+            </w:pict>
+          </mc:Fallback>
+        </mc:AlternateContent>
+      </w:r>
+      <w:r>
+        <w:rPr>
+          <w:noProof/>
+        </w:rPr>
+        <w:drawing>
+          <wp:anchor distT="0" distB="0" distL="114300" distR="114300" simplePos="0" relativeHeight="251689984" behindDoc="0" locked="0" layoutInCell="1" allowOverlap="1" wp14:anchorId="4157F4D0" wp14:editId="60451D4A">
+            <wp:simplePos x="0" y="0"/>
+            <wp:positionH relativeFrom="column">
+              <wp:posOffset>3182768</wp:posOffset>
+            </wp:positionH>
+            <wp:positionV relativeFrom="paragraph">
+              <wp:posOffset>1917051</wp:posOffset>
+            </wp:positionV>
+            <wp:extent cx="2781300" cy="1752600"/>
+            <wp:effectExtent l="0" t="0" r="0" b="0"/>
+            <wp:wrapSquare wrapText="bothSides"/>
+            <wp:docPr id="861549159" name="Picture 1" descr="A black screen with white text&#10;&#10;Description automatically generated"/>
+            <wp:cNvGraphicFramePr>
+              <a:graphicFrameLocks xmlns:a="http://schemas.openxmlformats.org/drawingml/2006/main" noChangeAspect="1"/>
+            </wp:cNvGraphicFramePr>
+            <a:graphic xmlns:a="http://schemas.openxmlformats.org/drawingml/2006/main">
+              <a:graphicData uri="http://schemas.openxmlformats.org/drawingml/2006/picture">
+                <pic:pic xmlns:pic="http://schemas.openxmlformats.org/drawingml/2006/picture">
+                  <pic:nvPicPr>
+                    <pic:cNvPr id="861549159" name="Picture 1" descr="A black screen with white text&#10;&#10;Description automatically generated"/>
+                    <pic:cNvPicPr/>
+                  </pic:nvPicPr>
+                  <pic:blipFill>
+                    <a:blip r:embed="rId24">
+                      <a:extLst>
+                        <a:ext uri="{28A0092B-C50C-407E-A947-70E740481C1C}">
+                          <a14:useLocalDpi xmlns:a14="http://schemas.microsoft.com/office/drawing/2010/main" val="0"/>
+                        </a:ext>
+                      </a:extLst>
+                    </a:blip>
+                    <a:stretch>
+                      <a:fillRect/>
+                    </a:stretch>
+                  </pic:blipFill>
+                  <pic:spPr>
+                    <a:xfrm>
+                      <a:off x="0" y="0"/>
+                      <a:ext cx="2781300" cy="1752600"/>
+                    </a:xfrm>
+                    <a:prstGeom prst="rect">
+                      <a:avLst/>
+                    </a:prstGeom>
+                  </pic:spPr>
+                </pic:pic>
+              </a:graphicData>
+            </a:graphic>
+            <wp14:sizeRelH relativeFrom="page">
+              <wp14:pctWidth>0</wp14:pctWidth>
+            </wp14:sizeRelH>
+            <wp14:sizeRelV relativeFrom="page">
+              <wp14:pctHeight>0</wp14:pctHeight>
+            </wp14:sizeRelV>
+          </wp:anchor>
+        </w:drawing>
+      </w:r>
+      <w:r>
+        <w:rPr>
+          <w:noProof/>
+        </w:rPr>
+        <w:drawing>
+          <wp:anchor distT="0" distB="0" distL="114300" distR="114300" simplePos="0" relativeHeight="251683840" behindDoc="0" locked="0" layoutInCell="1" allowOverlap="1" wp14:anchorId="7D3F9497" wp14:editId="5C32F301">
+            <wp:simplePos x="0" y="0"/>
+            <wp:positionH relativeFrom="column">
+              <wp:posOffset>148590</wp:posOffset>
+            </wp:positionH>
+            <wp:positionV relativeFrom="paragraph">
+              <wp:posOffset>4650105</wp:posOffset>
+            </wp:positionV>
+            <wp:extent cx="2133600" cy="1266825"/>
+            <wp:effectExtent l="0" t="0" r="0" b="9525"/>
+            <wp:wrapSquare wrapText="bothSides"/>
+            <wp:docPr id="480348391" name="Picture 1" descr="A screen shot of a computer&#10;&#10;Description automatically generated"/>
+            <wp:cNvGraphicFramePr>
+              <a:graphicFrameLocks xmlns:a="http://schemas.openxmlformats.org/drawingml/2006/main" noChangeAspect="1"/>
+            </wp:cNvGraphicFramePr>
+            <a:graphic xmlns:a="http://schemas.openxmlformats.org/drawingml/2006/main">
+              <a:graphicData uri="http://schemas.openxmlformats.org/drawingml/2006/picture">
+                <pic:pic xmlns:pic="http://schemas.openxmlformats.org/drawingml/2006/picture">
+                  <pic:nvPicPr>
+                    <pic:cNvPr id="480348391" name="Picture 1" descr="A screen shot of a computer&#10;&#10;Description automatically generated"/>
+                    <pic:cNvPicPr/>
+                  </pic:nvPicPr>
+                  <pic:blipFill>
+                    <a:blip r:embed="rId25">
+                      <a:extLst>
+                        <a:ext uri="{28A0092B-C50C-407E-A947-70E740481C1C}">
+                          <a14:useLocalDpi xmlns:a14="http://schemas.microsoft.com/office/drawing/2010/main" val="0"/>
+                        </a:ext>
+                      </a:extLst>
+                    </a:blip>
+                    <a:stretch>
+                      <a:fillRect/>
+                    </a:stretch>
+                  </pic:blipFill>
+                  <pic:spPr>
+                    <a:xfrm>
+                      <a:off x="0" y="0"/>
+                      <a:ext cx="2133600" cy="1266825"/>
+                    </a:xfrm>
+                    <a:prstGeom prst="rect">
+                      <a:avLst/>
+                    </a:prstGeom>
+                  </pic:spPr>
+                </pic:pic>
+              </a:graphicData>
+            </a:graphic>
+            <wp14:sizeRelH relativeFrom="page">
+              <wp14:pctWidth>0</wp14:pctWidth>
+            </wp14:sizeRelH>
+            <wp14:sizeRelV relativeFrom="page">
+              <wp14:pctHeight>0</wp14:pctHeight>
+            </wp14:sizeRelV>
+          </wp:anchor>
+        </w:drawing>
+      </w:r>
+      <w:r>
+        <w:rPr>
+          <w:noProof/>
+        </w:rPr>
+        <mc:AlternateContent>
+          <mc:Choice Requires="wps">
+            <w:drawing>
+              <wp:anchor distT="0" distB="0" distL="114300" distR="114300" simplePos="0" relativeHeight="251682816" behindDoc="0" locked="0" layoutInCell="1" allowOverlap="1" wp14:anchorId="0BF04005" wp14:editId="7D28A75A">
+                <wp:simplePos x="0" y="0"/>
+                <wp:positionH relativeFrom="column">
+                  <wp:posOffset>596265</wp:posOffset>
+                </wp:positionH>
+                <wp:positionV relativeFrom="paragraph">
+                  <wp:posOffset>3707130</wp:posOffset>
+                </wp:positionV>
+                <wp:extent cx="1162050" cy="171450"/>
+                <wp:effectExtent l="19050" t="19050" r="19050" b="19050"/>
+                <wp:wrapNone/>
+                <wp:docPr id="308832244" name="Rectangle 3"/>
+                <wp:cNvGraphicFramePr/>
+                <a:graphic xmlns:a="http://schemas.openxmlformats.org/drawingml/2006/main">
+                  <a:graphicData uri="http://schemas.microsoft.com/office/word/2010/wordprocessingShape">
+                    <wps:wsp>
+                      <wps:cNvSpPr/>
+                      <wps:spPr>
+                        <a:xfrm>
+                          <a:off x="0" y="0"/>
+                          <a:ext cx="1162050" cy="171450"/>
+                        </a:xfrm>
+                        <a:prstGeom prst="rect">
+                          <a:avLst/>
+                        </a:prstGeom>
+                        <a:noFill/>
+                        <a:ln w="28575">
+                          <a:solidFill>
+                            <a:srgbClr val="FF0000"/>
+                          </a:solidFill>
+                        </a:ln>
+                      </wps:spPr>
+                      <wps:style>
+                        <a:lnRef idx="2">
+                          <a:schemeClr val="accent1">
+                            <a:shade val="15000"/>
+                          </a:schemeClr>
+                        </a:lnRef>
+                        <a:fillRef idx="1">
+                          <a:schemeClr val="accent1"/>
+                        </a:fillRef>
+                        <a:effectRef idx="0">
+                          <a:schemeClr val="accent1"/>
+                        </a:effectRef>
+                        <a:fontRef idx="minor">
+                          <a:schemeClr val="lt1"/>
+                        </a:fontRef>
+                      </wps:style>
+                      <wps:bodyPr rot="0" spcFirstLastPara="0" vertOverflow="overflow" horzOverflow="overflow" vert="horz" wrap="square" lIns="91440" tIns="45720" rIns="91440" bIns="45720" numCol="1" spcCol="0" rtlCol="0" fromWordArt="0" anchor="ctr" anchorCtr="0" forceAA="0" compatLnSpc="1">
+                        <a:prstTxWarp prst="textNoShape">
+                          <a:avLst/>
+                        </a:prstTxWarp>
+                        <a:noAutofit/>
+                      </wps:bodyPr>
+                    </wps:wsp>
+                  </a:graphicData>
+                </a:graphic>
+              </wp:anchor>
+            </w:drawing>
+          </mc:Choice>
+          <mc:Fallback>
+            <w:pict>
+              <v:rect w14:anchorId="78FBCB78" id="Rectangle 3" o:spid="_x0000_s1026" style="position:absolute;margin-left:46.95pt;margin-top:291.9pt;width:91.5pt;height:13.5pt;z-index:251682816;visibility:visible;mso-wrap-style:square;mso-wrap-distance-left:9pt;mso-wrap-distance-top:0;mso-wrap-distance-right:9pt;mso-wrap-distance-bottom:0;mso-position-horizontal:absolute;mso-position-horizontal-relative:text;mso-position-vertical:absolute;mso-position-vertical-relative:text;v-text-anchor:middle" o:gfxdata="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" filled="f" strokecolor="red" strokeweight="2.25pt"/>
+            </w:pict>
+          </mc:Fallback>
+        </mc:AlternateContent>
+      </w:r>
+      <w:r>
+        <w:rPr>
+          <w:noProof/>
+        </w:rPr>
+        <mc:AlternateContent>
+          <mc:Choice Requires="wps">
+            <w:drawing>
+              <wp:anchor distT="0" distB="0" distL="114300" distR="114300" simplePos="0" relativeHeight="251681792" behindDoc="0" locked="0" layoutInCell="1" allowOverlap="1" wp14:anchorId="4B8BAD68" wp14:editId="3BBE3615">
+                <wp:simplePos x="0" y="0"/>
+                <wp:positionH relativeFrom="column">
+                  <wp:posOffset>605790</wp:posOffset>
+                </wp:positionH>
+                <wp:positionV relativeFrom="paragraph">
+                  <wp:posOffset>3021330</wp:posOffset>
+                </wp:positionV>
+                <wp:extent cx="1162050" cy="171450"/>
+                <wp:effectExtent l="19050" t="19050" r="19050" b="19050"/>
+                <wp:wrapNone/>
+                <wp:docPr id="755523121" name="Rectangle 3"/>
+                <wp:cNvGraphicFramePr/>
+                <a:graphic xmlns:a="http://schemas.openxmlformats.org/drawingml/2006/main">
+                  <a:graphicData uri="http://schemas.microsoft.com/office/word/2010/wordprocessingShape">
+                    <wps:wsp>
+                      <wps:cNvSpPr/>
+                      <wps:spPr>
+                        <a:xfrm>
+                          <a:off x="0" y="0"/>
+                          <a:ext cx="1162050" cy="171450"/>
+                        </a:xfrm>
+                        <a:prstGeom prst="rect">
+                          <a:avLst/>
+                        </a:prstGeom>
+                        <a:noFill/>
+                        <a:ln w="28575">
+                          <a:solidFill>
+                            <a:srgbClr val="FF0000"/>
+                          </a:solidFill>
+                        </a:ln>
+                      </wps:spPr>
+                      <wps:style>
+                        <a:lnRef idx="2">
+                          <a:schemeClr val="accent1">
+                            <a:shade val="15000"/>
+                          </a:schemeClr>
+                        </a:lnRef>
+                        <a:fillRef idx="1">
+                          <a:schemeClr val="accent1"/>
+                        </a:fillRef>
+                        <a:effectRef idx="0">
+                          <a:schemeClr val="accent1"/>
+                        </a:effectRef>
+                        <a:fontRef idx="minor">
+                          <a:schemeClr val="lt1"/>
+                        </a:fontRef>
+                      </wps:style>
+                      <wps:bodyPr rot="0" spcFirstLastPara="0" vertOverflow="overflow" horzOverflow="overflow" vert="horz" wrap="square" lIns="91440" tIns="45720" rIns="91440" bIns="45720" numCol="1" spcCol="0" rtlCol="0" fromWordArt="0" anchor="ctr" anchorCtr="0" forceAA="0" compatLnSpc="1">
+                        <a:prstTxWarp prst="textNoShape">
+                          <a:avLst/>
+                        </a:prstTxWarp>
+                        <a:noAutofit/>
+                      </wps:bodyPr>
+                    </wps:wsp>
+                  </a:graphicData>
+                </a:graphic>
+              </wp:anchor>
+            </w:drawing>
+          </mc:Choice>
+          <mc:Fallback>
+            <w:pict>
+              <v:rect w14:anchorId="33FA2E7D" id="Rectangle 3" o:spid="_x0000_s1026" style="position:absolute;margin-left:47.7pt;margin-top:237.9pt;width:91.5pt;height:13.5pt;z-index:251681792;visibility:visible;mso-wrap-style:square;mso-wrap-distance-left:9pt;mso-wrap-distance-top:0;mso-wrap-distance-right:9pt;mso-wrap-distance-bottom:0;mso-position-horizontal:absolute;mso-position-horizontal-relative:text;mso-position-vertical:absolute;mso-position-vertical-relative:text;v-text-anchor:middle" o:gfxdata="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" filled="f" strokecolor="red" strokeweight="2.25pt"/>
+            </w:pict>
+          </mc:Fallback>
+        </mc:AlternateContent>
+      </w:r>
+      <w:r>
+        <w:rPr>
+          <w:noProof/>
+        </w:rPr>
+        <mc:AlternateContent>
+          <mc:Choice Requires="wps">
+            <w:drawing>
+              <wp:anchor distT="0" distB="0" distL="114300" distR="114300" simplePos="0" relativeHeight="251680768" behindDoc="0" locked="0" layoutInCell="1" allowOverlap="1" wp14:anchorId="17ADA25D" wp14:editId="1C9FDBC1">
+                <wp:simplePos x="0" y="0"/>
+                <wp:positionH relativeFrom="column">
+                  <wp:posOffset>605790</wp:posOffset>
+                </wp:positionH>
+                <wp:positionV relativeFrom="paragraph">
+                  <wp:posOffset>2345055</wp:posOffset>
+                </wp:positionV>
+                <wp:extent cx="1162050" cy="171450"/>
+                <wp:effectExtent l="19050" t="19050" r="19050" b="19050"/>
+                <wp:wrapNone/>
+                <wp:docPr id="478778659" name="Rectangle 3"/>
+                <wp:cNvGraphicFramePr/>
+                <a:graphic xmlns:a="http://schemas.openxmlformats.org/drawingml/2006/main">
+                  <a:graphicData uri="http://schemas.microsoft.com/office/word/2010/wordprocessingShape">
+                    <wps:wsp>
+                      <wps:cNvSpPr/>
+                      <wps:spPr>
+                        <a:xfrm>
+                          <a:off x="0" y="0"/>
+                          <a:ext cx="1162050" cy="171450"/>
+                        </a:xfrm>
+                        <a:prstGeom prst="rect">
+                          <a:avLst/>
+                        </a:prstGeom>
+                        <a:noFill/>
+                        <a:ln w="28575">
+                          <a:solidFill>
+                            <a:srgbClr val="FF0000"/>
+                          </a:solidFill>
+                        </a:ln>
+                      </wps:spPr>
+                      <wps:style>
+                        <a:lnRef idx="2">
+                          <a:schemeClr val="accent1">
+                            <a:shade val="15000"/>
+                          </a:schemeClr>
+                        </a:lnRef>
+                        <a:fillRef idx="1">
+                          <a:schemeClr val="accent1"/>
+                        </a:fillRef>
+                        <a:effectRef idx="0">
+                          <a:schemeClr val="accent1"/>
+                        </a:effectRef>
+                        <a:fontRef idx="minor">
+                          <a:schemeClr val="lt1"/>
+                        </a:fontRef>
+                      </wps:style>
+                      <wps:bodyPr rot="0" spcFirstLastPara="0" vertOverflow="overflow" horzOverflow="overflow" vert="horz" wrap="square" lIns="91440" tIns="45720" rIns="91440" bIns="45720" numCol="1" spcCol="0" rtlCol="0" fromWordArt="0" anchor="ctr" anchorCtr="0" forceAA="0" compatLnSpc="1">
+                        <a:prstTxWarp prst="textNoShape">
+                          <a:avLst/>
+                        </a:prstTxWarp>
+                        <a:noAutofit/>
+                      </wps:bodyPr>
+                    </wps:wsp>
+                  </a:graphicData>
+                </a:graphic>
+              </wp:anchor>
+            </w:drawing>
+          </mc:Choice>
+          <mc:Fallback>
+            <w:pict>
+              <v:rect w14:anchorId="616C62AD" id="Rectangle 3" o:spid="_x0000_s1026" style="position:absolute;margin-left:47.7pt;margin-top:184.65pt;width:91.5pt;height:13.5pt;z-index:251680768;visibility:visible;mso-wrap-style:square;mso-wrap-distance-left:9pt;mso-wrap-distance-top:0;mso-wrap-distance-right:9pt;mso-wrap-distance-bottom:0;mso-position-horizontal:absolute;mso-position-horizontal-relative:text;mso-position-vertical:absolute;mso-position-vertical-relative:text;v-text-anchor:middle" o:gfxdata="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" filled="f" strokecolor="red" strokeweight="2.25pt"/>
+            </w:pict>
+          </mc:Fallback>
+        </mc:AlternateContent>
+      </w:r>
+      <w:r>
+        <w:rPr>
+          <w:noProof/>
+        </w:rPr>
+        <mc:AlternateContent>
+          <mc:Choice Requires="wps">
+            <w:drawing>
+              <wp:anchor distT="0" distB="0" distL="114300" distR="114300" simplePos="0" relativeHeight="251679744" behindDoc="0" locked="0" layoutInCell="1" allowOverlap="1" wp14:anchorId="3ACAB7DD" wp14:editId="5ABB05EC">
+                <wp:simplePos x="0" y="0"/>
+                <wp:positionH relativeFrom="column">
+                  <wp:posOffset>605790</wp:posOffset>
+                </wp:positionH>
+                <wp:positionV relativeFrom="paragraph">
+                  <wp:posOffset>1668780</wp:posOffset>
+                </wp:positionV>
+                <wp:extent cx="1162050" cy="171450"/>
+                <wp:effectExtent l="19050" t="19050" r="19050" b="19050"/>
+                <wp:wrapNone/>
+                <wp:docPr id="2043582046" name="Rectangle 3"/>
+                <wp:cNvGraphicFramePr/>
+                <a:graphic xmlns:a="http://schemas.openxmlformats.org/drawingml/2006/main">
+                  <a:graphicData uri="http://schemas.microsoft.com/office/word/2010/wordprocessingShape">
+                    <wps:wsp>
+                      <wps:cNvSpPr/>
+                      <wps:spPr>
+                        <a:xfrm>
+                          <a:off x="0" y="0"/>
+                          <a:ext cx="1162050" cy="171450"/>
+                        </a:xfrm>
+                        <a:prstGeom prst="rect">
+                          <a:avLst/>
+                        </a:prstGeom>
+                        <a:noFill/>
+                        <a:ln w="28575">
+                          <a:solidFill>
+                            <a:srgbClr val="FF0000"/>
+                          </a:solidFill>
+                        </a:ln>
+                      </wps:spPr>
+                      <wps:style>
+                        <a:lnRef idx="2">
+                          <a:schemeClr val="accent1">
+                            <a:shade val="15000"/>
+                          </a:schemeClr>
+                        </a:lnRef>
+                        <a:fillRef idx="1">
+                          <a:schemeClr val="accent1"/>
+                        </a:fillRef>
+                        <a:effectRef idx="0">
+                          <a:schemeClr val="accent1"/>
+                        </a:effectRef>
+                        <a:fontRef idx="minor">
+                          <a:schemeClr val="lt1"/>
+                        </a:fontRef>
+                      </wps:style>
+                      <wps:bodyPr rot="0" spcFirstLastPara="0" vertOverflow="overflow" horzOverflow="overflow" vert="horz" wrap="square" lIns="91440" tIns="45720" rIns="91440" bIns="45720" numCol="1" spcCol="0" rtlCol="0" fromWordArt="0" anchor="ctr" anchorCtr="0" forceAA="0" compatLnSpc="1">
+                        <a:prstTxWarp prst="textNoShape">
+                          <a:avLst/>
+                        </a:prstTxWarp>
+                        <a:noAutofit/>
+                      </wps:bodyPr>
+                    </wps:wsp>
+                  </a:graphicData>
+                </a:graphic>
+              </wp:anchor>
+            </w:drawing>
+          </mc:Choice>
+          <mc:Fallback>
+            <w:pict>
+              <v:rect w14:anchorId="01E83162" id="Rectangle 3" o:spid="_x0000_s1026" style="position:absolute;margin-left:47.7pt;margin-top:131.4pt;width:91.5pt;height:13.5pt;z-index:251679744;visibility:visible;mso-wrap-style:square;mso-wrap-distance-left:9pt;mso-wrap-distance-top:0;mso-wrap-distance-right:9pt;mso-wrap-distance-bottom:0;mso-position-horizontal:absolute;mso-position-horizontal-relative:text;mso-position-vertical:absolute;mso-position-vertical-relative:text;v-text-anchor:middle" o:gfxdata="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" filled="f" strokecolor="red" strokeweight="2.25pt"/>
+            </w:pict>
+          </mc:Fallback>
+        </mc:AlternateContent>
+      </w:r>
+      <w:r>
+        <w:rPr>
+          <w:noProof/>
+        </w:rPr>
+        <w:drawing>
+          <wp:anchor distT="0" distB="0" distL="114300" distR="114300" simplePos="0" relativeHeight="251678720" behindDoc="0" locked="0" layoutInCell="1" allowOverlap="1" wp14:anchorId="28D6A092" wp14:editId="66F7D60F">
+            <wp:simplePos x="0" y="0"/>
+            <wp:positionH relativeFrom="column">
+              <wp:posOffset>186690</wp:posOffset>
+            </wp:positionH>
+            <wp:positionV relativeFrom="paragraph">
+              <wp:posOffset>1287780</wp:posOffset>
+            </wp:positionV>
+            <wp:extent cx="2047875" cy="3268345"/>
+            <wp:effectExtent l="0" t="0" r="9525" b="8255"/>
+            <wp:wrapSquare wrapText="bothSides"/>
+            <wp:docPr id="483992966" name="Picture 1" descr="A screenshot of a computer screen&#10;&#10;Description automatically generated"/>
+            <wp:cNvGraphicFramePr>
+              <a:graphicFrameLocks xmlns:a="http://schemas.openxmlformats.org/drawingml/2006/main" noChangeAspect="1"/>
+            </wp:cNvGraphicFramePr>
+            <a:graphic xmlns:a="http://schemas.openxmlformats.org/drawingml/2006/main">
+              <a:graphicData uri="http://schemas.openxmlformats.org/drawingml/2006/picture">
+                <pic:pic xmlns:pic="http://schemas.openxmlformats.org/drawingml/2006/picture">
+                  <pic:nvPicPr>
+                    <pic:cNvPr id="483992966" name="Picture 1" descr="A screenshot of a computer screen&#10;&#10;Description automatically generated"/>
+                    <pic:cNvPicPr/>
+                  </pic:nvPicPr>
+                  <pic:blipFill>
+                    <a:blip r:embed="rId26">
+                      <a:extLst>
+                        <a:ext uri="{28A0092B-C50C-407E-A947-70E740481C1C}">
+                          <a14:useLocalDpi xmlns:a14="http://schemas.microsoft.com/office/drawing/2010/main" val="0"/>
+                        </a:ext>
+                      </a:extLst>
+                    </a:blip>
+                    <a:stretch>
+                      <a:fillRect/>
+                    </a:stretch>
+                  </pic:blipFill>
+                  <pic:spPr>
+                    <a:xfrm>
+                      <a:off x="0" y="0"/>
+                      <a:ext cx="2047875" cy="3268345"/>
+                    </a:xfrm>
+                    <a:prstGeom prst="rect">
+                      <a:avLst/>
+                    </a:prstGeom>
+                  </pic:spPr>
+                </pic:pic>
+              </a:graphicData>
+            </a:graphic>
+            <wp14:sizeRelH relativeFrom="page">
+              <wp14:pctWidth>0</wp14:pctWidth>
+            </wp14:sizeRelH>
+            <wp14:sizeRelV relativeFrom="page">
+              <wp14:pctHeight>0</wp14:pctHeight>
+            </wp14:sizeRelV>
+          </wp:anchor>
+        </w:drawing>
+      </w:r>
+      <w:r>
+        <w:t xml:space="preserve">                     </w:t>
+      </w:r>
     </w:p>
     <w:sectPr>
-      <w:headerReference w:type="default" r:id="rId15"/>
+      <w:headerReference w:type="default" r:id="rId27"/>
       <w:pgSz w:w="11906" w:h="16838"/>
       <w:pgMar w:top="1417" w:right="1701" w:bottom="1417" w:left="1701" w:header="708" w:footer="708" w:gutter="0"/>
       <w:cols w:space="708"/>

--- a/3Periodo/PerformanceSC/Trabalho RA2/docs/Trabalho RA2.docx
+++ b/3Periodo/PerformanceSC/Trabalho RA2/docs/Trabalho RA2.docx
@@ -2932,18 +2932,18 @@
           <w:noProof/>
         </w:rPr>
         <w:drawing>
-          <wp:anchor distT="0" distB="0" distL="114300" distR="114300" simplePos="0" relativeHeight="251658240" behindDoc="0" locked="0" layoutInCell="1" allowOverlap="1" wp14:anchorId="3BA0E0C4" wp14:editId="49B99BE2">
+          <wp:anchor distT="0" distB="0" distL="114300" distR="114300" simplePos="0" relativeHeight="251699200" behindDoc="0" locked="0" layoutInCell="1" allowOverlap="1" wp14:anchorId="2108A299" wp14:editId="1D152A93">
             <wp:simplePos x="0" y="0"/>
-            <wp:positionH relativeFrom="margin">
-              <wp:align>center</wp:align>
+            <wp:positionH relativeFrom="column">
+              <wp:posOffset>1177290</wp:posOffset>
             </wp:positionH>
             <wp:positionV relativeFrom="paragraph">
               <wp:posOffset>5715</wp:posOffset>
             </wp:positionV>
-            <wp:extent cx="2124075" cy="1181100"/>
-            <wp:effectExtent l="0" t="0" r="9525" b="0"/>
+            <wp:extent cx="3162300" cy="1257300"/>
+            <wp:effectExtent l="0" t="0" r="0" b="0"/>
             <wp:wrapSquare wrapText="bothSides"/>
-            <wp:docPr id="756537869" name="Picture 1"/>
+            <wp:docPr id="780820639" name="Picture 1" descr="A screen shot of a computer&#10;&#10;Description automatically generated"/>
             <wp:cNvGraphicFramePr>
               <a:graphicFrameLocks xmlns:a="http://schemas.openxmlformats.org/drawingml/2006/main" noChangeAspect="1"/>
             </wp:cNvGraphicFramePr>
@@ -2951,7 +2951,7 @@
               <a:graphicData uri="http://schemas.openxmlformats.org/drawingml/2006/picture">
                 <pic:pic xmlns:pic="http://schemas.openxmlformats.org/drawingml/2006/picture">
                   <pic:nvPicPr>
-                    <pic:cNvPr id="756537869" name=""/>
+                    <pic:cNvPr id="780820639" name="Picture 1" descr="A screen shot of a computer&#10;&#10;Description automatically generated"/>
                     <pic:cNvPicPr/>
                   </pic:nvPicPr>
                   <pic:blipFill>
@@ -2969,7 +2969,7 @@
                   <pic:spPr>
                     <a:xfrm>
                       <a:off x="0" y="0"/>
-                      <a:ext cx="2124075" cy="1181100"/>
+                      <a:ext cx="3162300" cy="1257300"/>
                     </a:xfrm>
                     <a:prstGeom prst="rect">
                       <a:avLst/>
@@ -3045,296 +3045,10 @@
     <w:p>
       <w:pPr>
         <w:pStyle w:val="ListParagraph"/>
-        <w:shd w:val="clear" w:color="auto" w:fill="1E1E1E"/>
-        <w:spacing w:after="0" w:line="360" w:lineRule="atLeast"/>
-        <w:rPr>
-          <w:rFonts w:ascii="Consolas" w:eastAsia="Times New Roman" w:hAnsi="Consolas" w:cs="Times New Roman"/>
-          <w:color w:val="D4D4D4"/>
-          <w:sz w:val="27"/>
-          <w:szCs w:val="27"/>
-          <w:lang w:eastAsia="pt-BR"/>
-        </w:rPr>
-      </w:pPr>
-      <w:r>
-        <w:rPr>
-          <w:rFonts w:ascii="Consolas" w:eastAsia="Times New Roman" w:hAnsi="Consolas" w:cs="Times New Roman"/>
-          <w:color w:val="9CDCFE"/>
-          <w:sz w:val="27"/>
-          <w:szCs w:val="27"/>
-          <w:lang w:eastAsia="pt-BR"/>
-        </w:rPr>
-        <w:t>posicoes_memoria_acessar</w:t>
-      </w:r>
-      <w:r>
-        <w:rPr>
-          <w:rFonts w:ascii="Consolas" w:eastAsia="Times New Roman" w:hAnsi="Consolas" w:cs="Times New Roman"/>
-          <w:color w:val="D4D4D4"/>
-          <w:sz w:val="27"/>
-          <w:szCs w:val="27"/>
-          <w:lang w:eastAsia="pt-BR"/>
-        </w:rPr>
-        <w:t xml:space="preserve"> = [</w:t>
-      </w:r>
-      <w:r>
-        <w:rPr>
-          <w:rFonts w:ascii="Consolas" w:eastAsia="Times New Roman" w:hAnsi="Consolas" w:cs="Times New Roman"/>
-          <w:color w:val="B5CEA8"/>
-          <w:sz w:val="27"/>
-          <w:szCs w:val="27"/>
-          <w:lang w:eastAsia="pt-BR"/>
-        </w:rPr>
-        <w:t>0</w:t>
-      </w:r>
-      <w:r>
-        <w:rPr>
-          <w:rFonts w:ascii="Consolas" w:eastAsia="Times New Roman" w:hAnsi="Consolas" w:cs="Times New Roman"/>
-          <w:color w:val="D4D4D4"/>
-          <w:sz w:val="27"/>
-          <w:szCs w:val="27"/>
-          <w:lang w:eastAsia="pt-BR"/>
-        </w:rPr>
-        <w:t>,</w:t>
-      </w:r>
-      <w:r>
-        <w:rPr>
-          <w:rFonts w:ascii="Consolas" w:eastAsia="Times New Roman" w:hAnsi="Consolas" w:cs="Times New Roman"/>
-          <w:color w:val="B5CEA8"/>
-          <w:sz w:val="27"/>
-          <w:szCs w:val="27"/>
-          <w:lang w:eastAsia="pt-BR"/>
-        </w:rPr>
-        <w:t>1</w:t>
-      </w:r>
-      <w:r>
-        <w:rPr>
-          <w:rFonts w:ascii="Consolas" w:eastAsia="Times New Roman" w:hAnsi="Consolas" w:cs="Times New Roman"/>
-          <w:color w:val="D4D4D4"/>
-          <w:sz w:val="27"/>
-          <w:szCs w:val="27"/>
-          <w:lang w:eastAsia="pt-BR"/>
-        </w:rPr>
-        <w:t>,</w:t>
-      </w:r>
-      <w:r>
-        <w:rPr>
-          <w:rFonts w:ascii="Consolas" w:eastAsia="Times New Roman" w:hAnsi="Consolas" w:cs="Times New Roman"/>
-          <w:color w:val="B5CEA8"/>
-          <w:sz w:val="27"/>
-          <w:szCs w:val="27"/>
-          <w:lang w:eastAsia="pt-BR"/>
-        </w:rPr>
-        <w:t>2</w:t>
-      </w:r>
-      <w:r>
-        <w:rPr>
-          <w:rFonts w:ascii="Consolas" w:eastAsia="Times New Roman" w:hAnsi="Consolas" w:cs="Times New Roman"/>
-          <w:color w:val="D4D4D4"/>
-          <w:sz w:val="27"/>
-          <w:szCs w:val="27"/>
-          <w:lang w:eastAsia="pt-BR"/>
-        </w:rPr>
-        <w:t>,</w:t>
-      </w:r>
-      <w:r>
-        <w:rPr>
-          <w:rFonts w:ascii="Consolas" w:eastAsia="Times New Roman" w:hAnsi="Consolas" w:cs="Times New Roman"/>
-          <w:color w:val="B5CEA8"/>
-          <w:sz w:val="27"/>
-          <w:szCs w:val="27"/>
-          <w:lang w:eastAsia="pt-BR"/>
-        </w:rPr>
-        <w:t>2</w:t>
-      </w:r>
-      <w:r>
-        <w:rPr>
-          <w:rFonts w:ascii="Consolas" w:eastAsia="Times New Roman" w:hAnsi="Consolas" w:cs="Times New Roman"/>
-          <w:color w:val="D4D4D4"/>
-          <w:sz w:val="27"/>
-          <w:szCs w:val="27"/>
-          <w:lang w:eastAsia="pt-BR"/>
-        </w:rPr>
-        <w:t>,</w:t>
-      </w:r>
-      <w:r>
-        <w:rPr>
-          <w:rFonts w:ascii="Consolas" w:eastAsia="Times New Roman" w:hAnsi="Consolas" w:cs="Times New Roman"/>
-          <w:color w:val="B5CEA8"/>
-          <w:sz w:val="27"/>
-          <w:szCs w:val="27"/>
-          <w:lang w:eastAsia="pt-BR"/>
-        </w:rPr>
-        <w:t>22</w:t>
-      </w:r>
-      <w:r>
-        <w:rPr>
-          <w:rFonts w:ascii="Consolas" w:eastAsia="Times New Roman" w:hAnsi="Consolas" w:cs="Times New Roman"/>
-          <w:color w:val="D4D4D4"/>
-          <w:sz w:val="27"/>
-          <w:szCs w:val="27"/>
-          <w:lang w:eastAsia="pt-BR"/>
-        </w:rPr>
-        <w:t>,</w:t>
-      </w:r>
-      <w:r>
-        <w:rPr>
-          <w:rFonts w:ascii="Consolas" w:eastAsia="Times New Roman" w:hAnsi="Consolas" w:cs="Times New Roman"/>
-          <w:color w:val="B5CEA8"/>
-          <w:sz w:val="27"/>
-          <w:szCs w:val="27"/>
-          <w:lang w:eastAsia="pt-BR"/>
-        </w:rPr>
-        <w:t>32</w:t>
-      </w:r>
-      <w:r>
-        <w:rPr>
-          <w:rFonts w:ascii="Consolas" w:eastAsia="Times New Roman" w:hAnsi="Consolas" w:cs="Times New Roman"/>
-          <w:color w:val="D4D4D4"/>
-          <w:sz w:val="27"/>
-          <w:szCs w:val="27"/>
-          <w:lang w:eastAsia="pt-BR"/>
-        </w:rPr>
-        <w:t>,</w:t>
-      </w:r>
-      <w:r>
-        <w:rPr>
-          <w:rFonts w:ascii="Consolas" w:eastAsia="Times New Roman" w:hAnsi="Consolas" w:cs="Times New Roman"/>
-          <w:color w:val="B5CEA8"/>
-          <w:sz w:val="27"/>
-          <w:szCs w:val="27"/>
-          <w:lang w:eastAsia="pt-BR"/>
-        </w:rPr>
-        <w:t>42</w:t>
-      </w:r>
-      <w:r>
-        <w:rPr>
-          <w:rFonts w:ascii="Consolas" w:eastAsia="Times New Roman" w:hAnsi="Consolas" w:cs="Times New Roman"/>
-          <w:color w:val="D4D4D4"/>
-          <w:sz w:val="27"/>
-          <w:szCs w:val="27"/>
-          <w:lang w:eastAsia="pt-BR"/>
-        </w:rPr>
-        <w:t>,</w:t>
-      </w:r>
-      <w:r>
-        <w:rPr>
-          <w:rFonts w:ascii="Consolas" w:eastAsia="Times New Roman" w:hAnsi="Consolas" w:cs="Times New Roman"/>
-          <w:color w:val="B5CEA8"/>
-          <w:sz w:val="27"/>
-          <w:szCs w:val="27"/>
-          <w:lang w:eastAsia="pt-BR"/>
-        </w:rPr>
-        <w:t>20</w:t>
-      </w:r>
-      <w:r>
-        <w:rPr>
-          <w:rFonts w:ascii="Consolas" w:eastAsia="Times New Roman" w:hAnsi="Consolas" w:cs="Times New Roman"/>
-          <w:color w:val="D4D4D4"/>
-          <w:sz w:val="27"/>
-          <w:szCs w:val="27"/>
-          <w:lang w:eastAsia="pt-BR"/>
-        </w:rPr>
-        <w:t>,</w:t>
-      </w:r>
-      <w:r>
-        <w:rPr>
-          <w:rFonts w:ascii="Consolas" w:eastAsia="Times New Roman" w:hAnsi="Consolas" w:cs="Times New Roman"/>
-          <w:color w:val="B5CEA8"/>
-          <w:sz w:val="27"/>
-          <w:szCs w:val="27"/>
-          <w:lang w:eastAsia="pt-BR"/>
-        </w:rPr>
-        <w:t>1</w:t>
-      </w:r>
-      <w:r>
-        <w:rPr>
-          <w:rFonts w:ascii="Consolas" w:eastAsia="Times New Roman" w:hAnsi="Consolas" w:cs="Times New Roman"/>
-          <w:color w:val="D4D4D4"/>
-          <w:sz w:val="27"/>
-          <w:szCs w:val="27"/>
-          <w:lang w:eastAsia="pt-BR"/>
-        </w:rPr>
-        <w:t>,</w:t>
-      </w:r>
-      <w:r>
-        <w:rPr>
-          <w:rFonts w:ascii="Consolas" w:eastAsia="Times New Roman" w:hAnsi="Consolas" w:cs="Times New Roman"/>
-          <w:color w:val="B5CEA8"/>
-          <w:sz w:val="27"/>
-          <w:szCs w:val="27"/>
-          <w:lang w:eastAsia="pt-BR"/>
-        </w:rPr>
-        <w:t>10</w:t>
-      </w:r>
-      <w:r>
-        <w:rPr>
-          <w:rFonts w:ascii="Consolas" w:eastAsia="Times New Roman" w:hAnsi="Consolas" w:cs="Times New Roman"/>
-          <w:color w:val="D4D4D4"/>
-          <w:sz w:val="27"/>
-          <w:szCs w:val="27"/>
-          <w:lang w:eastAsia="pt-BR"/>
-        </w:rPr>
-        <w:t>,</w:t>
-      </w:r>
-      <w:r>
-        <w:rPr>
-          <w:rFonts w:ascii="Consolas" w:eastAsia="Times New Roman" w:hAnsi="Consolas" w:cs="Times New Roman"/>
-          <w:color w:val="B5CEA8"/>
-          <w:sz w:val="27"/>
-          <w:szCs w:val="27"/>
-          <w:lang w:eastAsia="pt-BR"/>
-        </w:rPr>
-        <w:t>11</w:t>
-      </w:r>
-      <w:r>
-        <w:rPr>
-          <w:rFonts w:ascii="Consolas" w:eastAsia="Times New Roman" w:hAnsi="Consolas" w:cs="Times New Roman"/>
-          <w:color w:val="D4D4D4"/>
-          <w:sz w:val="27"/>
-          <w:szCs w:val="27"/>
-          <w:lang w:eastAsia="pt-BR"/>
-        </w:rPr>
-        <w:t>,</w:t>
-      </w:r>
-      <w:r>
-        <w:rPr>
-          <w:rFonts w:ascii="Consolas" w:eastAsia="Times New Roman" w:hAnsi="Consolas" w:cs="Times New Roman"/>
-          <w:color w:val="B5CEA8"/>
-          <w:sz w:val="27"/>
-          <w:szCs w:val="27"/>
-          <w:lang w:eastAsia="pt-BR"/>
-        </w:rPr>
-        <w:t>12</w:t>
-      </w:r>
-      <w:r>
-        <w:rPr>
-          <w:rFonts w:ascii="Consolas" w:eastAsia="Times New Roman" w:hAnsi="Consolas" w:cs="Times New Roman"/>
-          <w:color w:val="D4D4D4"/>
-          <w:sz w:val="27"/>
-          <w:szCs w:val="27"/>
-          <w:lang w:eastAsia="pt-BR"/>
-        </w:rPr>
-        <w:t>,</w:t>
-      </w:r>
-      <w:r>
-        <w:rPr>
-          <w:rFonts w:ascii="Consolas" w:eastAsia="Times New Roman" w:hAnsi="Consolas" w:cs="Times New Roman"/>
-          <w:color w:val="B5CEA8"/>
-          <w:sz w:val="27"/>
-          <w:szCs w:val="27"/>
-          <w:lang w:eastAsia="pt-BR"/>
-        </w:rPr>
-        <w:t>13</w:t>
-      </w:r>
-      <w:r>
-        <w:rPr>
-          <w:rFonts w:ascii="Consolas" w:eastAsia="Times New Roman" w:hAnsi="Consolas" w:cs="Times New Roman"/>
-          <w:color w:val="D4D4D4"/>
-          <w:sz w:val="27"/>
-          <w:szCs w:val="27"/>
-          <w:lang w:eastAsia="pt-BR"/>
-        </w:rPr>
-        <w:t>]</w:t>
-      </w:r>
+        <w:spacing w:before="120" w:after="120"/>
+        <w:ind w:left="1440"/>
+        <w:contextualSpacing w:val="0"/>
+      </w:pPr>
     </w:p>
     <w:p>
       <w:pPr>
@@ -3357,6 +3071,300 @@
           <w:szCs w:val="27"/>
           <w:lang w:eastAsia="pt-BR"/>
         </w:rPr>
+        <w:t>posicoes_memoria_acessar</w:t>
+      </w:r>
+      <w:r>
+        <w:rPr>
+          <w:rFonts w:ascii="Consolas" w:eastAsia="Times New Roman" w:hAnsi="Consolas" w:cs="Times New Roman"/>
+          <w:color w:val="D4D4D4"/>
+          <w:sz w:val="27"/>
+          <w:szCs w:val="27"/>
+          <w:lang w:eastAsia="pt-BR"/>
+        </w:rPr>
+        <w:t xml:space="preserve"> = [</w:t>
+      </w:r>
+      <w:r>
+        <w:rPr>
+          <w:rFonts w:ascii="Consolas" w:eastAsia="Times New Roman" w:hAnsi="Consolas" w:cs="Times New Roman"/>
+          <w:color w:val="B5CEA8"/>
+          <w:sz w:val="27"/>
+          <w:szCs w:val="27"/>
+          <w:lang w:eastAsia="pt-BR"/>
+        </w:rPr>
+        <w:t>0</w:t>
+      </w:r>
+      <w:r>
+        <w:rPr>
+          <w:rFonts w:ascii="Consolas" w:eastAsia="Times New Roman" w:hAnsi="Consolas" w:cs="Times New Roman"/>
+          <w:color w:val="D4D4D4"/>
+          <w:sz w:val="27"/>
+          <w:szCs w:val="27"/>
+          <w:lang w:eastAsia="pt-BR"/>
+        </w:rPr>
+        <w:t>,</w:t>
+      </w:r>
+      <w:r>
+        <w:rPr>
+          <w:rFonts w:ascii="Consolas" w:eastAsia="Times New Roman" w:hAnsi="Consolas" w:cs="Times New Roman"/>
+          <w:color w:val="B5CEA8"/>
+          <w:sz w:val="27"/>
+          <w:szCs w:val="27"/>
+          <w:lang w:eastAsia="pt-BR"/>
+        </w:rPr>
+        <w:t>1</w:t>
+      </w:r>
+      <w:r>
+        <w:rPr>
+          <w:rFonts w:ascii="Consolas" w:eastAsia="Times New Roman" w:hAnsi="Consolas" w:cs="Times New Roman"/>
+          <w:color w:val="D4D4D4"/>
+          <w:sz w:val="27"/>
+          <w:szCs w:val="27"/>
+          <w:lang w:eastAsia="pt-BR"/>
+        </w:rPr>
+        <w:t>,</w:t>
+      </w:r>
+      <w:r>
+        <w:rPr>
+          <w:rFonts w:ascii="Consolas" w:eastAsia="Times New Roman" w:hAnsi="Consolas" w:cs="Times New Roman"/>
+          <w:color w:val="B5CEA8"/>
+          <w:sz w:val="27"/>
+          <w:szCs w:val="27"/>
+          <w:lang w:eastAsia="pt-BR"/>
+        </w:rPr>
+        <w:t>2</w:t>
+      </w:r>
+      <w:r>
+        <w:rPr>
+          <w:rFonts w:ascii="Consolas" w:eastAsia="Times New Roman" w:hAnsi="Consolas" w:cs="Times New Roman"/>
+          <w:color w:val="D4D4D4"/>
+          <w:sz w:val="27"/>
+          <w:szCs w:val="27"/>
+          <w:lang w:eastAsia="pt-BR"/>
+        </w:rPr>
+        <w:t>,</w:t>
+      </w:r>
+      <w:r>
+        <w:rPr>
+          <w:rFonts w:ascii="Consolas" w:eastAsia="Times New Roman" w:hAnsi="Consolas" w:cs="Times New Roman"/>
+          <w:color w:val="B5CEA8"/>
+          <w:sz w:val="27"/>
+          <w:szCs w:val="27"/>
+          <w:lang w:eastAsia="pt-BR"/>
+        </w:rPr>
+        <w:t>2</w:t>
+      </w:r>
+      <w:r>
+        <w:rPr>
+          <w:rFonts w:ascii="Consolas" w:eastAsia="Times New Roman" w:hAnsi="Consolas" w:cs="Times New Roman"/>
+          <w:color w:val="D4D4D4"/>
+          <w:sz w:val="27"/>
+          <w:szCs w:val="27"/>
+          <w:lang w:eastAsia="pt-BR"/>
+        </w:rPr>
+        <w:t>,</w:t>
+      </w:r>
+      <w:r>
+        <w:rPr>
+          <w:rFonts w:ascii="Consolas" w:eastAsia="Times New Roman" w:hAnsi="Consolas" w:cs="Times New Roman"/>
+          <w:color w:val="B5CEA8"/>
+          <w:sz w:val="27"/>
+          <w:szCs w:val="27"/>
+          <w:lang w:eastAsia="pt-BR"/>
+        </w:rPr>
+        <w:t>22</w:t>
+      </w:r>
+      <w:r>
+        <w:rPr>
+          <w:rFonts w:ascii="Consolas" w:eastAsia="Times New Roman" w:hAnsi="Consolas" w:cs="Times New Roman"/>
+          <w:color w:val="D4D4D4"/>
+          <w:sz w:val="27"/>
+          <w:szCs w:val="27"/>
+          <w:lang w:eastAsia="pt-BR"/>
+        </w:rPr>
+        <w:t>,</w:t>
+      </w:r>
+      <w:r>
+        <w:rPr>
+          <w:rFonts w:ascii="Consolas" w:eastAsia="Times New Roman" w:hAnsi="Consolas" w:cs="Times New Roman"/>
+          <w:color w:val="B5CEA8"/>
+          <w:sz w:val="27"/>
+          <w:szCs w:val="27"/>
+          <w:lang w:eastAsia="pt-BR"/>
+        </w:rPr>
+        <w:t>32</w:t>
+      </w:r>
+      <w:r>
+        <w:rPr>
+          <w:rFonts w:ascii="Consolas" w:eastAsia="Times New Roman" w:hAnsi="Consolas" w:cs="Times New Roman"/>
+          <w:color w:val="D4D4D4"/>
+          <w:sz w:val="27"/>
+          <w:szCs w:val="27"/>
+          <w:lang w:eastAsia="pt-BR"/>
+        </w:rPr>
+        <w:t>,</w:t>
+      </w:r>
+      <w:r>
+        <w:rPr>
+          <w:rFonts w:ascii="Consolas" w:eastAsia="Times New Roman" w:hAnsi="Consolas" w:cs="Times New Roman"/>
+          <w:color w:val="B5CEA8"/>
+          <w:sz w:val="27"/>
+          <w:szCs w:val="27"/>
+          <w:lang w:eastAsia="pt-BR"/>
+        </w:rPr>
+        <w:t>42</w:t>
+      </w:r>
+      <w:r>
+        <w:rPr>
+          <w:rFonts w:ascii="Consolas" w:eastAsia="Times New Roman" w:hAnsi="Consolas" w:cs="Times New Roman"/>
+          <w:color w:val="D4D4D4"/>
+          <w:sz w:val="27"/>
+          <w:szCs w:val="27"/>
+          <w:lang w:eastAsia="pt-BR"/>
+        </w:rPr>
+        <w:t>,</w:t>
+      </w:r>
+      <w:r>
+        <w:rPr>
+          <w:rFonts w:ascii="Consolas" w:eastAsia="Times New Roman" w:hAnsi="Consolas" w:cs="Times New Roman"/>
+          <w:color w:val="B5CEA8"/>
+          <w:sz w:val="27"/>
+          <w:szCs w:val="27"/>
+          <w:lang w:eastAsia="pt-BR"/>
+        </w:rPr>
+        <w:t>20</w:t>
+      </w:r>
+      <w:r>
+        <w:rPr>
+          <w:rFonts w:ascii="Consolas" w:eastAsia="Times New Roman" w:hAnsi="Consolas" w:cs="Times New Roman"/>
+          <w:color w:val="D4D4D4"/>
+          <w:sz w:val="27"/>
+          <w:szCs w:val="27"/>
+          <w:lang w:eastAsia="pt-BR"/>
+        </w:rPr>
+        <w:t>,</w:t>
+      </w:r>
+      <w:r>
+        <w:rPr>
+          <w:rFonts w:ascii="Consolas" w:eastAsia="Times New Roman" w:hAnsi="Consolas" w:cs="Times New Roman"/>
+          <w:color w:val="B5CEA8"/>
+          <w:sz w:val="27"/>
+          <w:szCs w:val="27"/>
+          <w:lang w:eastAsia="pt-BR"/>
+        </w:rPr>
+        <w:t>1</w:t>
+      </w:r>
+      <w:r>
+        <w:rPr>
+          <w:rFonts w:ascii="Consolas" w:eastAsia="Times New Roman" w:hAnsi="Consolas" w:cs="Times New Roman"/>
+          <w:color w:val="D4D4D4"/>
+          <w:sz w:val="27"/>
+          <w:szCs w:val="27"/>
+          <w:lang w:eastAsia="pt-BR"/>
+        </w:rPr>
+        <w:t>,</w:t>
+      </w:r>
+      <w:r>
+        <w:rPr>
+          <w:rFonts w:ascii="Consolas" w:eastAsia="Times New Roman" w:hAnsi="Consolas" w:cs="Times New Roman"/>
+          <w:color w:val="B5CEA8"/>
+          <w:sz w:val="27"/>
+          <w:szCs w:val="27"/>
+          <w:lang w:eastAsia="pt-BR"/>
+        </w:rPr>
+        <w:t>10</w:t>
+      </w:r>
+      <w:r>
+        <w:rPr>
+          <w:rFonts w:ascii="Consolas" w:eastAsia="Times New Roman" w:hAnsi="Consolas" w:cs="Times New Roman"/>
+          <w:color w:val="D4D4D4"/>
+          <w:sz w:val="27"/>
+          <w:szCs w:val="27"/>
+          <w:lang w:eastAsia="pt-BR"/>
+        </w:rPr>
+        <w:t>,</w:t>
+      </w:r>
+      <w:r>
+        <w:rPr>
+          <w:rFonts w:ascii="Consolas" w:eastAsia="Times New Roman" w:hAnsi="Consolas" w:cs="Times New Roman"/>
+          <w:color w:val="B5CEA8"/>
+          <w:sz w:val="27"/>
+          <w:szCs w:val="27"/>
+          <w:lang w:eastAsia="pt-BR"/>
+        </w:rPr>
+        <w:t>11</w:t>
+      </w:r>
+      <w:r>
+        <w:rPr>
+          <w:rFonts w:ascii="Consolas" w:eastAsia="Times New Roman" w:hAnsi="Consolas" w:cs="Times New Roman"/>
+          <w:color w:val="D4D4D4"/>
+          <w:sz w:val="27"/>
+          <w:szCs w:val="27"/>
+          <w:lang w:eastAsia="pt-BR"/>
+        </w:rPr>
+        <w:t>,</w:t>
+      </w:r>
+      <w:r>
+        <w:rPr>
+          <w:rFonts w:ascii="Consolas" w:eastAsia="Times New Roman" w:hAnsi="Consolas" w:cs="Times New Roman"/>
+          <w:color w:val="B5CEA8"/>
+          <w:sz w:val="27"/>
+          <w:szCs w:val="27"/>
+          <w:lang w:eastAsia="pt-BR"/>
+        </w:rPr>
+        <w:t>12</w:t>
+      </w:r>
+      <w:r>
+        <w:rPr>
+          <w:rFonts w:ascii="Consolas" w:eastAsia="Times New Roman" w:hAnsi="Consolas" w:cs="Times New Roman"/>
+          <w:color w:val="D4D4D4"/>
+          <w:sz w:val="27"/>
+          <w:szCs w:val="27"/>
+          <w:lang w:eastAsia="pt-BR"/>
+        </w:rPr>
+        <w:t>,</w:t>
+      </w:r>
+      <w:r>
+        <w:rPr>
+          <w:rFonts w:ascii="Consolas" w:eastAsia="Times New Roman" w:hAnsi="Consolas" w:cs="Times New Roman"/>
+          <w:color w:val="B5CEA8"/>
+          <w:sz w:val="27"/>
+          <w:szCs w:val="27"/>
+          <w:lang w:eastAsia="pt-BR"/>
+        </w:rPr>
+        <w:t>13</w:t>
+      </w:r>
+      <w:r>
+        <w:rPr>
+          <w:rFonts w:ascii="Consolas" w:eastAsia="Times New Roman" w:hAnsi="Consolas" w:cs="Times New Roman"/>
+          <w:color w:val="D4D4D4"/>
+          <w:sz w:val="27"/>
+          <w:szCs w:val="27"/>
+          <w:lang w:eastAsia="pt-BR"/>
+        </w:rPr>
+        <w:t>]</w:t>
+      </w:r>
+    </w:p>
+    <w:p>
+      <w:pPr>
+        <w:pStyle w:val="ListParagraph"/>
+        <w:shd w:val="clear" w:color="auto" w:fill="1E1E1E"/>
+        <w:spacing w:after="0" w:line="360" w:lineRule="atLeast"/>
+        <w:rPr>
+          <w:rFonts w:ascii="Consolas" w:eastAsia="Times New Roman" w:hAnsi="Consolas" w:cs="Times New Roman"/>
+          <w:color w:val="D4D4D4"/>
+          <w:sz w:val="27"/>
+          <w:szCs w:val="27"/>
+          <w:lang w:eastAsia="pt-BR"/>
+        </w:rPr>
+      </w:pPr>
+      <w:r>
+        <w:rPr>
+          <w:rFonts w:ascii="Consolas" w:eastAsia="Times New Roman" w:hAnsi="Consolas" w:cs="Times New Roman"/>
+          <w:color w:val="9CDCFE"/>
+          <w:sz w:val="27"/>
+          <w:szCs w:val="27"/>
+          <w:lang w:eastAsia="pt-BR"/>
+        </w:rPr>
         <w:t>tamanho_cache</w:t>
       </w:r>
       <w:r>
@@ -3447,18 +3455,18 @@
           <w:noProof/>
         </w:rPr>
         <w:drawing>
-          <wp:anchor distT="0" distB="0" distL="114300" distR="114300" simplePos="0" relativeHeight="251659264" behindDoc="0" locked="0" layoutInCell="1" allowOverlap="1" wp14:anchorId="5778A5F2" wp14:editId="4BFC63FF">
+          <wp:anchor distT="0" distB="0" distL="114300" distR="114300" simplePos="0" relativeHeight="251700224" behindDoc="0" locked="0" layoutInCell="1" allowOverlap="1" wp14:anchorId="78406542" wp14:editId="5635A8FD">
             <wp:simplePos x="0" y="0"/>
             <wp:positionH relativeFrom="margin">
               <wp:align>center</wp:align>
             </wp:positionH>
             <wp:positionV relativeFrom="paragraph">
-              <wp:posOffset>15875</wp:posOffset>
+              <wp:posOffset>13335</wp:posOffset>
             </wp:positionV>
-            <wp:extent cx="2143125" cy="1200150"/>
-            <wp:effectExtent l="0" t="0" r="9525" b="0"/>
+            <wp:extent cx="3105150" cy="1247775"/>
+            <wp:effectExtent l="0" t="0" r="0" b="9525"/>
             <wp:wrapSquare wrapText="bothSides"/>
-            <wp:docPr id="1854769908" name="Picture 1" descr="A black screen with white text and colorful text&#10;&#10;Description automatically generated"/>
+            <wp:docPr id="796513889" name="Picture 1" descr="A screen shot of a computer&#10;&#10;Description automatically generated"/>
             <wp:cNvGraphicFramePr>
               <a:graphicFrameLocks xmlns:a="http://schemas.openxmlformats.org/drawingml/2006/main" noChangeAspect="1"/>
             </wp:cNvGraphicFramePr>
@@ -3466,7 +3474,7 @@
               <a:graphicData uri="http://schemas.openxmlformats.org/drawingml/2006/picture">
                 <pic:pic xmlns:pic="http://schemas.openxmlformats.org/drawingml/2006/picture">
                   <pic:nvPicPr>
-                    <pic:cNvPr id="1854769908" name="Picture 1" descr="A black screen with white text and colorful text&#10;&#10;Description automatically generated"/>
+                    <pic:cNvPr id="796513889" name="Picture 1" descr="A screen shot of a computer&#10;&#10;Description automatically generated"/>
                     <pic:cNvPicPr/>
                   </pic:nvPicPr>
                   <pic:blipFill>
@@ -3484,7 +3492,7 @@
                   <pic:spPr>
                     <a:xfrm>
                       <a:off x="0" y="0"/>
-                      <a:ext cx="2143125" cy="1200150"/>
+                      <a:ext cx="3105150" cy="1247775"/>
                     </a:xfrm>
                     <a:prstGeom prst="rect">
                       <a:avLst/>
@@ -3586,7 +3594,6 @@
           <w:b/>
           <w:bCs/>
         </w:rPr>
-        <w:lastRenderedPageBreak/>
         <w:t>Execute com os seguintes parâmetros:</w:t>
       </w:r>
     </w:p>
@@ -3980,18 +3987,18 @@
           <w:noProof/>
         </w:rPr>
         <w:drawing>
-          <wp:anchor distT="0" distB="0" distL="114300" distR="114300" simplePos="0" relativeHeight="251660288" behindDoc="0" locked="0" layoutInCell="1" allowOverlap="1" wp14:anchorId="21EFCC16" wp14:editId="3E56C9F9">
+          <wp:anchor distT="0" distB="0" distL="114300" distR="114300" simplePos="0" relativeHeight="251701248" behindDoc="0" locked="0" layoutInCell="1" allowOverlap="1" wp14:anchorId="4662F3BF" wp14:editId="077DE563">
             <wp:simplePos x="0" y="0"/>
             <wp:positionH relativeFrom="margin">
-              <wp:align>center</wp:align>
+              <wp:posOffset>1271270</wp:posOffset>
             </wp:positionH>
             <wp:positionV relativeFrom="paragraph">
-              <wp:posOffset>3810</wp:posOffset>
+              <wp:posOffset>8890</wp:posOffset>
             </wp:positionV>
-            <wp:extent cx="2124075" cy="1219200"/>
-            <wp:effectExtent l="0" t="0" r="9525" b="0"/>
+            <wp:extent cx="3095625" cy="1247775"/>
+            <wp:effectExtent l="0" t="0" r="9525" b="9525"/>
             <wp:wrapSquare wrapText="bothSides"/>
-            <wp:docPr id="1909280060" name="Picture 1" descr="A screen shot of a computer&#10;&#10;Description automatically generated"/>
+            <wp:docPr id="1887900524" name="Picture 1" descr="A screen shot of a computer&#10;&#10;Description automatically generated"/>
             <wp:cNvGraphicFramePr>
               <a:graphicFrameLocks xmlns:a="http://schemas.openxmlformats.org/drawingml/2006/main" noChangeAspect="1"/>
             </wp:cNvGraphicFramePr>
@@ -3999,7 +4006,7 @@
               <a:graphicData uri="http://schemas.openxmlformats.org/drawingml/2006/picture">
                 <pic:pic xmlns:pic="http://schemas.openxmlformats.org/drawingml/2006/picture">
                   <pic:nvPicPr>
-                    <pic:cNvPr id="1909280060" name="Picture 1" descr="A screen shot of a computer&#10;&#10;Description automatically generated"/>
+                    <pic:cNvPr id="1887900524" name="Picture 1" descr="A screen shot of a computer&#10;&#10;Description automatically generated"/>
                     <pic:cNvPicPr/>
                   </pic:nvPicPr>
                   <pic:blipFill>
@@ -4017,7 +4024,7 @@
                   <pic:spPr>
                     <a:xfrm>
                       <a:off x="0" y="0"/>
-                      <a:ext cx="2124075" cy="1219200"/>
+                      <a:ext cx="3095625" cy="1247775"/>
                     </a:xfrm>
                     <a:prstGeom prst="rect">
                       <a:avLst/>
@@ -4167,17 +4174,34 @@
         <w:contextualSpacing w:val="0"/>
       </w:pPr>
       <w:r>
+        <w:t>Faça uma configuração de acesso em memória</w:t>
+      </w:r>
+      <w:r>
+        <w:t>, com endereços diferentes,</w:t>
+      </w:r>
+      <w:r>
+        <w:t xml:space="preserve"> que pelo mapeamento direto sempre a mesma posição na cache seja utilizada. Há alguma vantagem nisso? E desvantagem? Imprima a sua configuração e explique.</w:t>
+      </w:r>
+    </w:p>
+    <w:p>
+      <w:pPr>
+        <w:pStyle w:val="ListParagraph"/>
+        <w:spacing w:before="120" w:after="120"/>
+        <w:ind w:left="1440"/>
+        <w:contextualSpacing w:val="0"/>
+      </w:pPr>
+      <w:r>
         <w:rPr>
           <w:noProof/>
         </w:rPr>
         <w:drawing>
-          <wp:anchor distT="0" distB="0" distL="114300" distR="114300" simplePos="0" relativeHeight="251661312" behindDoc="0" locked="0" layoutInCell="1" allowOverlap="1" wp14:anchorId="6404720E" wp14:editId="68ADAC5A">
+          <wp:anchor distT="0" distB="0" distL="114300" distR="114300" simplePos="0" relativeHeight="251661312" behindDoc="0" locked="0" layoutInCell="1" allowOverlap="1" wp14:anchorId="6404720E" wp14:editId="5BC4E1FB">
             <wp:simplePos x="0" y="0"/>
             <wp:positionH relativeFrom="column">
-              <wp:posOffset>1158240</wp:posOffset>
+              <wp:posOffset>1120140</wp:posOffset>
             </wp:positionH>
             <wp:positionV relativeFrom="paragraph">
-              <wp:posOffset>743585</wp:posOffset>
+              <wp:posOffset>566420</wp:posOffset>
             </wp:positionV>
             <wp:extent cx="3886200" cy="257175"/>
             <wp:effectExtent l="0" t="0" r="0" b="9525"/>
@@ -4227,13 +4251,90 @@
         </w:drawing>
       </w:r>
       <w:r>
-        <w:t>Faça uma configuração de acesso em memória</w:t>
-      </w:r>
-      <w:r>
-        <w:t>, com endereços diferentes,</w:t>
-      </w:r>
-      <w:r>
-        <w:t xml:space="preserve"> que pelo mapeamento direto sempre a mesma posição na cache seja utilizada. Há alguma vantagem nisso? E desvantagem? Imprima a sua configuração e explique.</w:t>
+        <w:rPr>
+          <w:b/>
+          <w:bCs/>
+          <w:color w:val="0070C0"/>
+        </w:rPr>
+        <w:t>R:</w:t>
+      </w:r>
+      <w:r>
+        <w:rPr>
+          <w:color w:val="0070C0"/>
+        </w:rPr>
+        <w:t xml:space="preserve"> </w:t>
+      </w:r>
+      <w:r>
+        <w:rPr>
+          <w:b/>
+          <w:bCs/>
+          <w:color w:val="0070C0"/>
+        </w:rPr>
+        <w:t>Desvantagem</w:t>
+      </w:r>
+      <w:r>
+        <w:rPr>
+          <w:b/>
+          <w:bCs/>
+          <w:color w:val="0070C0"/>
+        </w:rPr>
+        <w:t xml:space="preserve"> -&gt;</w:t>
+      </w:r>
+      <w:r>
+        <w:rPr>
+          <w:b/>
+          <w:bCs/>
+          <w:color w:val="0070C0"/>
+        </w:rPr>
+        <w:t xml:space="preserve"> enquanto uma linha da cache está sendo muito utilizada,</w:t>
+      </w:r>
+      <w:r>
+        <w:rPr>
+          <w:b/>
+          <w:bCs/>
+          <w:color w:val="0070C0"/>
+        </w:rPr>
+        <w:t xml:space="preserve"> </w:t>
+      </w:r>
+      <w:r>
+        <w:rPr>
+          <w:b/>
+          <w:bCs/>
+          <w:color w:val="0070C0"/>
+        </w:rPr>
+        <w:t>muitas outras</w:t>
+      </w:r>
+      <w:r>
+        <w:rPr>
+          <w:b/>
+          <w:bCs/>
+          <w:color w:val="0070C0"/>
+        </w:rPr>
+        <w:t xml:space="preserve"> </w:t>
+      </w:r>
+      <w:r>
+        <w:rPr>
+          <w:b/>
+          <w:bCs/>
+          <w:color w:val="0070C0"/>
+        </w:rPr>
+        <w:t>não estão</w:t>
+      </w:r>
+      <w:r>
+        <w:rPr>
+          <w:b/>
+          <w:bCs/>
+          <w:color w:val="0070C0"/>
+        </w:rPr>
+        <w:t xml:space="preserve">, </w:t>
+      </w:r>
+      <w:r>
+        <w:rPr>
+          <w:b/>
+          <w:bCs/>
+          <w:color w:val="0070C0"/>
+        </w:rPr>
+        <w:t>resultando em mais acessos à memória principal (misses)</w:t>
       </w:r>
     </w:p>
     <w:p>
@@ -4242,11 +4343,6 @@
         <w:spacing w:before="120" w:after="120"/>
         <w:ind w:left="1440"/>
         <w:contextualSpacing w:val="0"/>
-        <w:rPr>
-          <w:b/>
-          <w:bCs/>
-          <w:color w:val="0070C0"/>
-        </w:rPr>
       </w:pPr>
     </w:p>
     <w:p>
@@ -4258,115 +4354,21 @@
       </w:pPr>
       <w:r>
         <w:rPr>
-          <w:b/>
-          <w:bCs/>
-          <w:color w:val="0070C0"/>
-        </w:rPr>
-        <w:t>R:</w:t>
-      </w:r>
-      <w:r>
-        <w:rPr>
-          <w:color w:val="0070C0"/>
-        </w:rPr>
-        <w:t xml:space="preserve"> </w:t>
-      </w:r>
-      <w:r>
-        <w:rPr>
-          <w:b/>
-          <w:bCs/>
-          <w:color w:val="0070C0"/>
-        </w:rPr>
-        <w:t>Desvantagem</w:t>
-      </w:r>
-      <w:r>
-        <w:rPr>
-          <w:b/>
-          <w:bCs/>
-          <w:color w:val="0070C0"/>
-        </w:rPr>
-        <w:t xml:space="preserve"> -&gt;</w:t>
-      </w:r>
-      <w:r>
-        <w:rPr>
-          <w:b/>
-          <w:bCs/>
-          <w:color w:val="0070C0"/>
-        </w:rPr>
-        <w:t xml:space="preserve"> enquanto uma linha da cache está sendo muito utilizada,</w:t>
-      </w:r>
-      <w:r>
-        <w:rPr>
-          <w:b/>
-          <w:bCs/>
-          <w:color w:val="0070C0"/>
-        </w:rPr>
-        <w:t xml:space="preserve"> </w:t>
-      </w:r>
-      <w:r>
-        <w:rPr>
-          <w:b/>
-          <w:bCs/>
-          <w:color w:val="0070C0"/>
-        </w:rPr>
-        <w:t>muitas outras</w:t>
-      </w:r>
-      <w:r>
-        <w:rPr>
-          <w:b/>
-          <w:bCs/>
-          <w:color w:val="0070C0"/>
-        </w:rPr>
-        <w:t xml:space="preserve"> </w:t>
-      </w:r>
-      <w:r>
-        <w:rPr>
-          <w:b/>
-          <w:bCs/>
-          <w:color w:val="0070C0"/>
-        </w:rPr>
-        <w:t>não estão</w:t>
-      </w:r>
-      <w:r>
-        <w:rPr>
-          <w:b/>
-          <w:bCs/>
-          <w:color w:val="0070C0"/>
-        </w:rPr>
-        <w:t xml:space="preserve">, </w:t>
-      </w:r>
-      <w:r>
-        <w:rPr>
-          <w:b/>
-          <w:bCs/>
-          <w:color w:val="0070C0"/>
-        </w:rPr>
-        <w:t>resultando em mais acessos à memória principal (misses)</w:t>
-      </w:r>
-    </w:p>
-    <w:p>
-      <w:pPr>
-        <w:pStyle w:val="ListParagraph"/>
-        <w:spacing w:before="120" w:after="120"/>
-        <w:ind w:left="1440"/>
-        <w:contextualSpacing w:val="0"/>
-      </w:pPr>
-      <w:r>
-        <w:rPr>
           <w:noProof/>
         </w:rPr>
         <w:drawing>
-          <wp:anchor distT="0" distB="0" distL="114300" distR="114300" simplePos="0" relativeHeight="251662336" behindDoc="0" locked="0" layoutInCell="1" allowOverlap="1" wp14:anchorId="6334EEBE" wp14:editId="04D76145">
+          <wp:anchor distT="0" distB="0" distL="114300" distR="114300" simplePos="0" relativeHeight="251702272" behindDoc="0" locked="0" layoutInCell="1" allowOverlap="1" wp14:anchorId="36D84607" wp14:editId="264E1BEF">
             <wp:simplePos x="0" y="0"/>
-            <wp:positionH relativeFrom="margin">
-              <wp:align>center</wp:align>
+            <wp:positionH relativeFrom="column">
+              <wp:posOffset>1424940</wp:posOffset>
             </wp:positionH>
             <wp:positionV relativeFrom="paragraph">
-              <wp:posOffset>13970</wp:posOffset>
+              <wp:posOffset>17780</wp:posOffset>
             </wp:positionV>
-            <wp:extent cx="2114550" cy="1200150"/>
+            <wp:extent cx="3086100" cy="1238250"/>
             <wp:effectExtent l="0" t="0" r="0" b="0"/>
             <wp:wrapSquare wrapText="bothSides"/>
-            <wp:docPr id="1079265313" name="Picture 1"/>
+            <wp:docPr id="51219042" name="Picture 1" descr="A screen shot of a computer&#10;&#10;Description automatically generated"/>
             <wp:cNvGraphicFramePr>
               <a:graphicFrameLocks xmlns:a="http://schemas.openxmlformats.org/drawingml/2006/main" noChangeAspect="1"/>
             </wp:cNvGraphicFramePr>
@@ -4374,7 +4376,7 @@
               <a:graphicData uri="http://schemas.openxmlformats.org/drawingml/2006/picture">
                 <pic:pic xmlns:pic="http://schemas.openxmlformats.org/drawingml/2006/picture">
                   <pic:nvPicPr>
-                    <pic:cNvPr id="1079265313" name=""/>
+                    <pic:cNvPr id="51219042" name="Picture 1" descr="A screen shot of a computer&#10;&#10;Description automatically generated"/>
                     <pic:cNvPicPr/>
                   </pic:nvPicPr>
                   <pic:blipFill>
@@ -4392,7 +4394,7 @@
                   <pic:spPr>
                     <a:xfrm>
                       <a:off x="0" y="0"/>
-                      <a:ext cx="2114550" cy="1200150"/>
+                      <a:ext cx="3086100" cy="1238250"/>
                     </a:xfrm>
                     <a:prstGeom prst="rect">
                       <a:avLst/>
@@ -4410,14 +4412,6 @@
           </wp:anchor>
         </w:drawing>
       </w:r>
-    </w:p>
-    <w:p>
-      <w:pPr>
-        <w:pStyle w:val="ListParagraph"/>
-        <w:spacing w:before="120" w:after="120"/>
-        <w:ind w:left="1440"/>
-        <w:contextualSpacing w:val="0"/>
-      </w:pPr>
     </w:p>
     <w:p>
       <w:pPr>
@@ -4600,6 +4594,9 @@
         <w:spacing w:before="120" w:after="120"/>
         <w:ind w:left="1440"/>
         <w:contextualSpacing w:val="0"/>
+        <w:rPr>
+          <w:noProof/>
+        </w:rPr>
       </w:pPr>
     </w:p>
     <w:p>
@@ -4614,18 +4611,10 @@
           <w:noProof/>
         </w:rPr>
         <w:drawing>
-          <wp:anchor distT="0" distB="0" distL="114300" distR="114300" simplePos="0" relativeHeight="251665408" behindDoc="0" locked="0" layoutInCell="1" allowOverlap="1" wp14:anchorId="64F5FC27" wp14:editId="22D1EDAE">
-            <wp:simplePos x="0" y="0"/>
-            <wp:positionH relativeFrom="column">
-              <wp:posOffset>920115</wp:posOffset>
-            </wp:positionH>
-            <wp:positionV relativeFrom="paragraph">
-              <wp:posOffset>72390</wp:posOffset>
-            </wp:positionV>
-            <wp:extent cx="3295650" cy="1247775"/>
-            <wp:effectExtent l="0" t="0" r="0" b="9525"/>
-            <wp:wrapSquare wrapText="bothSides"/>
-            <wp:docPr id="880466718" name="Picture 1" descr="A screen shot of a computer&#10;&#10;Description automatically generated"/>
+          <wp:inline distT="0" distB="0" distL="0" distR="0" wp14:anchorId="769A7F1E" wp14:editId="001E5407">
+            <wp:extent cx="4191000" cy="1223920"/>
+            <wp:effectExtent l="0" t="0" r="0" b="0"/>
+            <wp:docPr id="1879619437" name="Picture 1" descr="A screen shot of a computer&#10;&#10;Description automatically generated"/>
             <wp:cNvGraphicFramePr>
               <a:graphicFrameLocks xmlns:a="http://schemas.openxmlformats.org/drawingml/2006/main" noChangeAspect="1"/>
             </wp:cNvGraphicFramePr>
@@ -4633,7 +4622,7 @@
               <a:graphicData uri="http://schemas.openxmlformats.org/drawingml/2006/picture">
                 <pic:pic xmlns:pic="http://schemas.openxmlformats.org/drawingml/2006/picture">
                   <pic:nvPicPr>
-                    <pic:cNvPr id="880466718" name="Picture 1" descr="A screen shot of a computer&#10;&#10;Description automatically generated"/>
+                    <pic:cNvPr id="1879619437" name="Picture 1" descr="A screen shot of a computer&#10;&#10;Description automatically generated"/>
                     <pic:cNvPicPr/>
                   </pic:nvPicPr>
                   <pic:blipFill>
@@ -4651,7 +4640,7 @@
                   <pic:spPr>
                     <a:xfrm>
                       <a:off x="0" y="0"/>
-                      <a:ext cx="3295650" cy="1247775"/>
+                      <a:ext cx="4193377" cy="1224614"/>
                     </a:xfrm>
                     <a:prstGeom prst="rect">
                       <a:avLst/>
@@ -4660,47 +4649,9 @@
                 </pic:pic>
               </a:graphicData>
             </a:graphic>
-            <wp14:sizeRelH relativeFrom="page">
-              <wp14:pctWidth>0</wp14:pctWidth>
-            </wp14:sizeRelH>
-            <wp14:sizeRelV relativeFrom="page">
-              <wp14:pctHeight>0</wp14:pctHeight>
-            </wp14:sizeRelV>
-          </wp:anchor>
+          </wp:inline>
         </w:drawing>
       </w:r>
-    </w:p>
-    <w:p>
-      <w:pPr>
-        <w:pStyle w:val="ListParagraph"/>
-        <w:spacing w:before="120" w:after="120"/>
-        <w:ind w:left="1440"/>
-        <w:contextualSpacing w:val="0"/>
-      </w:pPr>
-    </w:p>
-    <w:p>
-      <w:pPr>
-        <w:pStyle w:val="ListParagraph"/>
-        <w:spacing w:before="120" w:after="120"/>
-        <w:ind w:left="1440"/>
-        <w:contextualSpacing w:val="0"/>
-      </w:pPr>
-    </w:p>
-    <w:p>
-      <w:pPr>
-        <w:pStyle w:val="ListParagraph"/>
-        <w:spacing w:before="120" w:after="120"/>
-        <w:ind w:left="1440"/>
-        <w:contextualSpacing w:val="0"/>
-      </w:pPr>
-    </w:p>
-    <w:p>
-      <w:pPr>
-        <w:pStyle w:val="ListParagraph"/>
-        <w:spacing w:before="120" w:after="120"/>
-        <w:ind w:left="1440"/>
-        <w:contextualSpacing w:val="0"/>
-      </w:pPr>
     </w:p>
     <w:p>
       <w:pPr>
@@ -4783,20 +4734,23 @@
     </w:p>
     <w:p>
       <w:pPr>
-        <w:pStyle w:val="ListParagraph"/>
-        <w:spacing w:before="120" w:after="120"/>
-        <w:ind w:left="1440"/>
-        <w:contextualSpacing w:val="0"/>
-      </w:pPr>
+        <w:spacing w:before="120" w:after="120"/>
+      </w:pPr>
+      <w:r>
+        <w:tab/>
+      </w:r>
+      <w:r>
+        <w:tab/>
+      </w:r>
       <w:r>
         <w:rPr>
           <w:noProof/>
         </w:rPr>
         <w:drawing>
-          <wp:inline distT="0" distB="0" distL="0" distR="0" wp14:anchorId="13365E41" wp14:editId="32B5EFFF">
-            <wp:extent cx="3276600" cy="1266825"/>
-            <wp:effectExtent l="0" t="0" r="0" b="9525"/>
-            <wp:docPr id="758198279" name="Picture 1" descr="A screen shot of a computer&#10;&#10;Description automatically generated"/>
+          <wp:inline distT="0" distB="0" distL="0" distR="0" wp14:anchorId="25729518" wp14:editId="01A63CBF">
+            <wp:extent cx="4295775" cy="1200150"/>
+            <wp:effectExtent l="0" t="0" r="9525" b="0"/>
+            <wp:docPr id="1708735001" name="Picture 1" descr="A screen shot of a computer&#10;&#10;Description automatically generated"/>
             <wp:cNvGraphicFramePr>
               <a:graphicFrameLocks xmlns:a="http://schemas.openxmlformats.org/drawingml/2006/main" noChangeAspect="1"/>
             </wp:cNvGraphicFramePr>
@@ -4804,7 +4758,7 @@
               <a:graphicData uri="http://schemas.openxmlformats.org/drawingml/2006/picture">
                 <pic:pic xmlns:pic="http://schemas.openxmlformats.org/drawingml/2006/picture">
                   <pic:nvPicPr>
-                    <pic:cNvPr id="758198279" name="Picture 1" descr="A screen shot of a computer&#10;&#10;Description automatically generated"/>
+                    <pic:cNvPr id="1708735001" name="Picture 1" descr="A screen shot of a computer&#10;&#10;Description automatically generated"/>
                     <pic:cNvPicPr/>
                   </pic:nvPicPr>
                   <pic:blipFill>
@@ -4816,7 +4770,7 @@
                   <pic:spPr>
                     <a:xfrm>
                       <a:off x="0" y="0"/>
-                      <a:ext cx="3276600" cy="1266825"/>
+                      <a:ext cx="4295775" cy="1200150"/>
                     </a:xfrm>
                     <a:prstGeom prst="rect">
                       <a:avLst/>
@@ -4835,6 +4789,11 @@
         <w:spacing w:before="120" w:after="120"/>
         <w:ind w:left="1440"/>
         <w:contextualSpacing w:val="0"/>
+        <w:rPr>
+          <w:b/>
+          <w:bCs/>
+          <w:color w:val="0070C0"/>
+        </w:rPr>
       </w:pPr>
     </w:p>
     <w:p>
@@ -4921,15 +4880,23 @@
           </wp:inline>
         </w:drawing>
       </w:r>
+    </w:p>
+    <w:p>
+      <w:pPr>
+        <w:pStyle w:val="ListParagraph"/>
+        <w:spacing w:before="120" w:after="120"/>
+        <w:ind w:left="1440"/>
+        <w:contextualSpacing w:val="0"/>
+      </w:pPr>
       <w:r>
         <w:rPr>
           <w:noProof/>
         </w:rPr>
         <w:drawing>
-          <wp:inline distT="0" distB="0" distL="0" distR="0" wp14:anchorId="41CA56F3" wp14:editId="43CAC3E4">
-            <wp:extent cx="3286125" cy="1228725"/>
-            <wp:effectExtent l="0" t="0" r="9525" b="9525"/>
-            <wp:docPr id="1884676268" name="Picture 1" descr="A screen shot of a computer&#10;&#10;Description automatically generated"/>
+          <wp:inline distT="0" distB="0" distL="0" distR="0" wp14:anchorId="75F14CB7" wp14:editId="7D6946F3">
+            <wp:extent cx="4309124" cy="1266825"/>
+            <wp:effectExtent l="0" t="0" r="0" b="0"/>
+            <wp:docPr id="239943861" name="Picture 1" descr="A screen shot of a computer&#10;&#10;Description automatically generated"/>
             <wp:cNvGraphicFramePr>
               <a:graphicFrameLocks xmlns:a="http://schemas.openxmlformats.org/drawingml/2006/main" noChangeAspect="1"/>
             </wp:cNvGraphicFramePr>
@@ -4937,7 +4904,7 @@
               <a:graphicData uri="http://schemas.openxmlformats.org/drawingml/2006/picture">
                 <pic:pic xmlns:pic="http://schemas.openxmlformats.org/drawingml/2006/picture">
                   <pic:nvPicPr>
-                    <pic:cNvPr id="1884676268" name="Picture 1" descr="A screen shot of a computer&#10;&#10;Description automatically generated"/>
+                    <pic:cNvPr id="239943861" name="Picture 1" descr="A screen shot of a computer&#10;&#10;Description automatically generated"/>
                     <pic:cNvPicPr/>
                   </pic:nvPicPr>
                   <pic:blipFill>
@@ -4949,7 +4916,7 @@
                   <pic:spPr>
                     <a:xfrm>
                       <a:off x="0" y="0"/>
-                      <a:ext cx="3286125" cy="1228725"/>
+                      <a:ext cx="4312230" cy="1267738"/>
                     </a:xfrm>
                     <a:prstGeom prst="rect">
                       <a:avLst/>
@@ -5107,7 +5074,149 @@
         <mc:AlternateContent>
           <mc:Choice Requires="wps">
             <w:drawing>
-              <wp:anchor distT="0" distB="0" distL="114300" distR="114300" simplePos="0" relativeHeight="251696128" behindDoc="0" locked="0" layoutInCell="1" allowOverlap="1" wp14:anchorId="45BF527B" wp14:editId="62AB7977">
+              <wp:anchor distT="0" distB="0" distL="114300" distR="114300" simplePos="0" relativeHeight="251698176" behindDoc="0" locked="0" layoutInCell="1" allowOverlap="1" wp14:anchorId="78CC2277" wp14:editId="6A800EE8">
+                <wp:simplePos x="0" y="0"/>
+                <wp:positionH relativeFrom="margin">
+                  <wp:posOffset>4885690</wp:posOffset>
+                </wp:positionH>
+                <wp:positionV relativeFrom="paragraph">
+                  <wp:posOffset>621030</wp:posOffset>
+                </wp:positionV>
+                <wp:extent cx="445770" cy="133350"/>
+                <wp:effectExtent l="19050" t="19050" r="11430" b="19050"/>
+                <wp:wrapNone/>
+                <wp:docPr id="2088403361" name="Rectangle 3"/>
+                <wp:cNvGraphicFramePr/>
+                <a:graphic xmlns:a="http://schemas.openxmlformats.org/drawingml/2006/main">
+                  <a:graphicData uri="http://schemas.microsoft.com/office/word/2010/wordprocessingShape">
+                    <wps:wsp>
+                      <wps:cNvSpPr/>
+                      <wps:spPr>
+                        <a:xfrm>
+                          <a:off x="0" y="0"/>
+                          <a:ext cx="445770" cy="133350"/>
+                        </a:xfrm>
+                        <a:prstGeom prst="rect">
+                          <a:avLst/>
+                        </a:prstGeom>
+                        <a:noFill/>
+                        <a:ln w="28575">
+                          <a:solidFill>
+                            <a:srgbClr val="FF0000"/>
+                          </a:solidFill>
+                        </a:ln>
+                      </wps:spPr>
+                      <wps:style>
+                        <a:lnRef idx="2">
+                          <a:schemeClr val="accent1">
+                            <a:shade val="15000"/>
+                          </a:schemeClr>
+                        </a:lnRef>
+                        <a:fillRef idx="1">
+                          <a:schemeClr val="accent1"/>
+                        </a:fillRef>
+                        <a:effectRef idx="0">
+                          <a:schemeClr val="accent1"/>
+                        </a:effectRef>
+                        <a:fontRef idx="minor">
+                          <a:schemeClr val="lt1"/>
+                        </a:fontRef>
+                      </wps:style>
+                      <wps:bodyPr rot="0" spcFirstLastPara="0" vertOverflow="overflow" horzOverflow="overflow" vert="horz" wrap="square" lIns="91440" tIns="45720" rIns="91440" bIns="45720" numCol="1" spcCol="0" rtlCol="0" fromWordArt="0" anchor="ctr" anchorCtr="0" forceAA="0" compatLnSpc="1">
+                        <a:prstTxWarp prst="textNoShape">
+                          <a:avLst/>
+                        </a:prstTxWarp>
+                        <a:noAutofit/>
+                      </wps:bodyPr>
+                    </wps:wsp>
+                  </a:graphicData>
+                </a:graphic>
+                <wp14:sizeRelH relativeFrom="margin">
+                  <wp14:pctWidth>0</wp14:pctWidth>
+                </wp14:sizeRelH>
+                <wp14:sizeRelV relativeFrom="margin">
+                  <wp14:pctHeight>0</wp14:pctHeight>
+                </wp14:sizeRelV>
+              </wp:anchor>
+            </w:drawing>
+          </mc:Choice>
+          <mc:Fallback>
+            <w:pict>
+              <v:rect w14:anchorId="226DD0A1" id="Rectangle 3" o:spid="_x0000_s1026" style="position:absolute;margin-left:384.7pt;margin-top:48.9pt;width:35.1pt;height:10.5pt;z-index:251698176;visibility:visible;mso-wrap-style:square;mso-width-percent:0;mso-height-percent:0;mso-wrap-distance-left:9pt;mso-wrap-distance-top:0;mso-wrap-distance-right:9pt;mso-wrap-distance-bottom:0;mso-position-horizontal:absolute;mso-position-horizontal-relative:margin;mso-position-vertical:absolute;mso-position-vertical-relative:text;mso-width-percent:0;mso-height-percent:0;mso-width-relative:margin;mso-height-relative:margin;v-text-anchor:middle" o:gfxdata="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" filled="f" strokecolor="red" strokeweight="2.25pt">
+                <w10:wrap anchorx="margin"/>
+              </v:rect>
+            </w:pict>
+          </mc:Fallback>
+        </mc:AlternateContent>
+      </w:r>
+      <w:r>
+        <w:rPr>
+          <w:noProof/>
+        </w:rPr>
+        <w:drawing>
+          <wp:anchor distT="0" distB="0" distL="114300" distR="114300" simplePos="0" relativeHeight="251694080" behindDoc="0" locked="0" layoutInCell="1" allowOverlap="1" wp14:anchorId="7C9F4688" wp14:editId="454AF777">
+            <wp:simplePos x="0" y="0"/>
+            <wp:positionH relativeFrom="page">
+              <wp:posOffset>3895725</wp:posOffset>
+            </wp:positionH>
+            <wp:positionV relativeFrom="paragraph">
+              <wp:posOffset>383540</wp:posOffset>
+            </wp:positionV>
+            <wp:extent cx="3533775" cy="1020445"/>
+            <wp:effectExtent l="0" t="0" r="9525" b="8255"/>
+            <wp:wrapSquare wrapText="bothSides"/>
+            <wp:docPr id="1230010421" name="Picture 1" descr="A computer screen shot of a computer code&#10;&#10;Description automatically generated"/>
+            <wp:cNvGraphicFramePr>
+              <a:graphicFrameLocks xmlns:a="http://schemas.openxmlformats.org/drawingml/2006/main" noChangeAspect="1"/>
+            </wp:cNvGraphicFramePr>
+            <a:graphic xmlns:a="http://schemas.openxmlformats.org/drawingml/2006/main">
+              <a:graphicData uri="http://schemas.openxmlformats.org/drawingml/2006/picture">
+                <pic:pic xmlns:pic="http://schemas.openxmlformats.org/drawingml/2006/picture">
+                  <pic:nvPicPr>
+                    <pic:cNvPr id="1230010421" name="Picture 1" descr="A computer screen shot of a computer code&#10;&#10;Description automatically generated"/>
+                    <pic:cNvPicPr/>
+                  </pic:nvPicPr>
+                  <pic:blipFill>
+                    <a:blip r:embed="rId21">
+                      <a:extLst>
+                        <a:ext uri="{28A0092B-C50C-407E-A947-70E740481C1C}">
+                          <a14:useLocalDpi xmlns:a14="http://schemas.microsoft.com/office/drawing/2010/main" val="0"/>
+                        </a:ext>
+                      </a:extLst>
+                    </a:blip>
+                    <a:stretch>
+                      <a:fillRect/>
+                    </a:stretch>
+                  </pic:blipFill>
+                  <pic:spPr>
+                    <a:xfrm>
+                      <a:off x="0" y="0"/>
+                      <a:ext cx="3533775" cy="1020445"/>
+                    </a:xfrm>
+                    <a:prstGeom prst="rect">
+                      <a:avLst/>
+                    </a:prstGeom>
+                  </pic:spPr>
+                </pic:pic>
+              </a:graphicData>
+            </a:graphic>
+            <wp14:sizeRelH relativeFrom="page">
+              <wp14:pctWidth>0</wp14:pctWidth>
+            </wp14:sizeRelH>
+            <wp14:sizeRelV relativeFrom="page">
+              <wp14:pctHeight>0</wp14:pctHeight>
+            </wp14:sizeRelV>
+          </wp:anchor>
+        </w:drawing>
+      </w:r>
+      <w:r>
+        <w:rPr>
+          <w:noProof/>
+        </w:rPr>
+        <mc:AlternateContent>
+          <mc:Choice Requires="wps">
+            <w:drawing>
+              <wp:anchor distT="0" distB="0" distL="114300" distR="114300" simplePos="0" relativeHeight="251696128" behindDoc="0" locked="0" layoutInCell="1" allowOverlap="1" wp14:anchorId="45BF527B" wp14:editId="48189116">
                 <wp:simplePos x="0" y="0"/>
                 <wp:positionH relativeFrom="column">
                   <wp:posOffset>3682365</wp:posOffset>
@@ -5175,149 +5284,7 @@
           </mc:Choice>
           <mc:Fallback>
             <w:pict>
-              <v:rect w14:anchorId="7E8EACE8" id="Rectangle 3" o:spid="_x0000_s1026" style="position:absolute;margin-left:289.95pt;margin-top:47.95pt;width:38pt;height:11.35pt;z-index:251696128;visibility:visible;mso-wrap-style:square;mso-width-percent:0;mso-height-percent:0;mso-wrap-distance-left:9pt;mso-wrap-distance-top:0;mso-wrap-distance-right:9pt;mso-wrap-distance-bottom:0;mso-position-horizontal:absolute;mso-position-horizontal-relative:text;mso-position-vertical:absolute;mso-position-vertical-relative:text;mso-width-percent:0;mso-height-percent:0;mso-width-relative:margin;mso-height-relative:margin;v-text-anchor:middle" o:gfxdata="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" filled="f" strokecolor="red" strokeweight="2.25pt"/>
-            </w:pict>
-          </mc:Fallback>
-        </mc:AlternateContent>
-      </w:r>
-      <w:r>
-        <w:rPr>
-          <w:noProof/>
-        </w:rPr>
-        <w:drawing>
-          <wp:anchor distT="0" distB="0" distL="114300" distR="114300" simplePos="0" relativeHeight="251694080" behindDoc="0" locked="0" layoutInCell="1" allowOverlap="1" wp14:anchorId="7C9F4688" wp14:editId="33B27CC1">
-            <wp:simplePos x="0" y="0"/>
-            <wp:positionH relativeFrom="page">
-              <wp:posOffset>3883660</wp:posOffset>
-            </wp:positionH>
-            <wp:positionV relativeFrom="paragraph">
-              <wp:posOffset>358775</wp:posOffset>
-            </wp:positionV>
-            <wp:extent cx="3676650" cy="1062355"/>
-            <wp:effectExtent l="0" t="0" r="0" b="4445"/>
-            <wp:wrapSquare wrapText="bothSides"/>
-            <wp:docPr id="1230010421" name="Picture 1" descr="A computer screen shot of a computer code&#10;&#10;Description automatically generated"/>
-            <wp:cNvGraphicFramePr>
-              <a:graphicFrameLocks xmlns:a="http://schemas.openxmlformats.org/drawingml/2006/main" noChangeAspect="1"/>
-            </wp:cNvGraphicFramePr>
-            <a:graphic xmlns:a="http://schemas.openxmlformats.org/drawingml/2006/main">
-              <a:graphicData uri="http://schemas.openxmlformats.org/drawingml/2006/picture">
-                <pic:pic xmlns:pic="http://schemas.openxmlformats.org/drawingml/2006/picture">
-                  <pic:nvPicPr>
-                    <pic:cNvPr id="1230010421" name="Picture 1" descr="A computer screen shot of a computer code&#10;&#10;Description automatically generated"/>
-                    <pic:cNvPicPr/>
-                  </pic:nvPicPr>
-                  <pic:blipFill>
-                    <a:blip r:embed="rId21">
-                      <a:extLst>
-                        <a:ext uri="{28A0092B-C50C-407E-A947-70E740481C1C}">
-                          <a14:useLocalDpi xmlns:a14="http://schemas.microsoft.com/office/drawing/2010/main" val="0"/>
-                        </a:ext>
-                      </a:extLst>
-                    </a:blip>
-                    <a:stretch>
-                      <a:fillRect/>
-                    </a:stretch>
-                  </pic:blipFill>
-                  <pic:spPr>
-                    <a:xfrm>
-                      <a:off x="0" y="0"/>
-                      <a:ext cx="3676650" cy="1062355"/>
-                    </a:xfrm>
-                    <a:prstGeom prst="rect">
-                      <a:avLst/>
-                    </a:prstGeom>
-                  </pic:spPr>
-                </pic:pic>
-              </a:graphicData>
-            </a:graphic>
-            <wp14:sizeRelH relativeFrom="page">
-              <wp14:pctWidth>0</wp14:pctWidth>
-            </wp14:sizeRelH>
-            <wp14:sizeRelV relativeFrom="page">
-              <wp14:pctHeight>0</wp14:pctHeight>
-            </wp14:sizeRelV>
-          </wp:anchor>
-        </w:drawing>
-      </w:r>
-      <w:r>
-        <w:rPr>
-          <w:noProof/>
-        </w:rPr>
-        <mc:AlternateContent>
-          <mc:Choice Requires="wps">
-            <w:drawing>
-              <wp:anchor distT="0" distB="0" distL="114300" distR="114300" simplePos="0" relativeHeight="251698176" behindDoc="0" locked="0" layoutInCell="1" allowOverlap="1" wp14:anchorId="78CC2277" wp14:editId="7A164DCB">
-                <wp:simplePos x="0" y="0"/>
-                <wp:positionH relativeFrom="margin">
-                  <wp:posOffset>4980940</wp:posOffset>
-                </wp:positionH>
-                <wp:positionV relativeFrom="paragraph">
-                  <wp:posOffset>608965</wp:posOffset>
-                </wp:positionV>
-                <wp:extent cx="445770" cy="133350"/>
-                <wp:effectExtent l="19050" t="19050" r="11430" b="19050"/>
-                <wp:wrapNone/>
-                <wp:docPr id="2088403361" name="Rectangle 3"/>
-                <wp:cNvGraphicFramePr/>
-                <a:graphic xmlns:a="http://schemas.openxmlformats.org/drawingml/2006/main">
-                  <a:graphicData uri="http://schemas.microsoft.com/office/word/2010/wordprocessingShape">
-                    <wps:wsp>
-                      <wps:cNvSpPr/>
-                      <wps:spPr>
-                        <a:xfrm>
-                          <a:off x="0" y="0"/>
-                          <a:ext cx="445770" cy="133350"/>
-                        </a:xfrm>
-                        <a:prstGeom prst="rect">
-                          <a:avLst/>
-                        </a:prstGeom>
-                        <a:noFill/>
-                        <a:ln w="28575">
-                          <a:solidFill>
-                            <a:srgbClr val="FF0000"/>
-                          </a:solidFill>
-                        </a:ln>
-                      </wps:spPr>
-                      <wps:style>
-                        <a:lnRef idx="2">
-                          <a:schemeClr val="accent1">
-                            <a:shade val="15000"/>
-                          </a:schemeClr>
-                        </a:lnRef>
-                        <a:fillRef idx="1">
-                          <a:schemeClr val="accent1"/>
-                        </a:fillRef>
-                        <a:effectRef idx="0">
-                          <a:schemeClr val="accent1"/>
-                        </a:effectRef>
-                        <a:fontRef idx="minor">
-                          <a:schemeClr val="lt1"/>
-                        </a:fontRef>
-                      </wps:style>
-                      <wps:bodyPr rot="0" spcFirstLastPara="0" vertOverflow="overflow" horzOverflow="overflow" vert="horz" wrap="square" lIns="91440" tIns="45720" rIns="91440" bIns="45720" numCol="1" spcCol="0" rtlCol="0" fromWordArt="0" anchor="ctr" anchorCtr="0" forceAA="0" compatLnSpc="1">
-                        <a:prstTxWarp prst="textNoShape">
-                          <a:avLst/>
-                        </a:prstTxWarp>
-                        <a:noAutofit/>
-                      </wps:bodyPr>
-                    </wps:wsp>
-                  </a:graphicData>
-                </a:graphic>
-                <wp14:sizeRelH relativeFrom="margin">
-                  <wp14:pctWidth>0</wp14:pctWidth>
-                </wp14:sizeRelH>
-                <wp14:sizeRelV relativeFrom="margin">
-                  <wp14:pctHeight>0</wp14:pctHeight>
-                </wp14:sizeRelV>
-              </wp:anchor>
-            </w:drawing>
-          </mc:Choice>
-          <mc:Fallback>
-            <w:pict>
-              <v:rect w14:anchorId="541DA461" id="Rectangle 3" o:spid="_x0000_s1026" style="position:absolute;margin-left:392.2pt;margin-top:47.95pt;width:35.1pt;height:10.5pt;z-index:251698176;visibility:visible;mso-wrap-style:square;mso-width-percent:0;mso-height-percent:0;mso-wrap-distance-left:9pt;mso-wrap-distance-top:0;mso-wrap-distance-right:9pt;mso-wrap-distance-bottom:0;mso-position-horizontal:absolute;mso-position-horizontal-relative:margin;mso-position-vertical:absolute;mso-position-vertical-relative:text;mso-width-percent:0;mso-height-percent:0;mso-width-relative:margin;mso-height-relative:margin;v-text-anchor:middle" o:gfxdata="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" filled="f" strokecolor="red" strokeweight="2.25pt">
-                <w10:wrap anchorx="margin"/>
-              </v:rect>
+              <v:rect w14:anchorId="669BD384" id="Rectangle 3" o:spid="_x0000_s1026" style="position:absolute;margin-left:289.95pt;margin-top:47.95pt;width:38pt;height:11.35pt;z-index:251696128;visibility:visible;mso-wrap-style:square;mso-width-percent:0;mso-height-percent:0;mso-wrap-distance-left:9pt;mso-wrap-distance-top:0;mso-wrap-distance-right:9pt;mso-wrap-distance-bottom:0;mso-position-horizontal:absolute;mso-position-horizontal-relative:text;mso-position-vertical:absolute;mso-position-vertical-relative:text;mso-width-percent:0;mso-height-percent:0;mso-width-relative:margin;mso-height-relative:margin;v-text-anchor:middle" o:gfxdata="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" filled="f" strokecolor="red" strokeweight="2.25pt"/>
             </w:pict>
           </mc:Fallback>
         </mc:AlternateContent>
@@ -5520,7 +5487,7 @@
           <w:bCs/>
           <w:color w:val="0070C0"/>
         </w:rPr>
-        <w:t xml:space="preserve">   </w:t>
+        <w:t xml:space="preserve"> </w:t>
       </w:r>
       <w:r>
         <w:rPr>
@@ -5528,7 +5495,7 @@
           <w:bCs/>
           <w:color w:val="0070C0"/>
         </w:rPr>
-        <w:t xml:space="preserve">       </w:t>
+        <w:t xml:space="preserve">    </w:t>
       </w:r>
       <w:r>
         <w:rPr>
@@ -5561,6 +5528,126 @@
         <w:spacing w:before="120" w:after="120"/>
         <w:contextualSpacing w:val="0"/>
       </w:pPr>
+      <w:r>
+        <w:rPr>
+          <w:noProof/>
+        </w:rPr>
+        <w:drawing>
+          <wp:anchor distT="0" distB="0" distL="114300" distR="114300" simplePos="0" relativeHeight="251704320" behindDoc="0" locked="0" layoutInCell="1" allowOverlap="1" wp14:anchorId="7668B3B1" wp14:editId="0D87D359">
+            <wp:simplePos x="0" y="0"/>
+            <wp:positionH relativeFrom="page">
+              <wp:posOffset>3464560</wp:posOffset>
+            </wp:positionH>
+            <wp:positionV relativeFrom="paragraph">
+              <wp:posOffset>4702175</wp:posOffset>
+            </wp:positionV>
+            <wp:extent cx="4019550" cy="1208405"/>
+            <wp:effectExtent l="0" t="0" r="0" b="0"/>
+            <wp:wrapSquare wrapText="bothSides"/>
+            <wp:docPr id="1705197893" name="Picture 1"/>
+            <wp:cNvGraphicFramePr>
+              <a:graphicFrameLocks xmlns:a="http://schemas.openxmlformats.org/drawingml/2006/main" noChangeAspect="1"/>
+            </wp:cNvGraphicFramePr>
+            <a:graphic xmlns:a="http://schemas.openxmlformats.org/drawingml/2006/main">
+              <a:graphicData uri="http://schemas.openxmlformats.org/drawingml/2006/picture">
+                <pic:pic xmlns:pic="http://schemas.openxmlformats.org/drawingml/2006/picture">
+                  <pic:nvPicPr>
+                    <pic:cNvPr id="1705197893" name=""/>
+                    <pic:cNvPicPr/>
+                  </pic:nvPicPr>
+                  <pic:blipFill>
+                    <a:blip r:embed="rId22">
+                      <a:extLst>
+                        <a:ext uri="{28A0092B-C50C-407E-A947-70E740481C1C}">
+                          <a14:useLocalDpi xmlns:a14="http://schemas.microsoft.com/office/drawing/2010/main" val="0"/>
+                        </a:ext>
+                      </a:extLst>
+                    </a:blip>
+                    <a:stretch>
+                      <a:fillRect/>
+                    </a:stretch>
+                  </pic:blipFill>
+                  <pic:spPr>
+                    <a:xfrm>
+                      <a:off x="0" y="0"/>
+                      <a:ext cx="4019550" cy="1208405"/>
+                    </a:xfrm>
+                    <a:prstGeom prst="rect">
+                      <a:avLst/>
+                    </a:prstGeom>
+                  </pic:spPr>
+                </pic:pic>
+              </a:graphicData>
+            </a:graphic>
+            <wp14:sizeRelH relativeFrom="page">
+              <wp14:pctWidth>0</wp14:pctWidth>
+            </wp14:sizeRelH>
+            <wp14:sizeRelV relativeFrom="page">
+              <wp14:pctHeight>0</wp14:pctHeight>
+            </wp14:sizeRelV>
+          </wp:anchor>
+        </w:drawing>
+      </w:r>
+      <w:r>
+        <w:rPr>
+          <w:noProof/>
+        </w:rPr>
+        <w:drawing>
+          <wp:anchor distT="0" distB="0" distL="114300" distR="114300" simplePos="0" relativeHeight="251703296" behindDoc="0" locked="0" layoutInCell="1" allowOverlap="1" wp14:anchorId="5547DA9B" wp14:editId="65F79F17">
+            <wp:simplePos x="0" y="0"/>
+            <wp:positionH relativeFrom="column">
+              <wp:posOffset>-699135</wp:posOffset>
+            </wp:positionH>
+            <wp:positionV relativeFrom="paragraph">
+              <wp:posOffset>4682490</wp:posOffset>
+            </wp:positionV>
+            <wp:extent cx="2857500" cy="1162050"/>
+            <wp:effectExtent l="0" t="0" r="0" b="0"/>
+            <wp:wrapSquare wrapText="bothSides"/>
+            <wp:docPr id="1973893980" name="Picture 1" descr="A screen shot of a computer&#10;&#10;Description automatically generated"/>
+            <wp:cNvGraphicFramePr>
+              <a:graphicFrameLocks xmlns:a="http://schemas.openxmlformats.org/drawingml/2006/main" noChangeAspect="1"/>
+            </wp:cNvGraphicFramePr>
+            <a:graphic xmlns:a="http://schemas.openxmlformats.org/drawingml/2006/main">
+              <a:graphicData uri="http://schemas.openxmlformats.org/drawingml/2006/picture">
+                <pic:pic xmlns:pic="http://schemas.openxmlformats.org/drawingml/2006/picture">
+                  <pic:nvPicPr>
+                    <pic:cNvPr id="1973893980" name="Picture 1" descr="A screen shot of a computer&#10;&#10;Description automatically generated"/>
+                    <pic:cNvPicPr/>
+                  </pic:nvPicPr>
+                  <pic:blipFill>
+                    <a:blip r:embed="rId23">
+                      <a:extLst>
+                        <a:ext uri="{28A0092B-C50C-407E-A947-70E740481C1C}">
+                          <a14:useLocalDpi xmlns:a14="http://schemas.microsoft.com/office/drawing/2010/main" val="0"/>
+                        </a:ext>
+                      </a:extLst>
+                    </a:blip>
+                    <a:stretch>
+                      <a:fillRect/>
+                    </a:stretch>
+                  </pic:blipFill>
+                  <pic:spPr>
+                    <a:xfrm>
+                      <a:off x="0" y="0"/>
+                      <a:ext cx="2857500" cy="1162050"/>
+                    </a:xfrm>
+                    <a:prstGeom prst="rect">
+                      <a:avLst/>
+                    </a:prstGeom>
+                  </pic:spPr>
+                </pic:pic>
+              </a:graphicData>
+            </a:graphic>
+            <wp14:sizeRelH relativeFrom="page">
+              <wp14:pctWidth>0</wp14:pctWidth>
+            </wp14:sizeRelH>
+            <wp14:sizeRelV relativeFrom="page">
+              <wp14:pctHeight>0</wp14:pctHeight>
+            </wp14:sizeRelV>
+          </wp:anchor>
+        </w:drawing>
+      </w:r>
       <w:r>
         <w:rPr>
           <w:noProof/>
@@ -5589,7 +5676,7 @@
                     <pic:cNvPicPr/>
                   </pic:nvPicPr>
                   <pic:blipFill>
-                    <a:blip r:embed="rId22">
+                    <a:blip r:embed="rId24">
                       <a:extLst>
                         <a:ext uri="{28A0092B-C50C-407E-A947-70E740481C1C}">
                           <a14:useLocalDpi xmlns:a14="http://schemas.microsoft.com/office/drawing/2010/main" val="0"/>
@@ -5625,70 +5712,10 @@
         <w:rPr>
           <w:noProof/>
         </w:rPr>
-        <w:drawing>
-          <wp:anchor distT="0" distB="0" distL="114300" distR="114300" simplePos="0" relativeHeight="251693056" behindDoc="0" locked="0" layoutInCell="1" allowOverlap="1" wp14:anchorId="42E6D60D" wp14:editId="530A5812">
-            <wp:simplePos x="0" y="0"/>
-            <wp:positionH relativeFrom="column">
-              <wp:posOffset>2799774</wp:posOffset>
-            </wp:positionH>
-            <wp:positionV relativeFrom="paragraph">
-              <wp:posOffset>4659704</wp:posOffset>
-            </wp:positionV>
-            <wp:extent cx="3295650" cy="1257300"/>
-            <wp:effectExtent l="0" t="0" r="0" b="0"/>
-            <wp:wrapSquare wrapText="bothSides"/>
-            <wp:docPr id="1406246153" name="Picture 1" descr="A screen shot of a computer&#10;&#10;Description automatically generated"/>
-            <wp:cNvGraphicFramePr>
-              <a:graphicFrameLocks xmlns:a="http://schemas.openxmlformats.org/drawingml/2006/main" noChangeAspect="1"/>
-            </wp:cNvGraphicFramePr>
-            <a:graphic xmlns:a="http://schemas.openxmlformats.org/drawingml/2006/main">
-              <a:graphicData uri="http://schemas.openxmlformats.org/drawingml/2006/picture">
-                <pic:pic xmlns:pic="http://schemas.openxmlformats.org/drawingml/2006/picture">
-                  <pic:nvPicPr>
-                    <pic:cNvPr id="1406246153" name="Picture 1" descr="A screen shot of a computer&#10;&#10;Description automatically generated"/>
-                    <pic:cNvPicPr/>
-                  </pic:nvPicPr>
-                  <pic:blipFill>
-                    <a:blip r:embed="rId23">
-                      <a:extLst>
-                        <a:ext uri="{28A0092B-C50C-407E-A947-70E740481C1C}">
-                          <a14:useLocalDpi xmlns:a14="http://schemas.microsoft.com/office/drawing/2010/main" val="0"/>
-                        </a:ext>
-                      </a:extLst>
-                    </a:blip>
-                    <a:stretch>
-                      <a:fillRect/>
-                    </a:stretch>
-                  </pic:blipFill>
-                  <pic:spPr>
-                    <a:xfrm>
-                      <a:off x="0" y="0"/>
-                      <a:ext cx="3295650" cy="1257300"/>
-                    </a:xfrm>
-                    <a:prstGeom prst="rect">
-                      <a:avLst/>
-                    </a:prstGeom>
-                  </pic:spPr>
-                </pic:pic>
-              </a:graphicData>
-            </a:graphic>
-            <wp14:sizeRelH relativeFrom="page">
-              <wp14:pctWidth>0</wp14:pctWidth>
-            </wp14:sizeRelH>
-            <wp14:sizeRelV relativeFrom="page">
-              <wp14:pctHeight>0</wp14:pctHeight>
-            </wp14:sizeRelV>
-          </wp:anchor>
-        </w:drawing>
-      </w:r>
-      <w:r>
-        <w:rPr>
-          <w:noProof/>
-        </w:rPr>
         <mc:AlternateContent>
           <mc:Choice Requires="wps">
             <w:drawing>
-              <wp:anchor distT="0" distB="0" distL="114300" distR="114300" simplePos="0" relativeHeight="251692032" behindDoc="0" locked="0" layoutInCell="1" allowOverlap="1" wp14:anchorId="6942002D" wp14:editId="425614DC">
+              <wp:anchor distT="0" distB="0" distL="114300" distR="114300" simplePos="0" relativeHeight="251692032" behindDoc="0" locked="0" layoutInCell="1" allowOverlap="1" wp14:anchorId="6942002D" wp14:editId="649536C7">
                 <wp:simplePos x="0" y="0"/>
                 <wp:positionH relativeFrom="column">
                   <wp:posOffset>3659770</wp:posOffset>
@@ -5756,7 +5783,7 @@
           </mc:Choice>
           <mc:Fallback>
             <w:pict>
-              <v:rect w14:anchorId="36F0C6CA" id="Rectangle 3" o:spid="_x0000_s1026" style="position:absolute;margin-left:288.15pt;margin-top:186.05pt;width:120.75pt;height:92.25pt;z-index:251692032;visibility:visible;mso-wrap-style:square;mso-width-percent:0;mso-height-percent:0;mso-wrap-distance-left:9pt;mso-wrap-distance-top:0;mso-wrap-distance-right:9pt;mso-wrap-distance-bottom:0;mso-position-horizontal:absolute;mso-position-horizontal-relative:text;mso-position-vertical:absolute;mso-position-vertical-relative:text;mso-width-percent:0;mso-height-percent:0;mso-width-relative:margin;mso-height-relative:margin;v-text-anchor:middle" o:gfxdata="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" filled="f" strokecolor="red" strokeweight="2.25pt"/>
+              <v:rect w14:anchorId="3BDD86B7" id="Rectangle 3" o:spid="_x0000_s1026" style="position:absolute;margin-left:288.15pt;margin-top:186.05pt;width:120.75pt;height:92.25pt;z-index:251692032;visibility:visible;mso-wrap-style:square;mso-width-percent:0;mso-height-percent:0;mso-wrap-distance-left:9pt;mso-wrap-distance-top:0;mso-wrap-distance-right:9pt;mso-wrap-distance-bottom:0;mso-position-horizontal:absolute;mso-position-horizontal-relative:text;mso-position-vertical:absolute;mso-position-vertical-relative:text;mso-width-percent:0;mso-height-percent:0;mso-width-relative:margin;mso-height-relative:margin;v-text-anchor:middle" o:gfxdata="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" filled="f" strokecolor="red" strokeweight="2.25pt"/>
             </w:pict>
           </mc:Fallback>
         </mc:AlternateContent>
@@ -5789,7 +5816,7 @@
                     <pic:cNvPicPr/>
                   </pic:nvPicPr>
                   <pic:blipFill>
-                    <a:blip r:embed="rId24">
+                    <a:blip r:embed="rId25">
                       <a:extLst>
                         <a:ext uri="{28A0092B-C50C-407E-A947-70E740481C1C}">
                           <a14:useLocalDpi xmlns:a14="http://schemas.microsoft.com/office/drawing/2010/main" val="0"/>
@@ -5825,70 +5852,10 @@
         <w:rPr>
           <w:noProof/>
         </w:rPr>
-        <w:drawing>
-          <wp:anchor distT="0" distB="0" distL="114300" distR="114300" simplePos="0" relativeHeight="251683840" behindDoc="0" locked="0" layoutInCell="1" allowOverlap="1" wp14:anchorId="7D3F9497" wp14:editId="5C32F301">
-            <wp:simplePos x="0" y="0"/>
-            <wp:positionH relativeFrom="column">
-              <wp:posOffset>148590</wp:posOffset>
-            </wp:positionH>
-            <wp:positionV relativeFrom="paragraph">
-              <wp:posOffset>4650105</wp:posOffset>
-            </wp:positionV>
-            <wp:extent cx="2133600" cy="1266825"/>
-            <wp:effectExtent l="0" t="0" r="0" b="9525"/>
-            <wp:wrapSquare wrapText="bothSides"/>
-            <wp:docPr id="480348391" name="Picture 1" descr="A screen shot of a computer&#10;&#10;Description automatically generated"/>
-            <wp:cNvGraphicFramePr>
-              <a:graphicFrameLocks xmlns:a="http://schemas.openxmlformats.org/drawingml/2006/main" noChangeAspect="1"/>
-            </wp:cNvGraphicFramePr>
-            <a:graphic xmlns:a="http://schemas.openxmlformats.org/drawingml/2006/main">
-              <a:graphicData uri="http://schemas.openxmlformats.org/drawingml/2006/picture">
-                <pic:pic xmlns:pic="http://schemas.openxmlformats.org/drawingml/2006/picture">
-                  <pic:nvPicPr>
-                    <pic:cNvPr id="480348391" name="Picture 1" descr="A screen shot of a computer&#10;&#10;Description automatically generated"/>
-                    <pic:cNvPicPr/>
-                  </pic:nvPicPr>
-                  <pic:blipFill>
-                    <a:blip r:embed="rId25">
-                      <a:extLst>
-                        <a:ext uri="{28A0092B-C50C-407E-A947-70E740481C1C}">
-                          <a14:useLocalDpi xmlns:a14="http://schemas.microsoft.com/office/drawing/2010/main" val="0"/>
-                        </a:ext>
-                      </a:extLst>
-                    </a:blip>
-                    <a:stretch>
-                      <a:fillRect/>
-                    </a:stretch>
-                  </pic:blipFill>
-                  <pic:spPr>
-                    <a:xfrm>
-                      <a:off x="0" y="0"/>
-                      <a:ext cx="2133600" cy="1266825"/>
-                    </a:xfrm>
-                    <a:prstGeom prst="rect">
-                      <a:avLst/>
-                    </a:prstGeom>
-                  </pic:spPr>
-                </pic:pic>
-              </a:graphicData>
-            </a:graphic>
-            <wp14:sizeRelH relativeFrom="page">
-              <wp14:pctWidth>0</wp14:pctWidth>
-            </wp14:sizeRelH>
-            <wp14:sizeRelV relativeFrom="page">
-              <wp14:pctHeight>0</wp14:pctHeight>
-            </wp14:sizeRelV>
-          </wp:anchor>
-        </w:drawing>
-      </w:r>
-      <w:r>
-        <w:rPr>
-          <w:noProof/>
-        </w:rPr>
         <mc:AlternateContent>
           <mc:Choice Requires="wps">
             <w:drawing>
-              <wp:anchor distT="0" distB="0" distL="114300" distR="114300" simplePos="0" relativeHeight="251682816" behindDoc="0" locked="0" layoutInCell="1" allowOverlap="1" wp14:anchorId="0BF04005" wp14:editId="7D28A75A">
+              <wp:anchor distT="0" distB="0" distL="114300" distR="114300" simplePos="0" relativeHeight="251682816" behindDoc="0" locked="0" layoutInCell="1" allowOverlap="1" wp14:anchorId="0BF04005" wp14:editId="162ECD2B">
                 <wp:simplePos x="0" y="0"/>
                 <wp:positionH relativeFrom="column">
                   <wp:posOffset>596265</wp:posOffset>
@@ -5950,7 +5917,7 @@
           </mc:Choice>
           <mc:Fallback>
             <w:pict>
-              <v:rect w14:anchorId="78FBCB78" id="Rectangle 3" o:spid="_x0000_s1026" style="position:absolute;margin-left:46.95pt;margin-top:291.9pt;width:91.5pt;height:13.5pt;z-index:251682816;visibility:visible;mso-wrap-style:square;mso-wrap-distance-left:9pt;mso-wrap-distance-top:0;mso-wrap-distance-right:9pt;mso-wrap-distance-bottom:0;mso-position-horizontal:absolute;mso-position-horizontal-relative:text;mso-position-vertical:absolute;mso-position-vertical-relative:text;v-text-anchor:middle" o:gfxdata="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" filled="f" strokecolor="red" strokeweight="2.25pt"/>
+              <v:rect w14:anchorId="7E03A5E1" id="Rectangle 3" o:spid="_x0000_s1026" style="position:absolute;margin-left:46.95pt;margin-top:291.9pt;width:91.5pt;height:13.5pt;z-index:251682816;visibility:visible;mso-wrap-style:square;mso-wrap-distance-left:9pt;mso-wrap-distance-top:0;mso-wrap-distance-right:9pt;mso-wrap-distance-bottom:0;mso-position-horizontal:absolute;mso-position-horizontal-relative:text;mso-position-vertical:absolute;mso-position-vertical-relative:text;v-text-anchor:middle" o:gfxdata="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" filled="f" strokecolor="red" strokeweight="2.25pt"/>
             </w:pict>
           </mc:Fallback>
         </mc:AlternateContent>
@@ -6238,7 +6205,7 @@
         </w:drawing>
       </w:r>
       <w:r>
-        <w:t xml:space="preserve">                     </w:t>
+        <w:t xml:space="preserve">                    </w:t>
       </w:r>
     </w:p>
     <w:sectPr>
